--- a/note/06_jsp/0302_15.EL(Expression Language).docx
+++ b/note/06_jsp/0302_15.EL(Expression Language).docx
@@ -1,6 +1,7 @@
 
 <file path=word/document.xml><?xml version="1.0" encoding="utf-8"?>
 <w:document xmlns:wpc="http://schemas.microsoft.com/office/word/2010/wordprocessingCanvas" xmlns:cx="http://schemas.microsoft.com/office/drawing/2014/chartex" xmlns:mc="http://schemas.openxmlformats.org/markup-compatibility/2006" xmlns:o="urn:schemas-microsoft-com:office:office" xmlns:r="http://schemas.openxmlformats.org/officeDocument/2006/relationships" xmlns:m="http://schemas.openxmlformats.org/officeDocument/2006/math" xmlns:v="urn:schemas-microsoft-com:vml" xmlns:wp14="http://schemas.microsoft.com/office/word/2010/wordprocessingDrawing" xmlns:wp="http://schemas.openxmlformats.org/drawingml/2006/wordprocessingDrawing" xmlns:w10="urn:schemas-microsoft-com:office:word" xmlns:w="http://schemas.openxmlformats.org/wordprocessingml/2006/main" xmlns:w14="http://schemas.microsoft.com/office/word/2010/wordml" xmlns:w15="http://schemas.microsoft.com/office/word/2012/wordml" xmlns:w16se="http://schemas.microsoft.com/office/word/2015/wordml/symex" xmlns:wpg="http://schemas.microsoft.com/office/word/2010/wordprocessingGroup" xmlns:wpi="http://schemas.microsoft.com/office/word/2010/wordprocessingInk" xmlns:wne="http://schemas.microsoft.com/office/word/2006/wordml" xmlns:wps="http://schemas.microsoft.com/office/word/2010/wordprocessingShape" mc:Ignorable="w14 w15 w16se wp14">
+  <w:background w:color="8DB3E2" w:themeColor="text2" w:themeTint="66"/>
   <w:body>
     <w:p>
       <w:pPr>
@@ -12,6 +13,7 @@
           <w:szCs w:val="36"/>
         </w:rPr>
       </w:pPr>
+      <w:proofErr w:type="gramStart"/>
       <w:r>
         <w:rPr>
           <w:rFonts w:ascii="HY헤드라인M" w:eastAsia="HY헤드라인M" w:hAnsi="HY헤드라인M" w:hint="eastAsia"/>
@@ -39,6 +41,7 @@
         </w:rPr>
         <w:t>5</w:t>
       </w:r>
+      <w:proofErr w:type="gramEnd"/>
       <w:r>
         <w:rPr>
           <w:rFonts w:ascii="HY헤드라인M" w:eastAsia="HY헤드라인M" w:hAnsi="HY헤드라인M"/>
@@ -98,7 +101,25 @@
           <w:sz w:val="24"/>
           <w:szCs w:val="24"/>
         </w:rPr>
-        <w:t xml:space="preserve">표현식 또는 액션태그를 대신해서 값을 </w:t>
+        <w:t xml:space="preserve">표현식 또는 </w:t>
+      </w:r>
+      <w:proofErr w:type="spellStart"/>
+      <w:r>
+        <w:rPr>
+          <w:rFonts w:ascii="HY헤드라인M" w:eastAsia="HY헤드라인M" w:hAnsi="HY헤드라인M" w:hint="eastAsia"/>
+          <w:sz w:val="24"/>
+          <w:szCs w:val="24"/>
+        </w:rPr>
+        <w:t>액션태그를</w:t>
+      </w:r>
+      <w:proofErr w:type="spellEnd"/>
+      <w:r>
+        <w:rPr>
+          <w:rFonts w:ascii="HY헤드라인M" w:eastAsia="HY헤드라인M" w:hAnsi="HY헤드라인M" w:hint="eastAsia"/>
+          <w:sz w:val="24"/>
+          <w:szCs w:val="24"/>
+        </w:rPr>
+        <w:t xml:space="preserve"> 대신해서 값을 </w:t>
       </w:r>
       <w:r>
         <w:rPr>
@@ -273,7 +294,23 @@
           <w:rFonts w:hint="eastAsia"/>
           <w:szCs w:val="20"/>
         </w:rPr>
-        <w:t>(${ value })</w:t>
+        <w:t>($</w:t>
+      </w:r>
+      <w:proofErr w:type="gramStart"/>
+      <w:r>
+        <w:rPr>
+          <w:rFonts w:hint="eastAsia"/>
+          <w:szCs w:val="20"/>
+        </w:rPr>
+        <w:t>{ value</w:t>
+      </w:r>
+      <w:proofErr w:type="gramEnd"/>
+      <w:r>
+        <w:rPr>
+          <w:rFonts w:hint="eastAsia"/>
+          <w:szCs w:val="20"/>
+        </w:rPr>
+        <w:t xml:space="preserve"> })</w:t>
       </w:r>
     </w:p>
     <w:p>
@@ -464,8 +501,19 @@
           <w:kern w:val="0"/>
           <w:szCs w:val="20"/>
         </w:rPr>
-        <w:t>${10 }</w:t>
-      </w:r>
+        <w:t>${</w:t>
+      </w:r>
+      <w:proofErr w:type="gramStart"/>
+      <w:r>
+        <w:rPr>
+          <w:rFonts w:ascii="Courier New" w:hAnsi="Courier New" w:cs="Courier New"/>
+          <w:color w:val="000000"/>
+          <w:kern w:val="0"/>
+          <w:szCs w:val="20"/>
+        </w:rPr>
+        <w:t>10 }</w:t>
+      </w:r>
+      <w:proofErr w:type="gramEnd"/>
       <w:r>
         <w:rPr>
           <w:rFonts w:ascii="Courier New" w:hAnsi="Courier New" w:cs="Courier New"/>
@@ -550,16 +598,36 @@
           <w:kern w:val="0"/>
           <w:szCs w:val="20"/>
         </w:rPr>
-        <w:t>${99.99}</w:t>
-      </w:r>
-      <w:r>
-        <w:rPr>
-          <w:rFonts w:ascii="Courier New" w:hAnsi="Courier New" w:cs="Courier New"/>
-          <w:color w:val="008080"/>
-          <w:kern w:val="0"/>
-          <w:szCs w:val="20"/>
-        </w:rPr>
-        <w:t>&lt;/</w:t>
+        <w:t>${</w:t>
+      </w:r>
+      <w:proofErr w:type="gramStart"/>
+      <w:r>
+        <w:rPr>
+          <w:rFonts w:ascii="Courier New" w:hAnsi="Courier New" w:cs="Courier New"/>
+          <w:color w:val="000000"/>
+          <w:kern w:val="0"/>
+          <w:szCs w:val="20"/>
+        </w:rPr>
+        <w:t>99.99}</w:t>
+      </w:r>
+      <w:r>
+        <w:rPr>
+          <w:rFonts w:ascii="Courier New" w:hAnsi="Courier New" w:cs="Courier New"/>
+          <w:color w:val="008080"/>
+          <w:kern w:val="0"/>
+          <w:szCs w:val="20"/>
+        </w:rPr>
+        <w:t>&lt;</w:t>
+      </w:r>
+      <w:proofErr w:type="gramEnd"/>
+      <w:r>
+        <w:rPr>
+          <w:rFonts w:ascii="Courier New" w:hAnsi="Courier New" w:cs="Courier New"/>
+          <w:color w:val="008080"/>
+          <w:kern w:val="0"/>
+          <w:szCs w:val="20"/>
+        </w:rPr>
+        <w:t>/</w:t>
       </w:r>
       <w:r>
         <w:rPr>
@@ -636,8 +704,19 @@
           <w:kern w:val="0"/>
           <w:szCs w:val="20"/>
         </w:rPr>
-        <w:t>${"ABC" }</w:t>
-      </w:r>
+        <w:t>${"ABC</w:t>
+      </w:r>
+      <w:proofErr w:type="gramStart"/>
+      <w:r>
+        <w:rPr>
+          <w:rFonts w:ascii="Courier New" w:hAnsi="Courier New" w:cs="Courier New"/>
+          <w:color w:val="000000"/>
+          <w:kern w:val="0"/>
+          <w:szCs w:val="20"/>
+        </w:rPr>
+        <w:t>" }</w:t>
+      </w:r>
+      <w:proofErr w:type="gramEnd"/>
       <w:r>
         <w:rPr>
           <w:rFonts w:ascii="Courier New" w:hAnsi="Courier New" w:cs="Courier New"/>
@@ -850,12 +929,21 @@
           <w:szCs w:val="20"/>
         </w:rPr>
       </w:pPr>
+      <w:proofErr w:type="gramStart"/>
       <w:r>
         <w:rPr>
           <w:rFonts w:hint="eastAsia"/>
           <w:szCs w:val="20"/>
         </w:rPr>
-        <w:t>산술 : + - * / %</w:t>
+        <w:t>산술 :</w:t>
+      </w:r>
+      <w:proofErr w:type="gramEnd"/>
+      <w:r>
+        <w:rPr>
+          <w:rFonts w:hint="eastAsia"/>
+          <w:szCs w:val="20"/>
+        </w:rPr>
+        <w:t xml:space="preserve"> + - * / %</w:t>
       </w:r>
     </w:p>
     <w:p>
@@ -871,25 +959,50 @@
           <w:szCs w:val="20"/>
         </w:rPr>
       </w:pPr>
+      <w:proofErr w:type="gramStart"/>
       <w:r>
         <w:rPr>
           <w:rFonts w:hint="eastAsia"/>
           <w:szCs w:val="20"/>
         </w:rPr>
-        <w:t>관계 : ==</w:t>
-      </w:r>
+        <w:t>관계 :</w:t>
+      </w:r>
+      <w:proofErr w:type="gramEnd"/>
       <w:r>
         <w:rPr>
           <w:rFonts w:hint="eastAsia"/>
           <w:szCs w:val="20"/>
         </w:rPr>
-        <w:t>(eq)</w:t>
+        <w:t xml:space="preserve"> ==</w:t>
       </w:r>
       <w:r>
         <w:rPr>
           <w:rFonts w:hint="eastAsia"/>
           <w:szCs w:val="20"/>
         </w:rPr>
+        <w:t>(</w:t>
+      </w:r>
+      <w:proofErr w:type="spellStart"/>
+      <w:r>
+        <w:rPr>
+          <w:rFonts w:hint="eastAsia"/>
+          <w:szCs w:val="20"/>
+        </w:rPr>
+        <w:t>eq</w:t>
+      </w:r>
+      <w:proofErr w:type="spellEnd"/>
+      <w:r>
+        <w:rPr>
+          <w:rFonts w:hint="eastAsia"/>
+          <w:szCs w:val="20"/>
+        </w:rPr>
+        <w:t>)</w:t>
+      </w:r>
+      <w:r>
+        <w:rPr>
+          <w:rFonts w:hint="eastAsia"/>
+          <w:szCs w:val="20"/>
+        </w:rPr>
         <w:t xml:space="preserve"> </w:t>
       </w:r>
       <w:r>
@@ -932,13 +1045,29 @@
           <w:rFonts w:hint="eastAsia"/>
           <w:szCs w:val="20"/>
         </w:rPr>
-        <w:t>(lt)</w:t>
-      </w:r>
+        <w:t>(</w:t>
+      </w:r>
+      <w:proofErr w:type="spellStart"/>
       <w:r>
         <w:rPr>
           <w:rFonts w:hint="eastAsia"/>
           <w:szCs w:val="20"/>
         </w:rPr>
+        <w:t>lt</w:t>
+      </w:r>
+      <w:proofErr w:type="spellEnd"/>
+      <w:r>
+        <w:rPr>
+          <w:rFonts w:hint="eastAsia"/>
+          <w:szCs w:val="20"/>
+        </w:rPr>
+        <w:t>)</w:t>
+      </w:r>
+      <w:r>
+        <w:rPr>
+          <w:rFonts w:hint="eastAsia"/>
+          <w:szCs w:val="20"/>
+        </w:rPr>
         <w:t xml:space="preserve"> &gt;</w:t>
       </w:r>
       <w:r>
@@ -946,7 +1075,23 @@
           <w:rFonts w:hint="eastAsia"/>
           <w:szCs w:val="20"/>
         </w:rPr>
-        <w:t>(gt)</w:t>
+        <w:t>(</w:t>
+      </w:r>
+      <w:proofErr w:type="spellStart"/>
+      <w:r>
+        <w:rPr>
+          <w:rFonts w:hint="eastAsia"/>
+          <w:szCs w:val="20"/>
+        </w:rPr>
+        <w:t>gt</w:t>
+      </w:r>
+      <w:proofErr w:type="spellEnd"/>
+      <w:r>
+        <w:rPr>
+          <w:rFonts w:hint="eastAsia"/>
+          <w:szCs w:val="20"/>
+        </w:rPr>
+        <w:t>)</w:t>
       </w:r>
       <w:r>
         <w:rPr>
@@ -974,7 +1119,39 @@
           <w:rFonts w:hint="eastAsia"/>
           <w:szCs w:val="20"/>
         </w:rPr>
-        <w:t xml:space="preserve">조건: a ? b : c </w:t>
+        <w:t xml:space="preserve">조건: </w:t>
+      </w:r>
+      <w:proofErr w:type="gramStart"/>
+      <w:r>
+        <w:rPr>
+          <w:rFonts w:hint="eastAsia"/>
+          <w:szCs w:val="20"/>
+        </w:rPr>
+        <w:t>a ?</w:t>
+      </w:r>
+      <w:proofErr w:type="gramEnd"/>
+      <w:r>
+        <w:rPr>
+          <w:rFonts w:hint="eastAsia"/>
+          <w:szCs w:val="20"/>
+        </w:rPr>
+        <w:t xml:space="preserve"> </w:t>
+      </w:r>
+      <w:proofErr w:type="gramStart"/>
+      <w:r>
+        <w:rPr>
+          <w:rFonts w:hint="eastAsia"/>
+          <w:szCs w:val="20"/>
+        </w:rPr>
+        <w:t>b :</w:t>
+      </w:r>
+      <w:proofErr w:type="gramEnd"/>
+      <w:r>
+        <w:rPr>
+          <w:rFonts w:hint="eastAsia"/>
+          <w:szCs w:val="20"/>
+        </w:rPr>
+        <w:t xml:space="preserve"> c </w:t>
       </w:r>
     </w:p>
     <w:p>
@@ -1016,7 +1193,23 @@
           <w:rFonts w:hint="eastAsia"/>
           <w:szCs w:val="20"/>
         </w:rPr>
-        <w:t xml:space="preserve">${ empty 값} </w:t>
+        <w:t>$</w:t>
+      </w:r>
+      <w:proofErr w:type="gramStart"/>
+      <w:r>
+        <w:rPr>
+          <w:rFonts w:hint="eastAsia"/>
+          <w:szCs w:val="20"/>
+        </w:rPr>
+        <w:t>{ empty</w:t>
+      </w:r>
+      <w:proofErr w:type="gramEnd"/>
+      <w:r>
+        <w:rPr>
+          <w:rFonts w:hint="eastAsia"/>
+          <w:szCs w:val="20"/>
+        </w:rPr>
+        <w:t xml:space="preserve"> 값} </w:t>
       </w:r>
       <w:r>
         <w:rPr>
@@ -1063,8 +1256,17 @@
           <w:rFonts w:hint="eastAsia"/>
           <w:szCs w:val="20"/>
         </w:rPr>
-        <w:t>이거나 null이 아닐 때 ture</w:t>
-      </w:r>
+        <w:t xml:space="preserve">이거나 null이 아닐 때 </w:t>
+      </w:r>
+      <w:proofErr w:type="spellStart"/>
+      <w:r>
+        <w:rPr>
+          <w:rFonts w:hint="eastAsia"/>
+          <w:szCs w:val="20"/>
+        </w:rPr>
+        <w:t>ture</w:t>
+      </w:r>
+      <w:proofErr w:type="spellEnd"/>
     </w:p>
     <w:p>
       <w:pPr>
@@ -1261,6 +1463,8 @@
         </w:rPr>
         <w:tab/>
       </w:r>
+      <w:proofErr w:type="spellStart"/>
+      <w:proofErr w:type="gramStart"/>
       <w:r>
         <w:rPr>
           <w:rFonts w:ascii="Consolas" w:hAnsi="Consolas" w:cs="Consolas"/>
@@ -1271,15 +1475,27 @@
         </w:rPr>
         <w:t>산술연산</w:t>
       </w:r>
-      <w:r>
-        <w:rPr>
-          <w:rFonts w:ascii="Consolas" w:hAnsi="Consolas" w:cs="Consolas"/>
-          <w:color w:val="000000"/>
-          <w:kern w:val="0"/>
-          <w:sz w:val="18"/>
-          <w:szCs w:val="18"/>
-        </w:rPr>
-        <w:t xml:space="preserve"> : 10+1 = </w:t>
+      <w:proofErr w:type="spellEnd"/>
+      <w:r>
+        <w:rPr>
+          <w:rFonts w:ascii="Consolas" w:hAnsi="Consolas" w:cs="Consolas"/>
+          <w:color w:val="000000"/>
+          <w:kern w:val="0"/>
+          <w:sz w:val="18"/>
+          <w:szCs w:val="18"/>
+        </w:rPr>
+        <w:t xml:space="preserve"> :</w:t>
+      </w:r>
+      <w:proofErr w:type="gramEnd"/>
+      <w:r>
+        <w:rPr>
+          <w:rFonts w:ascii="Consolas" w:hAnsi="Consolas" w:cs="Consolas"/>
+          <w:color w:val="000000"/>
+          <w:kern w:val="0"/>
+          <w:sz w:val="18"/>
+          <w:szCs w:val="18"/>
+        </w:rPr>
+        <w:t xml:space="preserve"> 10+1 = </w:t>
       </w:r>
       <w:r>
         <w:rPr>
@@ -1331,6 +1547,7 @@
         </w:rPr>
         <w:t>&lt;</w:t>
       </w:r>
+      <w:proofErr w:type="spellStart"/>
       <w:r>
         <w:rPr>
           <w:rFonts w:ascii="Consolas" w:hAnsi="Consolas" w:cs="Consolas"/>
@@ -1341,6 +1558,7 @@
         </w:rPr>
         <w:t>br</w:t>
       </w:r>
+      <w:proofErr w:type="spellEnd"/>
       <w:r>
         <w:rPr>
           <w:rFonts w:ascii="Consolas" w:hAnsi="Consolas" w:cs="Consolas"/>
@@ -1376,6 +1594,8 @@
         </w:rPr>
         <w:tab/>
       </w:r>
+      <w:proofErr w:type="spellStart"/>
+      <w:proofErr w:type="gramStart"/>
       <w:r>
         <w:rPr>
           <w:rFonts w:ascii="Consolas" w:hAnsi="Consolas" w:cs="Consolas"/>
@@ -1386,15 +1606,27 @@
         </w:rPr>
         <w:t>산술연산</w:t>
       </w:r>
-      <w:r>
-        <w:rPr>
-          <w:rFonts w:ascii="Consolas" w:hAnsi="Consolas" w:cs="Consolas"/>
-          <w:color w:val="000000"/>
-          <w:kern w:val="0"/>
-          <w:sz w:val="18"/>
-          <w:szCs w:val="18"/>
-        </w:rPr>
-        <w:t xml:space="preserve"> : 10 / 0.0 = </w:t>
+      <w:proofErr w:type="spellEnd"/>
+      <w:r>
+        <w:rPr>
+          <w:rFonts w:ascii="Consolas" w:hAnsi="Consolas" w:cs="Consolas"/>
+          <w:color w:val="000000"/>
+          <w:kern w:val="0"/>
+          <w:sz w:val="18"/>
+          <w:szCs w:val="18"/>
+        </w:rPr>
+        <w:t xml:space="preserve"> :</w:t>
+      </w:r>
+      <w:proofErr w:type="gramEnd"/>
+      <w:r>
+        <w:rPr>
+          <w:rFonts w:ascii="Consolas" w:hAnsi="Consolas" w:cs="Consolas"/>
+          <w:color w:val="000000"/>
+          <w:kern w:val="0"/>
+          <w:sz w:val="18"/>
+          <w:szCs w:val="18"/>
+        </w:rPr>
+        <w:t xml:space="preserve"> 10 / 0.0 = </w:t>
       </w:r>
       <w:r>
         <w:rPr>
@@ -1436,6 +1668,7 @@
         </w:rPr>
         <w:t>&lt;</w:t>
       </w:r>
+      <w:proofErr w:type="spellStart"/>
       <w:r>
         <w:rPr>
           <w:rFonts w:ascii="Consolas" w:hAnsi="Consolas" w:cs="Consolas"/>
@@ -1446,6 +1679,7 @@
         </w:rPr>
         <w:t>br</w:t>
       </w:r>
+      <w:proofErr w:type="spellEnd"/>
       <w:r>
         <w:rPr>
           <w:rFonts w:ascii="Consolas" w:hAnsi="Consolas" w:cs="Consolas"/>
@@ -1481,6 +1715,8 @@
         </w:rPr>
         <w:tab/>
       </w:r>
+      <w:proofErr w:type="spellStart"/>
+      <w:proofErr w:type="gramStart"/>
       <w:r>
         <w:rPr>
           <w:rFonts w:ascii="Consolas" w:hAnsi="Consolas" w:cs="Consolas"/>
@@ -1491,15 +1727,27 @@
         </w:rPr>
         <w:t>관계연산</w:t>
       </w:r>
-      <w:r>
-        <w:rPr>
-          <w:rFonts w:ascii="Consolas" w:hAnsi="Consolas" w:cs="Consolas"/>
-          <w:color w:val="000000"/>
-          <w:kern w:val="0"/>
-          <w:sz w:val="18"/>
-          <w:szCs w:val="18"/>
-        </w:rPr>
-        <w:t xml:space="preserve"> : 1 &gt; 2 = </w:t>
+      <w:proofErr w:type="spellEnd"/>
+      <w:r>
+        <w:rPr>
+          <w:rFonts w:ascii="Consolas" w:hAnsi="Consolas" w:cs="Consolas"/>
+          <w:color w:val="000000"/>
+          <w:kern w:val="0"/>
+          <w:sz w:val="18"/>
+          <w:szCs w:val="18"/>
+        </w:rPr>
+        <w:t xml:space="preserve"> :</w:t>
+      </w:r>
+      <w:proofErr w:type="gramEnd"/>
+      <w:r>
+        <w:rPr>
+          <w:rFonts w:ascii="Consolas" w:hAnsi="Consolas" w:cs="Consolas"/>
+          <w:color w:val="000000"/>
+          <w:kern w:val="0"/>
+          <w:sz w:val="18"/>
+          <w:szCs w:val="18"/>
+        </w:rPr>
+        <w:t xml:space="preserve"> 1 &gt; 2 = </w:t>
       </w:r>
       <w:r>
         <w:rPr>
@@ -1551,6 +1799,7 @@
         </w:rPr>
         <w:t>&lt;</w:t>
       </w:r>
+      <w:proofErr w:type="spellStart"/>
       <w:r>
         <w:rPr>
           <w:rFonts w:ascii="Consolas" w:hAnsi="Consolas" w:cs="Consolas"/>
@@ -1561,6 +1810,7 @@
         </w:rPr>
         <w:t>br</w:t>
       </w:r>
+      <w:proofErr w:type="spellEnd"/>
       <w:r>
         <w:rPr>
           <w:rFonts w:ascii="Consolas" w:hAnsi="Consolas" w:cs="Consolas"/>
@@ -1596,6 +1846,8 @@
         </w:rPr>
         <w:tab/>
       </w:r>
+      <w:proofErr w:type="spellStart"/>
+      <w:proofErr w:type="gramStart"/>
       <w:r>
         <w:rPr>
           <w:rFonts w:ascii="Consolas" w:hAnsi="Consolas" w:cs="Consolas"/>
@@ -1606,15 +1858,27 @@
         </w:rPr>
         <w:t>관계연산</w:t>
       </w:r>
-      <w:r>
-        <w:rPr>
-          <w:rFonts w:ascii="Consolas" w:hAnsi="Consolas" w:cs="Consolas"/>
-          <w:color w:val="000000"/>
-          <w:kern w:val="0"/>
-          <w:sz w:val="18"/>
-          <w:szCs w:val="18"/>
-        </w:rPr>
-        <w:t xml:space="preserve"> : 1 </w:t>
+      <w:proofErr w:type="spellEnd"/>
+      <w:r>
+        <w:rPr>
+          <w:rFonts w:ascii="Consolas" w:hAnsi="Consolas" w:cs="Consolas"/>
+          <w:color w:val="000000"/>
+          <w:kern w:val="0"/>
+          <w:sz w:val="18"/>
+          <w:szCs w:val="18"/>
+        </w:rPr>
+        <w:t xml:space="preserve"> :</w:t>
+      </w:r>
+      <w:proofErr w:type="gramEnd"/>
+      <w:r>
+        <w:rPr>
+          <w:rFonts w:ascii="Consolas" w:hAnsi="Consolas" w:cs="Consolas"/>
+          <w:color w:val="000000"/>
+          <w:kern w:val="0"/>
+          <w:sz w:val="18"/>
+          <w:szCs w:val="18"/>
+        </w:rPr>
+        <w:t xml:space="preserve"> 1 </w:t>
       </w:r>
       <w:r>
         <w:rPr>
@@ -1624,7 +1888,29 @@
           <w:sz w:val="18"/>
           <w:szCs w:val="18"/>
         </w:rPr>
-        <w:t>&amp;lt;</w:t>
+        <w:t>&amp;</w:t>
+      </w:r>
+      <w:proofErr w:type="spellStart"/>
+      <w:r>
+        <w:rPr>
+          <w:rFonts w:ascii="Consolas" w:hAnsi="Consolas" w:cs="Consolas"/>
+          <w:color w:val="2A00FF"/>
+          <w:kern w:val="0"/>
+          <w:sz w:val="18"/>
+          <w:szCs w:val="18"/>
+        </w:rPr>
+        <w:t>lt</w:t>
+      </w:r>
+      <w:proofErr w:type="spellEnd"/>
+      <w:r>
+        <w:rPr>
+          <w:rFonts w:ascii="Consolas" w:hAnsi="Consolas" w:cs="Consolas"/>
+          <w:color w:val="2A00FF"/>
+          <w:kern w:val="0"/>
+          <w:sz w:val="18"/>
+          <w:szCs w:val="18"/>
+        </w:rPr>
+        <w:t>;</w:t>
       </w:r>
       <w:r>
         <w:rPr>
@@ -1686,6 +1972,7 @@
         </w:rPr>
         <w:t>&lt;</w:t>
       </w:r>
+      <w:proofErr w:type="spellStart"/>
       <w:r>
         <w:rPr>
           <w:rFonts w:ascii="Consolas" w:hAnsi="Consolas" w:cs="Consolas"/>
@@ -1696,6 +1983,7 @@
         </w:rPr>
         <w:t>br</w:t>
       </w:r>
+      <w:proofErr w:type="spellEnd"/>
       <w:r>
         <w:rPr>
           <w:rFonts w:ascii="Consolas" w:hAnsi="Consolas" w:cs="Consolas"/>
@@ -1731,6 +2019,8 @@
         </w:rPr>
         <w:tab/>
       </w:r>
+      <w:proofErr w:type="spellStart"/>
+      <w:proofErr w:type="gramStart"/>
       <w:r>
         <w:rPr>
           <w:rFonts w:ascii="Consolas" w:hAnsi="Consolas" w:cs="Consolas"/>
@@ -1741,15 +2031,27 @@
         </w:rPr>
         <w:t>관계연산</w:t>
       </w:r>
-      <w:r>
-        <w:rPr>
-          <w:rFonts w:ascii="Consolas" w:hAnsi="Consolas" w:cs="Consolas"/>
-          <w:color w:val="000000"/>
-          <w:kern w:val="0"/>
-          <w:sz w:val="18"/>
-          <w:szCs w:val="18"/>
-        </w:rPr>
-        <w:t xml:space="preserve"> : 1 == 2 = </w:t>
+      <w:proofErr w:type="spellEnd"/>
+      <w:r>
+        <w:rPr>
+          <w:rFonts w:ascii="Consolas" w:hAnsi="Consolas" w:cs="Consolas"/>
+          <w:color w:val="000000"/>
+          <w:kern w:val="0"/>
+          <w:sz w:val="18"/>
+          <w:szCs w:val="18"/>
+        </w:rPr>
+        <w:t xml:space="preserve"> :</w:t>
+      </w:r>
+      <w:proofErr w:type="gramEnd"/>
+      <w:r>
+        <w:rPr>
+          <w:rFonts w:ascii="Consolas" w:hAnsi="Consolas" w:cs="Consolas"/>
+          <w:color w:val="000000"/>
+          <w:kern w:val="0"/>
+          <w:sz w:val="18"/>
+          <w:szCs w:val="18"/>
+        </w:rPr>
+        <w:t xml:space="preserve"> 1 == 2 = </w:t>
       </w:r>
       <w:r>
         <w:rPr>
@@ -1801,6 +2103,7 @@
         </w:rPr>
         <w:t>&lt;</w:t>
       </w:r>
+      <w:proofErr w:type="spellStart"/>
       <w:r>
         <w:rPr>
           <w:rFonts w:ascii="Consolas" w:hAnsi="Consolas" w:cs="Consolas"/>
@@ -1811,6 +2114,7 @@
         </w:rPr>
         <w:t>br</w:t>
       </w:r>
+      <w:proofErr w:type="spellEnd"/>
       <w:r>
         <w:rPr>
           <w:rFonts w:ascii="Consolas" w:hAnsi="Consolas" w:cs="Consolas"/>
@@ -1846,6 +2150,8 @@
         </w:rPr>
         <w:tab/>
       </w:r>
+      <w:proofErr w:type="spellStart"/>
+      <w:proofErr w:type="gramStart"/>
       <w:r>
         <w:rPr>
           <w:rFonts w:ascii="Consolas" w:hAnsi="Consolas" w:cs="Consolas"/>
@@ -1856,15 +2162,27 @@
         </w:rPr>
         <w:t>논리연산</w:t>
       </w:r>
-      <w:r>
-        <w:rPr>
-          <w:rFonts w:ascii="Consolas" w:hAnsi="Consolas" w:cs="Consolas"/>
-          <w:color w:val="000000"/>
-          <w:kern w:val="0"/>
-          <w:sz w:val="18"/>
-          <w:szCs w:val="18"/>
-        </w:rPr>
-        <w:t xml:space="preserve"> : (1&gt;2) || (1</w:t>
+      <w:proofErr w:type="spellEnd"/>
+      <w:r>
+        <w:rPr>
+          <w:rFonts w:ascii="Consolas" w:hAnsi="Consolas" w:cs="Consolas"/>
+          <w:color w:val="000000"/>
+          <w:kern w:val="0"/>
+          <w:sz w:val="18"/>
+          <w:szCs w:val="18"/>
+        </w:rPr>
+        <w:t xml:space="preserve"> :</w:t>
+      </w:r>
+      <w:proofErr w:type="gramEnd"/>
+      <w:r>
+        <w:rPr>
+          <w:rFonts w:ascii="Consolas" w:hAnsi="Consolas" w:cs="Consolas"/>
+          <w:color w:val="000000"/>
+          <w:kern w:val="0"/>
+          <w:sz w:val="18"/>
+          <w:szCs w:val="18"/>
+        </w:rPr>
+        <w:t xml:space="preserve"> (1&gt;2) || (1</w:t>
       </w:r>
       <w:r>
         <w:rPr>
@@ -1926,6 +2244,7 @@
         </w:rPr>
         <w:t>&lt;</w:t>
       </w:r>
+      <w:proofErr w:type="spellStart"/>
       <w:r>
         <w:rPr>
           <w:rFonts w:ascii="Consolas" w:hAnsi="Consolas" w:cs="Consolas"/>
@@ -1936,6 +2255,7 @@
         </w:rPr>
         <w:t>br</w:t>
       </w:r>
+      <w:proofErr w:type="spellEnd"/>
       <w:r>
         <w:rPr>
           <w:rFonts w:ascii="Consolas" w:hAnsi="Consolas" w:cs="Consolas"/>
@@ -1971,6 +2291,8 @@
         </w:rPr>
         <w:tab/>
       </w:r>
+      <w:proofErr w:type="spellStart"/>
+      <w:proofErr w:type="gramStart"/>
       <w:r>
         <w:rPr>
           <w:rFonts w:ascii="Consolas" w:hAnsi="Consolas" w:cs="Consolas"/>
@@ -1981,15 +2303,27 @@
         </w:rPr>
         <w:t>삼항연산</w:t>
       </w:r>
-      <w:r>
-        <w:rPr>
-          <w:rFonts w:ascii="Consolas" w:hAnsi="Consolas" w:cs="Consolas"/>
-          <w:color w:val="000000"/>
-          <w:kern w:val="0"/>
-          <w:sz w:val="18"/>
-          <w:szCs w:val="18"/>
-        </w:rPr>
-        <w:t xml:space="preserve"> : </w:t>
+      <w:proofErr w:type="spellEnd"/>
+      <w:r>
+        <w:rPr>
+          <w:rFonts w:ascii="Consolas" w:hAnsi="Consolas" w:cs="Consolas"/>
+          <w:color w:val="000000"/>
+          <w:kern w:val="0"/>
+          <w:sz w:val="18"/>
+          <w:szCs w:val="18"/>
+        </w:rPr>
+        <w:t xml:space="preserve"> :</w:t>
+      </w:r>
+      <w:proofErr w:type="gramEnd"/>
+      <w:r>
+        <w:rPr>
+          <w:rFonts w:ascii="Consolas" w:hAnsi="Consolas" w:cs="Consolas"/>
+          <w:color w:val="000000"/>
+          <w:kern w:val="0"/>
+          <w:sz w:val="18"/>
+          <w:szCs w:val="18"/>
+        </w:rPr>
+        <w:t xml:space="preserve"> </w:t>
       </w:r>
       <w:r>
         <w:rPr>
@@ -2031,6 +2365,7 @@
         </w:rPr>
         <w:t>입니다</w:t>
       </w:r>
+      <w:proofErr w:type="gramStart"/>
       <w:r>
         <w:rPr>
           <w:rFonts w:ascii="Consolas" w:hAnsi="Consolas" w:cs="Consolas"/>
@@ -2049,7 +2384,18 @@
           <w:sz w:val="18"/>
           <w:szCs w:val="18"/>
         </w:rPr>
-        <w:t xml:space="preserve"> : </w:t>
+        <w:t xml:space="preserve"> :</w:t>
+      </w:r>
+      <w:proofErr w:type="gramEnd"/>
+      <w:r>
+        <w:rPr>
+          <w:rFonts w:ascii="Consolas" w:hAnsi="Consolas" w:cs="Consolas"/>
+          <w:color w:val="000000"/>
+          <w:kern w:val="0"/>
+          <w:sz w:val="18"/>
+          <w:szCs w:val="18"/>
+        </w:rPr>
+        <w:t xml:space="preserve"> </w:t>
       </w:r>
       <w:r>
         <w:rPr>
@@ -2131,6 +2477,7 @@
         </w:rPr>
         <w:t>&lt;</w:t>
       </w:r>
+      <w:proofErr w:type="spellStart"/>
       <w:r>
         <w:rPr>
           <w:rFonts w:ascii="Consolas" w:hAnsi="Consolas" w:cs="Consolas"/>
@@ -2141,6 +2488,7 @@
         </w:rPr>
         <w:t>br</w:t>
       </w:r>
+      <w:proofErr w:type="spellEnd"/>
       <w:r>
         <w:rPr>
           <w:rFonts w:ascii="Consolas" w:hAnsi="Consolas" w:cs="Consolas"/>
@@ -2176,6 +2524,8 @@
         </w:rPr>
         <w:tab/>
       </w:r>
+      <w:proofErr w:type="spellStart"/>
+      <w:proofErr w:type="gramStart"/>
       <w:r>
         <w:rPr>
           <w:rFonts w:ascii="Consolas" w:hAnsi="Consolas" w:cs="Consolas"/>
@@ -2186,15 +2536,27 @@
         </w:rPr>
         <w:t>로그인여부</w:t>
       </w:r>
-      <w:r>
-        <w:rPr>
-          <w:rFonts w:ascii="Consolas" w:hAnsi="Consolas" w:cs="Consolas"/>
-          <w:color w:val="000000"/>
-          <w:kern w:val="0"/>
-          <w:sz w:val="18"/>
-          <w:szCs w:val="18"/>
-        </w:rPr>
-        <w:t xml:space="preserve"> : </w:t>
+      <w:proofErr w:type="spellEnd"/>
+      <w:r>
+        <w:rPr>
+          <w:rFonts w:ascii="Consolas" w:hAnsi="Consolas" w:cs="Consolas"/>
+          <w:color w:val="000000"/>
+          <w:kern w:val="0"/>
+          <w:sz w:val="18"/>
+          <w:szCs w:val="18"/>
+        </w:rPr>
+        <w:t xml:space="preserve"> :</w:t>
+      </w:r>
+      <w:proofErr w:type="gramEnd"/>
+      <w:r>
+        <w:rPr>
+          <w:rFonts w:ascii="Consolas" w:hAnsi="Consolas" w:cs="Consolas"/>
+          <w:color w:val="000000"/>
+          <w:kern w:val="0"/>
+          <w:sz w:val="18"/>
+          <w:szCs w:val="18"/>
+        </w:rPr>
+        <w:t xml:space="preserve"> </w:t>
       </w:r>
       <w:r>
         <w:rPr>
@@ -2214,7 +2576,29 @@
           <w:sz w:val="18"/>
           <w:szCs w:val="18"/>
         </w:rPr>
-        <w:t>(session.getAttribute(</w:t>
+        <w:t>(</w:t>
+      </w:r>
+      <w:proofErr w:type="spellStart"/>
+      <w:r>
+        <w:rPr>
+          <w:rFonts w:ascii="Consolas" w:hAnsi="Consolas" w:cs="Consolas"/>
+          <w:color w:val="000000"/>
+          <w:kern w:val="0"/>
+          <w:sz w:val="18"/>
+          <w:szCs w:val="18"/>
+        </w:rPr>
+        <w:t>session.getAttribute</w:t>
+      </w:r>
+      <w:proofErr w:type="spellEnd"/>
+      <w:r>
+        <w:rPr>
+          <w:rFonts w:ascii="Consolas" w:hAnsi="Consolas" w:cs="Consolas"/>
+          <w:color w:val="000000"/>
+          <w:kern w:val="0"/>
+          <w:sz w:val="18"/>
+          <w:szCs w:val="18"/>
+        </w:rPr>
+        <w:t>(</w:t>
       </w:r>
       <w:r>
         <w:rPr>
@@ -2224,7 +2608,29 @@
           <w:sz w:val="18"/>
           <w:szCs w:val="18"/>
         </w:rPr>
-        <w:t>"validMember"</w:t>
+        <w:t>"</w:t>
+      </w:r>
+      <w:proofErr w:type="spellStart"/>
+      <w:r>
+        <w:rPr>
+          <w:rFonts w:ascii="Consolas" w:hAnsi="Consolas" w:cs="Consolas"/>
+          <w:color w:val="2A00FF"/>
+          <w:kern w:val="0"/>
+          <w:sz w:val="18"/>
+          <w:szCs w:val="18"/>
+        </w:rPr>
+        <w:t>validMember</w:t>
+      </w:r>
+      <w:proofErr w:type="spellEnd"/>
+      <w:r>
+        <w:rPr>
+          <w:rFonts w:ascii="Consolas" w:hAnsi="Consolas" w:cs="Consolas"/>
+          <w:color w:val="2A00FF"/>
+          <w:kern w:val="0"/>
+          <w:sz w:val="18"/>
+          <w:szCs w:val="18"/>
+        </w:rPr>
+        <w:t>"</w:t>
       </w:r>
       <w:r>
         <w:rPr>
@@ -2268,6 +2674,7 @@
         </w:rPr>
         <w:t>"</w:t>
       </w:r>
+      <w:proofErr w:type="spellStart"/>
       <w:r>
         <w:rPr>
           <w:rFonts w:ascii="Consolas" w:hAnsi="Consolas" w:cs="Consolas"/>
@@ -2278,6 +2685,7 @@
         </w:rPr>
         <w:t>로그인전</w:t>
       </w:r>
+      <w:proofErr w:type="spellEnd"/>
       <w:r>
         <w:rPr>
           <w:rFonts w:ascii="Consolas" w:hAnsi="Consolas" w:cs="Consolas"/>
@@ -2363,6 +2771,8 @@
         </w:rPr>
         <w:tab/>
       </w:r>
+      <w:proofErr w:type="spellStart"/>
+      <w:proofErr w:type="gramStart"/>
       <w:r>
         <w:rPr>
           <w:rFonts w:ascii="Consolas" w:hAnsi="Consolas" w:cs="Consolas"/>
@@ -2373,15 +2783,27 @@
         </w:rPr>
         <w:t>로그인여부</w:t>
       </w:r>
-      <w:r>
-        <w:rPr>
-          <w:rFonts w:ascii="Consolas" w:hAnsi="Consolas" w:cs="Consolas"/>
-          <w:color w:val="000000"/>
-          <w:kern w:val="0"/>
-          <w:sz w:val="18"/>
-          <w:szCs w:val="18"/>
-        </w:rPr>
-        <w:t xml:space="preserve"> : </w:t>
+      <w:proofErr w:type="spellEnd"/>
+      <w:r>
+        <w:rPr>
+          <w:rFonts w:ascii="Consolas" w:hAnsi="Consolas" w:cs="Consolas"/>
+          <w:color w:val="000000"/>
+          <w:kern w:val="0"/>
+          <w:sz w:val="18"/>
+          <w:szCs w:val="18"/>
+        </w:rPr>
+        <w:t xml:space="preserve"> :</w:t>
+      </w:r>
+      <w:proofErr w:type="gramEnd"/>
+      <w:r>
+        <w:rPr>
+          <w:rFonts w:ascii="Consolas" w:hAnsi="Consolas" w:cs="Consolas"/>
+          <w:color w:val="000000"/>
+          <w:kern w:val="0"/>
+          <w:sz w:val="18"/>
+          <w:szCs w:val="18"/>
+        </w:rPr>
+        <w:t xml:space="preserve"> </w:t>
       </w:r>
       <w:r>
         <w:rPr>
@@ -2401,7 +2823,29 @@
           <w:sz w:val="18"/>
           <w:szCs w:val="18"/>
         </w:rPr>
-        <w:t>(session.getAttribute(</w:t>
+        <w:t>(</w:t>
+      </w:r>
+      <w:proofErr w:type="spellStart"/>
+      <w:r>
+        <w:rPr>
+          <w:rFonts w:ascii="Consolas" w:hAnsi="Consolas" w:cs="Consolas"/>
+          <w:color w:val="000000"/>
+          <w:kern w:val="0"/>
+          <w:sz w:val="18"/>
+          <w:szCs w:val="18"/>
+        </w:rPr>
+        <w:t>session.getAttribute</w:t>
+      </w:r>
+      <w:proofErr w:type="spellEnd"/>
+      <w:r>
+        <w:rPr>
+          <w:rFonts w:ascii="Consolas" w:hAnsi="Consolas" w:cs="Consolas"/>
+          <w:color w:val="000000"/>
+          <w:kern w:val="0"/>
+          <w:sz w:val="18"/>
+          <w:szCs w:val="18"/>
+        </w:rPr>
+        <w:t>(</w:t>
       </w:r>
       <w:r>
         <w:rPr>
@@ -2411,7 +2855,29 @@
           <w:sz w:val="18"/>
           <w:szCs w:val="18"/>
         </w:rPr>
-        <w:t>"validMember"</w:t>
+        <w:t>"</w:t>
+      </w:r>
+      <w:proofErr w:type="spellStart"/>
+      <w:r>
+        <w:rPr>
+          <w:rFonts w:ascii="Consolas" w:hAnsi="Consolas" w:cs="Consolas"/>
+          <w:color w:val="2A00FF"/>
+          <w:kern w:val="0"/>
+          <w:sz w:val="18"/>
+          <w:szCs w:val="18"/>
+        </w:rPr>
+        <w:t>validMember</w:t>
+      </w:r>
+      <w:proofErr w:type="spellEnd"/>
+      <w:r>
+        <w:rPr>
+          <w:rFonts w:ascii="Consolas" w:hAnsi="Consolas" w:cs="Consolas"/>
+          <w:color w:val="2A00FF"/>
+          <w:kern w:val="0"/>
+          <w:sz w:val="18"/>
+          <w:szCs w:val="18"/>
+        </w:rPr>
+        <w:t>"</w:t>
       </w:r>
       <w:r>
         <w:rPr>
@@ -2495,6 +2961,7 @@
         </w:rPr>
         <w:t>"</w:t>
       </w:r>
+      <w:proofErr w:type="spellStart"/>
       <w:r>
         <w:rPr>
           <w:rFonts w:ascii="Consolas" w:hAnsi="Consolas" w:cs="Consolas"/>
@@ -2505,6 +2972,7 @@
         </w:rPr>
         <w:t>로그인전</w:t>
       </w:r>
+      <w:proofErr w:type="spellEnd"/>
       <w:r>
         <w:rPr>
           <w:rFonts w:ascii="Consolas" w:hAnsi="Consolas" w:cs="Consolas"/>
@@ -2535,6 +3003,7 @@
         </w:rPr>
         <w:t>&lt;</w:t>
       </w:r>
+      <w:proofErr w:type="spellStart"/>
       <w:r>
         <w:rPr>
           <w:rFonts w:ascii="Consolas" w:hAnsi="Consolas" w:cs="Consolas"/>
@@ -2545,6 +3014,7 @@
         </w:rPr>
         <w:t>br</w:t>
       </w:r>
+      <w:proofErr w:type="spellEnd"/>
       <w:r>
         <w:rPr>
           <w:rFonts w:ascii="Consolas" w:hAnsi="Consolas" w:cs="Consolas"/>
@@ -2580,6 +3050,8 @@
         </w:rPr>
         <w:tab/>
       </w:r>
+      <w:proofErr w:type="spellStart"/>
+      <w:proofErr w:type="gramStart"/>
       <w:r>
         <w:rPr>
           <w:rFonts w:ascii="Consolas" w:hAnsi="Consolas" w:cs="Consolas"/>
@@ -2590,15 +3062,27 @@
         </w:rPr>
         <w:t>파라미터</w:t>
       </w:r>
-      <w:r>
-        <w:rPr>
-          <w:rFonts w:ascii="Consolas" w:hAnsi="Consolas" w:cs="Consolas"/>
-          <w:color w:val="000000"/>
-          <w:kern w:val="0"/>
-          <w:sz w:val="18"/>
-          <w:szCs w:val="18"/>
-        </w:rPr>
-        <w:t xml:space="preserve"> : </w:t>
+      <w:proofErr w:type="spellEnd"/>
+      <w:r>
+        <w:rPr>
+          <w:rFonts w:ascii="Consolas" w:hAnsi="Consolas" w:cs="Consolas"/>
+          <w:color w:val="000000"/>
+          <w:kern w:val="0"/>
+          <w:sz w:val="18"/>
+          <w:szCs w:val="18"/>
+        </w:rPr>
+        <w:t xml:space="preserve"> :</w:t>
+      </w:r>
+      <w:proofErr w:type="gramEnd"/>
+      <w:r>
+        <w:rPr>
+          <w:rFonts w:ascii="Consolas" w:hAnsi="Consolas" w:cs="Consolas"/>
+          <w:color w:val="000000"/>
+          <w:kern w:val="0"/>
+          <w:sz w:val="18"/>
+          <w:szCs w:val="18"/>
+        </w:rPr>
+        <w:t xml:space="preserve"> </w:t>
       </w:r>
       <w:r>
         <w:rPr>
@@ -2610,15 +3094,27 @@
         </w:rPr>
         <w:t>&lt;%=</w:t>
       </w:r>
-      <w:r>
-        <w:rPr>
-          <w:rFonts w:ascii="Consolas" w:hAnsi="Consolas" w:cs="Consolas"/>
-          <w:color w:val="000000"/>
-          <w:kern w:val="0"/>
-          <w:sz w:val="18"/>
-          <w:szCs w:val="18"/>
-        </w:rPr>
-        <w:t>request.getParameter(</w:t>
+      <w:proofErr w:type="spellStart"/>
+      <w:r>
+        <w:rPr>
+          <w:rFonts w:ascii="Consolas" w:hAnsi="Consolas" w:cs="Consolas"/>
+          <w:color w:val="000000"/>
+          <w:kern w:val="0"/>
+          <w:sz w:val="18"/>
+          <w:szCs w:val="18"/>
+        </w:rPr>
+        <w:t>request.getParameter</w:t>
+      </w:r>
+      <w:proofErr w:type="spellEnd"/>
+      <w:r>
+        <w:rPr>
+          <w:rFonts w:ascii="Consolas" w:hAnsi="Consolas" w:cs="Consolas"/>
+          <w:color w:val="000000"/>
+          <w:kern w:val="0"/>
+          <w:sz w:val="18"/>
+          <w:szCs w:val="18"/>
+        </w:rPr>
+        <w:t>(</w:t>
       </w:r>
       <w:r>
         <w:rPr>
@@ -2628,7 +3124,29 @@
           <w:sz w:val="18"/>
           <w:szCs w:val="18"/>
         </w:rPr>
-        <w:t>"pageNum"</w:t>
+        <w:t>"</w:t>
+      </w:r>
+      <w:proofErr w:type="spellStart"/>
+      <w:r>
+        <w:rPr>
+          <w:rFonts w:ascii="Consolas" w:hAnsi="Consolas" w:cs="Consolas"/>
+          <w:color w:val="2A00FF"/>
+          <w:kern w:val="0"/>
+          <w:sz w:val="18"/>
+          <w:szCs w:val="18"/>
+        </w:rPr>
+        <w:t>pageNum</w:t>
+      </w:r>
+      <w:proofErr w:type="spellEnd"/>
+      <w:r>
+        <w:rPr>
+          <w:rFonts w:ascii="Consolas" w:hAnsi="Consolas" w:cs="Consolas"/>
+          <w:color w:val="2A00FF"/>
+          <w:kern w:val="0"/>
+          <w:sz w:val="18"/>
+          <w:szCs w:val="18"/>
+        </w:rPr>
+        <w:t>"</w:t>
       </w:r>
       <w:r>
         <w:rPr>
@@ -2670,8 +3188,9 @@
           <w:sz w:val="18"/>
           <w:szCs w:val="18"/>
         </w:rPr>
-        <w:t xml:space="preserve">"pageNum </w:t>
-      </w:r>
+        <w:t>"</w:t>
+      </w:r>
+      <w:proofErr w:type="spellStart"/>
       <w:r>
         <w:rPr>
           <w:rFonts w:ascii="Consolas" w:hAnsi="Consolas" w:cs="Consolas"/>
@@ -2680,8 +3199,32 @@
           <w:sz w:val="18"/>
           <w:szCs w:val="18"/>
         </w:rPr>
+        <w:t>pageNum</w:t>
+      </w:r>
+      <w:proofErr w:type="spellEnd"/>
+      <w:r>
+        <w:rPr>
+          <w:rFonts w:ascii="Consolas" w:hAnsi="Consolas" w:cs="Consolas"/>
+          <w:color w:val="2A00FF"/>
+          <w:kern w:val="0"/>
+          <w:sz w:val="18"/>
+          <w:szCs w:val="18"/>
+        </w:rPr>
+        <w:t xml:space="preserve"> </w:t>
+      </w:r>
+      <w:proofErr w:type="spellStart"/>
+      <w:r>
+        <w:rPr>
+          <w:rFonts w:ascii="Consolas" w:hAnsi="Consolas" w:cs="Consolas"/>
+          <w:color w:val="2A00FF"/>
+          <w:kern w:val="0"/>
+          <w:sz w:val="18"/>
+          <w:szCs w:val="18"/>
+        </w:rPr>
         <w:t>넘어롬</w:t>
       </w:r>
+      <w:proofErr w:type="spellEnd"/>
+      <w:proofErr w:type="gramStart"/>
       <w:r>
         <w:rPr>
           <w:rFonts w:ascii="Consolas" w:hAnsi="Consolas" w:cs="Consolas"/>
@@ -2700,7 +3243,18 @@
           <w:sz w:val="18"/>
           <w:szCs w:val="18"/>
         </w:rPr>
-        <w:t xml:space="preserve"> : </w:t>
+        <w:t xml:space="preserve"> :</w:t>
+      </w:r>
+      <w:proofErr w:type="gramEnd"/>
+      <w:r>
+        <w:rPr>
+          <w:rFonts w:ascii="Consolas" w:hAnsi="Consolas" w:cs="Consolas"/>
+          <w:color w:val="000000"/>
+          <w:kern w:val="0"/>
+          <w:sz w:val="18"/>
+          <w:szCs w:val="18"/>
+        </w:rPr>
+        <w:t xml:space="preserve"> </w:t>
       </w:r>
       <w:r>
         <w:rPr>
@@ -2710,8 +3264,9 @@
           <w:sz w:val="18"/>
           <w:szCs w:val="18"/>
         </w:rPr>
-        <w:t xml:space="preserve">"pageNum </w:t>
-      </w:r>
+        <w:t>"</w:t>
+      </w:r>
+      <w:proofErr w:type="spellStart"/>
       <w:r>
         <w:rPr>
           <w:rFonts w:ascii="Consolas" w:hAnsi="Consolas" w:cs="Consolas"/>
@@ -2720,8 +3275,31 @@
           <w:sz w:val="18"/>
           <w:szCs w:val="18"/>
         </w:rPr>
+        <w:t>pageNum</w:t>
+      </w:r>
+      <w:proofErr w:type="spellEnd"/>
+      <w:r>
+        <w:rPr>
+          <w:rFonts w:ascii="Consolas" w:hAnsi="Consolas" w:cs="Consolas"/>
+          <w:color w:val="2A00FF"/>
+          <w:kern w:val="0"/>
+          <w:sz w:val="18"/>
+          <w:szCs w:val="18"/>
+        </w:rPr>
+        <w:t xml:space="preserve"> </w:t>
+      </w:r>
+      <w:proofErr w:type="spellStart"/>
+      <w:r>
+        <w:rPr>
+          <w:rFonts w:ascii="Consolas" w:hAnsi="Consolas" w:cs="Consolas"/>
+          <w:color w:val="2A00FF"/>
+          <w:kern w:val="0"/>
+          <w:sz w:val="18"/>
+          <w:szCs w:val="18"/>
+        </w:rPr>
         <w:t>안넘어옴</w:t>
       </w:r>
+      <w:proofErr w:type="spellEnd"/>
       <w:r>
         <w:rPr>
           <w:rFonts w:ascii="Consolas" w:hAnsi="Consolas" w:cs="Consolas"/>
@@ -2752,6 +3330,7 @@
         </w:rPr>
         <w:t>&lt;</w:t>
       </w:r>
+      <w:proofErr w:type="spellStart"/>
       <w:r>
         <w:rPr>
           <w:rFonts w:ascii="Consolas" w:hAnsi="Consolas" w:cs="Consolas"/>
@@ -2762,6 +3341,7 @@
         </w:rPr>
         <w:t>br</w:t>
       </w:r>
+      <w:proofErr w:type="spellEnd"/>
       <w:r>
         <w:rPr>
           <w:rFonts w:ascii="Consolas" w:hAnsi="Consolas" w:cs="Consolas"/>
@@ -2832,6 +3412,7 @@
         </w:rPr>
         <w:t>&lt;</w:t>
       </w:r>
+      <w:proofErr w:type="spellStart"/>
       <w:r>
         <w:rPr>
           <w:rFonts w:ascii="Consolas" w:hAnsi="Consolas" w:cs="Consolas"/>
@@ -2842,6 +3423,7 @@
         </w:rPr>
         <w:t>hr</w:t>
       </w:r>
+      <w:proofErr w:type="spellEnd"/>
       <w:r>
         <w:rPr>
           <w:rFonts w:ascii="Consolas" w:hAnsi="Consolas" w:cs="Consolas"/>
@@ -2982,6 +3564,8 @@
         </w:rPr>
         <w:tab/>
       </w:r>
+      <w:proofErr w:type="spellStart"/>
+      <w:proofErr w:type="gramStart"/>
       <w:r>
         <w:rPr>
           <w:rFonts w:ascii="Consolas" w:hAnsi="Consolas" w:cs="Consolas"/>
@@ -2992,15 +3576,27 @@
         </w:rPr>
         <w:t>산술연산</w:t>
       </w:r>
-      <w:r>
-        <w:rPr>
-          <w:rFonts w:ascii="Consolas" w:hAnsi="Consolas" w:cs="Consolas"/>
-          <w:color w:val="000000"/>
-          <w:kern w:val="0"/>
-          <w:sz w:val="18"/>
-          <w:szCs w:val="18"/>
-        </w:rPr>
-        <w:t xml:space="preserve"> : 10+1 = ${10+1 } </w:t>
+      <w:proofErr w:type="spellEnd"/>
+      <w:r>
+        <w:rPr>
+          <w:rFonts w:ascii="Consolas" w:hAnsi="Consolas" w:cs="Consolas"/>
+          <w:color w:val="000000"/>
+          <w:kern w:val="0"/>
+          <w:sz w:val="18"/>
+          <w:szCs w:val="18"/>
+        </w:rPr>
+        <w:t xml:space="preserve"> :</w:t>
+      </w:r>
+      <w:proofErr w:type="gramEnd"/>
+      <w:r>
+        <w:rPr>
+          <w:rFonts w:ascii="Consolas" w:hAnsi="Consolas" w:cs="Consolas"/>
+          <w:color w:val="000000"/>
+          <w:kern w:val="0"/>
+          <w:sz w:val="18"/>
+          <w:szCs w:val="18"/>
+        </w:rPr>
+        <w:t xml:space="preserve"> 10+1 = ${10+1 } </w:t>
       </w:r>
       <w:r>
         <w:rPr>
@@ -3012,6 +3608,7 @@
         </w:rPr>
         <w:t>&lt;</w:t>
       </w:r>
+      <w:proofErr w:type="spellStart"/>
       <w:r>
         <w:rPr>
           <w:rFonts w:ascii="Consolas" w:hAnsi="Consolas" w:cs="Consolas"/>
@@ -3022,6 +3619,7 @@
         </w:rPr>
         <w:t>br</w:t>
       </w:r>
+      <w:proofErr w:type="spellEnd"/>
       <w:r>
         <w:rPr>
           <w:rFonts w:ascii="Consolas" w:hAnsi="Consolas" w:cs="Consolas"/>
@@ -3057,6 +3655,8 @@
         </w:rPr>
         <w:tab/>
       </w:r>
+      <w:proofErr w:type="spellStart"/>
+      <w:proofErr w:type="gramStart"/>
       <w:r>
         <w:rPr>
           <w:rFonts w:ascii="Consolas" w:hAnsi="Consolas" w:cs="Consolas"/>
@@ -3067,15 +3667,27 @@
         </w:rPr>
         <w:t>산술연산</w:t>
       </w:r>
-      <w:r>
-        <w:rPr>
-          <w:rFonts w:ascii="Consolas" w:hAnsi="Consolas" w:cs="Consolas"/>
-          <w:color w:val="000000"/>
-          <w:kern w:val="0"/>
-          <w:sz w:val="18"/>
-          <w:szCs w:val="18"/>
-        </w:rPr>
-        <w:t xml:space="preserve"> : 10/0 = ${10/0 } </w:t>
+      <w:proofErr w:type="spellEnd"/>
+      <w:r>
+        <w:rPr>
+          <w:rFonts w:ascii="Consolas" w:hAnsi="Consolas" w:cs="Consolas"/>
+          <w:color w:val="000000"/>
+          <w:kern w:val="0"/>
+          <w:sz w:val="18"/>
+          <w:szCs w:val="18"/>
+        </w:rPr>
+        <w:t xml:space="preserve"> :</w:t>
+      </w:r>
+      <w:proofErr w:type="gramEnd"/>
+      <w:r>
+        <w:rPr>
+          <w:rFonts w:ascii="Consolas" w:hAnsi="Consolas" w:cs="Consolas"/>
+          <w:color w:val="000000"/>
+          <w:kern w:val="0"/>
+          <w:sz w:val="18"/>
+          <w:szCs w:val="18"/>
+        </w:rPr>
+        <w:t xml:space="preserve"> 10/0 = ${10/0 } </w:t>
       </w:r>
       <w:r>
         <w:rPr>
@@ -3087,6 +3699,7 @@
         </w:rPr>
         <w:t>&lt;</w:t>
       </w:r>
+      <w:proofErr w:type="spellStart"/>
       <w:r>
         <w:rPr>
           <w:rFonts w:ascii="Consolas" w:hAnsi="Consolas" w:cs="Consolas"/>
@@ -3097,6 +3710,7 @@
         </w:rPr>
         <w:t>br</w:t>
       </w:r>
+      <w:proofErr w:type="spellEnd"/>
       <w:r>
         <w:rPr>
           <w:rFonts w:ascii="Consolas" w:hAnsi="Consolas" w:cs="Consolas"/>
@@ -3132,6 +3746,8 @@
         </w:rPr>
         <w:tab/>
       </w:r>
+      <w:proofErr w:type="spellStart"/>
+      <w:proofErr w:type="gramStart"/>
       <w:r>
         <w:rPr>
           <w:rFonts w:ascii="Consolas" w:hAnsi="Consolas" w:cs="Consolas"/>
@@ -3142,16 +3758,29 @@
         </w:rPr>
         <w:t>관계연산</w:t>
       </w:r>
-      <w:r>
-        <w:rPr>
-          <w:rFonts w:ascii="Consolas" w:hAnsi="Consolas" w:cs="Consolas"/>
-          <w:color w:val="000000"/>
-          <w:kern w:val="0"/>
-          <w:sz w:val="18"/>
-          <w:szCs w:val="18"/>
-        </w:rPr>
-        <w:t xml:space="preserve"> : 1 &gt; 2 = ${ 1 </w:t>
-      </w:r>
+      <w:proofErr w:type="spellEnd"/>
+      <w:r>
+        <w:rPr>
+          <w:rFonts w:ascii="Consolas" w:hAnsi="Consolas" w:cs="Consolas"/>
+          <w:color w:val="000000"/>
+          <w:kern w:val="0"/>
+          <w:sz w:val="18"/>
+          <w:szCs w:val="18"/>
+        </w:rPr>
+        <w:t xml:space="preserve"> :</w:t>
+      </w:r>
+      <w:proofErr w:type="gramEnd"/>
+      <w:r>
+        <w:rPr>
+          <w:rFonts w:ascii="Consolas" w:hAnsi="Consolas" w:cs="Consolas"/>
+          <w:color w:val="000000"/>
+          <w:kern w:val="0"/>
+          <w:sz w:val="18"/>
+          <w:szCs w:val="18"/>
+        </w:rPr>
+        <w:t xml:space="preserve"> 1 &gt; 2 = ${ 1 </w:t>
+      </w:r>
+      <w:proofErr w:type="spellStart"/>
       <w:r>
         <w:rPr>
           <w:rFonts w:ascii="Consolas" w:hAnsi="Consolas" w:cs="Consolas"/>
@@ -3162,7 +3791,20 @@
           <w:sz w:val="18"/>
           <w:szCs w:val="18"/>
         </w:rPr>
-        <w:t xml:space="preserve">gt </w:t>
+        <w:t>gt</w:t>
+      </w:r>
+      <w:proofErr w:type="spellEnd"/>
+      <w:r>
+        <w:rPr>
+          <w:rFonts w:ascii="Consolas" w:hAnsi="Consolas" w:cs="Consolas"/>
+          <w:b/>
+          <w:bCs/>
+          <w:color w:val="7F0055"/>
+          <w:kern w:val="0"/>
+          <w:sz w:val="18"/>
+          <w:szCs w:val="18"/>
+        </w:rPr>
+        <w:t xml:space="preserve"> </w:t>
       </w:r>
       <w:r>
         <w:rPr>
@@ -3184,6 +3826,7 @@
         </w:rPr>
         <w:t>&lt;</w:t>
       </w:r>
+      <w:proofErr w:type="spellStart"/>
       <w:r>
         <w:rPr>
           <w:rFonts w:ascii="Consolas" w:hAnsi="Consolas" w:cs="Consolas"/>
@@ -3194,6 +3837,7 @@
         </w:rPr>
         <w:t>br</w:t>
       </w:r>
+      <w:proofErr w:type="spellEnd"/>
       <w:r>
         <w:rPr>
           <w:rFonts w:ascii="Consolas" w:hAnsi="Consolas" w:cs="Consolas"/>
@@ -3229,6 +3873,8 @@
         </w:rPr>
         <w:tab/>
       </w:r>
+      <w:proofErr w:type="spellStart"/>
+      <w:proofErr w:type="gramStart"/>
       <w:r>
         <w:rPr>
           <w:rFonts w:ascii="Consolas" w:hAnsi="Consolas" w:cs="Consolas"/>
@@ -3239,15 +3885,27 @@
         </w:rPr>
         <w:t>관계연산</w:t>
       </w:r>
-      <w:r>
-        <w:rPr>
-          <w:rFonts w:ascii="Consolas" w:hAnsi="Consolas" w:cs="Consolas"/>
-          <w:color w:val="000000"/>
-          <w:kern w:val="0"/>
-          <w:sz w:val="18"/>
-          <w:szCs w:val="18"/>
-        </w:rPr>
-        <w:t xml:space="preserve"> : 1 &gt; 2 = ${ 1 &gt; 2 }</w:t>
+      <w:proofErr w:type="spellEnd"/>
+      <w:r>
+        <w:rPr>
+          <w:rFonts w:ascii="Consolas" w:hAnsi="Consolas" w:cs="Consolas"/>
+          <w:color w:val="000000"/>
+          <w:kern w:val="0"/>
+          <w:sz w:val="18"/>
+          <w:szCs w:val="18"/>
+        </w:rPr>
+        <w:t xml:space="preserve"> :</w:t>
+      </w:r>
+      <w:proofErr w:type="gramEnd"/>
+      <w:r>
+        <w:rPr>
+          <w:rFonts w:ascii="Consolas" w:hAnsi="Consolas" w:cs="Consolas"/>
+          <w:color w:val="000000"/>
+          <w:kern w:val="0"/>
+          <w:sz w:val="18"/>
+          <w:szCs w:val="18"/>
+        </w:rPr>
+        <w:t xml:space="preserve"> 1 &gt; 2 = ${ 1 &gt; 2 }</w:t>
       </w:r>
       <w:r>
         <w:rPr>
@@ -3259,6 +3917,7 @@
         </w:rPr>
         <w:t>&lt;</w:t>
       </w:r>
+      <w:proofErr w:type="spellStart"/>
       <w:r>
         <w:rPr>
           <w:rFonts w:ascii="Consolas" w:hAnsi="Consolas" w:cs="Consolas"/>
@@ -3269,6 +3928,7 @@
         </w:rPr>
         <w:t>br</w:t>
       </w:r>
+      <w:proofErr w:type="spellEnd"/>
       <w:r>
         <w:rPr>
           <w:rFonts w:ascii="Consolas" w:hAnsi="Consolas" w:cs="Consolas"/>
@@ -3314,6 +3974,8 @@
         </w:rPr>
         <w:tab/>
       </w:r>
+      <w:proofErr w:type="spellStart"/>
+      <w:proofErr w:type="gramStart"/>
       <w:r>
         <w:rPr>
           <w:rFonts w:ascii="Consolas" w:hAnsi="Consolas" w:cs="Consolas"/>
@@ -3324,15 +3986,27 @@
         </w:rPr>
         <w:t>관계연산</w:t>
       </w:r>
-      <w:r>
-        <w:rPr>
-          <w:rFonts w:ascii="Consolas" w:hAnsi="Consolas" w:cs="Consolas"/>
-          <w:color w:val="000000"/>
-          <w:kern w:val="0"/>
-          <w:sz w:val="18"/>
-          <w:szCs w:val="18"/>
-        </w:rPr>
-        <w:t xml:space="preserve"> : 1 </w:t>
+      <w:proofErr w:type="spellEnd"/>
+      <w:r>
+        <w:rPr>
+          <w:rFonts w:ascii="Consolas" w:hAnsi="Consolas" w:cs="Consolas"/>
+          <w:color w:val="000000"/>
+          <w:kern w:val="0"/>
+          <w:sz w:val="18"/>
+          <w:szCs w:val="18"/>
+        </w:rPr>
+        <w:t xml:space="preserve"> :</w:t>
+      </w:r>
+      <w:proofErr w:type="gramEnd"/>
+      <w:r>
+        <w:rPr>
+          <w:rFonts w:ascii="Consolas" w:hAnsi="Consolas" w:cs="Consolas"/>
+          <w:color w:val="000000"/>
+          <w:kern w:val="0"/>
+          <w:sz w:val="18"/>
+          <w:szCs w:val="18"/>
+        </w:rPr>
+        <w:t xml:space="preserve"> 1 </w:t>
       </w:r>
       <w:r>
         <w:rPr>
@@ -3342,7 +4016,29 @@
           <w:sz w:val="18"/>
           <w:szCs w:val="18"/>
         </w:rPr>
-        <w:t>&amp;lt;</w:t>
+        <w:t>&amp;</w:t>
+      </w:r>
+      <w:proofErr w:type="spellStart"/>
+      <w:r>
+        <w:rPr>
+          <w:rFonts w:ascii="Consolas" w:hAnsi="Consolas" w:cs="Consolas"/>
+          <w:color w:val="2A00FF"/>
+          <w:kern w:val="0"/>
+          <w:sz w:val="18"/>
+          <w:szCs w:val="18"/>
+        </w:rPr>
+        <w:t>lt</w:t>
+      </w:r>
+      <w:proofErr w:type="spellEnd"/>
+      <w:r>
+        <w:rPr>
+          <w:rFonts w:ascii="Consolas" w:hAnsi="Consolas" w:cs="Consolas"/>
+          <w:color w:val="2A00FF"/>
+          <w:kern w:val="0"/>
+          <w:sz w:val="18"/>
+          <w:szCs w:val="18"/>
+        </w:rPr>
+        <w:t>;</w:t>
       </w:r>
       <w:r>
         <w:rPr>
@@ -3354,6 +4050,7 @@
         </w:rPr>
         <w:t xml:space="preserve"> 2 = ${ 1 </w:t>
       </w:r>
+      <w:proofErr w:type="spellStart"/>
       <w:r>
         <w:rPr>
           <w:rFonts w:ascii="Consolas" w:hAnsi="Consolas" w:cs="Consolas"/>
@@ -3364,7 +4061,20 @@
           <w:sz w:val="18"/>
           <w:szCs w:val="18"/>
         </w:rPr>
-        <w:t xml:space="preserve">lt </w:t>
+        <w:t>lt</w:t>
+      </w:r>
+      <w:proofErr w:type="spellEnd"/>
+      <w:r>
+        <w:rPr>
+          <w:rFonts w:ascii="Consolas" w:hAnsi="Consolas" w:cs="Consolas"/>
+          <w:b/>
+          <w:bCs/>
+          <w:color w:val="7F0055"/>
+          <w:kern w:val="0"/>
+          <w:sz w:val="18"/>
+          <w:szCs w:val="18"/>
+        </w:rPr>
+        <w:t xml:space="preserve"> </w:t>
       </w:r>
       <w:r>
         <w:rPr>
@@ -3386,6 +4096,7 @@
         </w:rPr>
         <w:t>&lt;</w:t>
       </w:r>
+      <w:proofErr w:type="spellStart"/>
       <w:r>
         <w:rPr>
           <w:rFonts w:ascii="Consolas" w:hAnsi="Consolas" w:cs="Consolas"/>
@@ -3396,6 +4107,7 @@
         </w:rPr>
         <w:t>br</w:t>
       </w:r>
+      <w:proofErr w:type="spellEnd"/>
       <w:r>
         <w:rPr>
           <w:rFonts w:ascii="Consolas" w:hAnsi="Consolas" w:cs="Consolas"/>
@@ -3431,6 +4143,8 @@
         </w:rPr>
         <w:tab/>
       </w:r>
+      <w:proofErr w:type="spellStart"/>
+      <w:proofErr w:type="gramStart"/>
       <w:r>
         <w:rPr>
           <w:rFonts w:ascii="Consolas" w:hAnsi="Consolas" w:cs="Consolas"/>
@@ -3441,15 +4155,27 @@
         </w:rPr>
         <w:t>관계연산</w:t>
       </w:r>
-      <w:r>
-        <w:rPr>
-          <w:rFonts w:ascii="Consolas" w:hAnsi="Consolas" w:cs="Consolas"/>
-          <w:color w:val="000000"/>
-          <w:kern w:val="0"/>
-          <w:sz w:val="18"/>
-          <w:szCs w:val="18"/>
-        </w:rPr>
-        <w:t xml:space="preserve"> : 1 </w:t>
+      <w:proofErr w:type="spellEnd"/>
+      <w:r>
+        <w:rPr>
+          <w:rFonts w:ascii="Consolas" w:hAnsi="Consolas" w:cs="Consolas"/>
+          <w:color w:val="000000"/>
+          <w:kern w:val="0"/>
+          <w:sz w:val="18"/>
+          <w:szCs w:val="18"/>
+        </w:rPr>
+        <w:t xml:space="preserve"> :</w:t>
+      </w:r>
+      <w:proofErr w:type="gramEnd"/>
+      <w:r>
+        <w:rPr>
+          <w:rFonts w:ascii="Consolas" w:hAnsi="Consolas" w:cs="Consolas"/>
+          <w:color w:val="000000"/>
+          <w:kern w:val="0"/>
+          <w:sz w:val="18"/>
+          <w:szCs w:val="18"/>
+        </w:rPr>
+        <w:t xml:space="preserve"> 1 </w:t>
       </w:r>
       <w:r>
         <w:rPr>
@@ -3459,7 +4185,29 @@
           <w:sz w:val="18"/>
           <w:szCs w:val="18"/>
         </w:rPr>
-        <w:t>&amp;lt;</w:t>
+        <w:t>&amp;</w:t>
+      </w:r>
+      <w:proofErr w:type="spellStart"/>
+      <w:r>
+        <w:rPr>
+          <w:rFonts w:ascii="Consolas" w:hAnsi="Consolas" w:cs="Consolas"/>
+          <w:color w:val="2A00FF"/>
+          <w:kern w:val="0"/>
+          <w:sz w:val="18"/>
+          <w:szCs w:val="18"/>
+        </w:rPr>
+        <w:t>lt</w:t>
+      </w:r>
+      <w:proofErr w:type="spellEnd"/>
+      <w:r>
+        <w:rPr>
+          <w:rFonts w:ascii="Consolas" w:hAnsi="Consolas" w:cs="Consolas"/>
+          <w:color w:val="2A00FF"/>
+          <w:kern w:val="0"/>
+          <w:sz w:val="18"/>
+          <w:szCs w:val="18"/>
+        </w:rPr>
+        <w:t>;</w:t>
       </w:r>
       <w:r>
         <w:rPr>
@@ -3481,6 +4229,7 @@
         </w:rPr>
         <w:t>&lt;</w:t>
       </w:r>
+      <w:proofErr w:type="spellStart"/>
       <w:r>
         <w:rPr>
           <w:rFonts w:ascii="Consolas" w:hAnsi="Consolas" w:cs="Consolas"/>
@@ -3491,6 +4240,7 @@
         </w:rPr>
         <w:t>br</w:t>
       </w:r>
+      <w:proofErr w:type="spellEnd"/>
       <w:r>
         <w:rPr>
           <w:rFonts w:ascii="Consolas" w:hAnsi="Consolas" w:cs="Consolas"/>
@@ -3526,6 +4276,8 @@
         </w:rPr>
         <w:tab/>
       </w:r>
+      <w:proofErr w:type="spellStart"/>
+      <w:proofErr w:type="gramStart"/>
       <w:r>
         <w:rPr>
           <w:rFonts w:ascii="Consolas" w:hAnsi="Consolas" w:cs="Consolas"/>
@@ -3536,16 +4288,29 @@
         </w:rPr>
         <w:t>관계연산</w:t>
       </w:r>
-      <w:r>
-        <w:rPr>
-          <w:rFonts w:ascii="Consolas" w:hAnsi="Consolas" w:cs="Consolas"/>
-          <w:color w:val="000000"/>
-          <w:kern w:val="0"/>
-          <w:sz w:val="18"/>
-          <w:szCs w:val="18"/>
-        </w:rPr>
-        <w:t xml:space="preserve"> : 1 == 2 = ${ 1 </w:t>
-      </w:r>
+      <w:proofErr w:type="spellEnd"/>
+      <w:r>
+        <w:rPr>
+          <w:rFonts w:ascii="Consolas" w:hAnsi="Consolas" w:cs="Consolas"/>
+          <w:color w:val="000000"/>
+          <w:kern w:val="0"/>
+          <w:sz w:val="18"/>
+          <w:szCs w:val="18"/>
+        </w:rPr>
+        <w:t xml:space="preserve"> :</w:t>
+      </w:r>
+      <w:proofErr w:type="gramEnd"/>
+      <w:r>
+        <w:rPr>
+          <w:rFonts w:ascii="Consolas" w:hAnsi="Consolas" w:cs="Consolas"/>
+          <w:color w:val="000000"/>
+          <w:kern w:val="0"/>
+          <w:sz w:val="18"/>
+          <w:szCs w:val="18"/>
+        </w:rPr>
+        <w:t xml:space="preserve"> 1 == 2 = ${ 1 </w:t>
+      </w:r>
+      <w:proofErr w:type="spellStart"/>
       <w:r>
         <w:rPr>
           <w:rFonts w:ascii="Consolas" w:hAnsi="Consolas" w:cs="Consolas"/>
@@ -3556,7 +4321,20 @@
           <w:sz w:val="18"/>
           <w:szCs w:val="18"/>
         </w:rPr>
-        <w:t xml:space="preserve">eq </w:t>
+        <w:t>eq</w:t>
+      </w:r>
+      <w:proofErr w:type="spellEnd"/>
+      <w:r>
+        <w:rPr>
+          <w:rFonts w:ascii="Consolas" w:hAnsi="Consolas" w:cs="Consolas"/>
+          <w:b/>
+          <w:bCs/>
+          <w:color w:val="7F0055"/>
+          <w:kern w:val="0"/>
+          <w:sz w:val="18"/>
+          <w:szCs w:val="18"/>
+        </w:rPr>
+        <w:t xml:space="preserve"> </w:t>
       </w:r>
       <w:r>
         <w:rPr>
@@ -3578,6 +4356,7 @@
         </w:rPr>
         <w:t>&lt;</w:t>
       </w:r>
+      <w:proofErr w:type="spellStart"/>
       <w:r>
         <w:rPr>
           <w:rFonts w:ascii="Consolas" w:hAnsi="Consolas" w:cs="Consolas"/>
@@ -3588,6 +4367,7 @@
         </w:rPr>
         <w:t>br</w:t>
       </w:r>
+      <w:proofErr w:type="spellEnd"/>
       <w:r>
         <w:rPr>
           <w:rFonts w:ascii="Consolas" w:hAnsi="Consolas" w:cs="Consolas"/>
@@ -3623,6 +4403,8 @@
         </w:rPr>
         <w:tab/>
       </w:r>
+      <w:proofErr w:type="spellStart"/>
+      <w:proofErr w:type="gramStart"/>
       <w:r>
         <w:rPr>
           <w:rFonts w:ascii="Consolas" w:hAnsi="Consolas" w:cs="Consolas"/>
@@ -3633,15 +4415,27 @@
         </w:rPr>
         <w:t>관계연산</w:t>
       </w:r>
-      <w:r>
-        <w:rPr>
-          <w:rFonts w:ascii="Consolas" w:hAnsi="Consolas" w:cs="Consolas"/>
-          <w:color w:val="000000"/>
-          <w:kern w:val="0"/>
-          <w:sz w:val="18"/>
-          <w:szCs w:val="18"/>
-        </w:rPr>
-        <w:t xml:space="preserve"> : 1 == 2 = ${ 1 == 2 } </w:t>
+      <w:proofErr w:type="spellEnd"/>
+      <w:r>
+        <w:rPr>
+          <w:rFonts w:ascii="Consolas" w:hAnsi="Consolas" w:cs="Consolas"/>
+          <w:color w:val="000000"/>
+          <w:kern w:val="0"/>
+          <w:sz w:val="18"/>
+          <w:szCs w:val="18"/>
+        </w:rPr>
+        <w:t xml:space="preserve"> :</w:t>
+      </w:r>
+      <w:proofErr w:type="gramEnd"/>
+      <w:r>
+        <w:rPr>
+          <w:rFonts w:ascii="Consolas" w:hAnsi="Consolas" w:cs="Consolas"/>
+          <w:color w:val="000000"/>
+          <w:kern w:val="0"/>
+          <w:sz w:val="18"/>
+          <w:szCs w:val="18"/>
+        </w:rPr>
+        <w:t xml:space="preserve"> 1 == 2 = ${ 1 == 2 } </w:t>
       </w:r>
       <w:r>
         <w:rPr>
@@ -3653,6 +4447,7 @@
         </w:rPr>
         <w:t>&lt;</w:t>
       </w:r>
+      <w:proofErr w:type="spellStart"/>
       <w:r>
         <w:rPr>
           <w:rFonts w:ascii="Consolas" w:hAnsi="Consolas" w:cs="Consolas"/>
@@ -3663,6 +4458,7 @@
         </w:rPr>
         <w:t>br</w:t>
       </w:r>
+      <w:proofErr w:type="spellEnd"/>
       <w:r>
         <w:rPr>
           <w:rFonts w:ascii="Consolas" w:hAnsi="Consolas" w:cs="Consolas"/>
@@ -3698,6 +4494,8 @@
         </w:rPr>
         <w:tab/>
       </w:r>
+      <w:proofErr w:type="spellStart"/>
+      <w:proofErr w:type="gramStart"/>
       <w:r>
         <w:rPr>
           <w:rFonts w:ascii="Consolas" w:hAnsi="Consolas" w:cs="Consolas"/>
@@ -3708,15 +4506,27 @@
         </w:rPr>
         <w:t>논리연산</w:t>
       </w:r>
-      <w:r>
-        <w:rPr>
-          <w:rFonts w:ascii="Consolas" w:hAnsi="Consolas" w:cs="Consolas"/>
-          <w:color w:val="000000"/>
-          <w:kern w:val="0"/>
-          <w:sz w:val="18"/>
-          <w:szCs w:val="18"/>
-        </w:rPr>
-        <w:t xml:space="preserve"> : (1&gt;2) || (1</w:t>
+      <w:proofErr w:type="spellEnd"/>
+      <w:r>
+        <w:rPr>
+          <w:rFonts w:ascii="Consolas" w:hAnsi="Consolas" w:cs="Consolas"/>
+          <w:color w:val="000000"/>
+          <w:kern w:val="0"/>
+          <w:sz w:val="18"/>
+          <w:szCs w:val="18"/>
+        </w:rPr>
+        <w:t xml:space="preserve"> :</w:t>
+      </w:r>
+      <w:proofErr w:type="gramEnd"/>
+      <w:r>
+        <w:rPr>
+          <w:rFonts w:ascii="Consolas" w:hAnsi="Consolas" w:cs="Consolas"/>
+          <w:color w:val="000000"/>
+          <w:kern w:val="0"/>
+          <w:sz w:val="18"/>
+          <w:szCs w:val="18"/>
+        </w:rPr>
+        <w:t xml:space="preserve"> (1&gt;2) || (1</w:t>
       </w:r>
       <w:r>
         <w:rPr>
@@ -3738,6 +4548,7 @@
         </w:rPr>
         <w:t xml:space="preserve">2) = ${(1 </w:t>
       </w:r>
+      <w:proofErr w:type="spellStart"/>
       <w:r>
         <w:rPr>
           <w:rFonts w:ascii="Consolas" w:hAnsi="Consolas" w:cs="Consolas"/>
@@ -3748,18 +4559,9 @@
           <w:sz w:val="18"/>
           <w:szCs w:val="18"/>
         </w:rPr>
-        <w:t xml:space="preserve">gt </w:t>
-      </w:r>
-      <w:r>
-        <w:rPr>
-          <w:rFonts w:ascii="Consolas" w:hAnsi="Consolas" w:cs="Consolas"/>
-          <w:color w:val="000000"/>
-          <w:kern w:val="0"/>
-          <w:sz w:val="18"/>
-          <w:szCs w:val="18"/>
-        </w:rPr>
-        <w:t xml:space="preserve">2) || (1 </w:t>
-      </w:r>
+        <w:t>gt</w:t>
+      </w:r>
+      <w:proofErr w:type="spellEnd"/>
       <w:r>
         <w:rPr>
           <w:rFonts w:ascii="Consolas" w:hAnsi="Consolas" w:cs="Consolas"/>
@@ -3770,7 +4572,43 @@
           <w:sz w:val="18"/>
           <w:szCs w:val="18"/>
         </w:rPr>
-        <w:t xml:space="preserve">lt </w:t>
+        <w:t xml:space="preserve"> </w:t>
+      </w:r>
+      <w:r>
+        <w:rPr>
+          <w:rFonts w:ascii="Consolas" w:hAnsi="Consolas" w:cs="Consolas"/>
+          <w:color w:val="000000"/>
+          <w:kern w:val="0"/>
+          <w:sz w:val="18"/>
+          <w:szCs w:val="18"/>
+        </w:rPr>
+        <w:t xml:space="preserve">2) || (1 </w:t>
+      </w:r>
+      <w:proofErr w:type="spellStart"/>
+      <w:r>
+        <w:rPr>
+          <w:rFonts w:ascii="Consolas" w:hAnsi="Consolas" w:cs="Consolas"/>
+          <w:b/>
+          <w:bCs/>
+          <w:color w:val="7F0055"/>
+          <w:kern w:val="0"/>
+          <w:sz w:val="18"/>
+          <w:szCs w:val="18"/>
+        </w:rPr>
+        <w:t>lt</w:t>
+      </w:r>
+      <w:proofErr w:type="spellEnd"/>
+      <w:r>
+        <w:rPr>
+          <w:rFonts w:ascii="Consolas" w:hAnsi="Consolas" w:cs="Consolas"/>
+          <w:b/>
+          <w:bCs/>
+          <w:color w:val="7F0055"/>
+          <w:kern w:val="0"/>
+          <w:sz w:val="18"/>
+          <w:szCs w:val="18"/>
+        </w:rPr>
+        <w:t xml:space="preserve"> </w:t>
       </w:r>
       <w:r>
         <w:rPr>
@@ -3792,6 +4630,7 @@
         </w:rPr>
         <w:t>&lt;</w:t>
       </w:r>
+      <w:proofErr w:type="spellStart"/>
       <w:r>
         <w:rPr>
           <w:rFonts w:ascii="Consolas" w:hAnsi="Consolas" w:cs="Consolas"/>
@@ -3802,6 +4641,7 @@
         </w:rPr>
         <w:t>br</w:t>
       </w:r>
+      <w:proofErr w:type="spellEnd"/>
       <w:r>
         <w:rPr>
           <w:rFonts w:ascii="Consolas" w:hAnsi="Consolas" w:cs="Consolas"/>
@@ -3837,6 +4677,8 @@
         </w:rPr>
         <w:tab/>
       </w:r>
+      <w:proofErr w:type="spellStart"/>
+      <w:proofErr w:type="gramStart"/>
       <w:r>
         <w:rPr>
           <w:rFonts w:ascii="Consolas" w:hAnsi="Consolas" w:cs="Consolas"/>
@@ -3847,15 +4689,27 @@
         </w:rPr>
         <w:t>삼항연산</w:t>
       </w:r>
-      <w:r>
-        <w:rPr>
-          <w:rFonts w:ascii="Consolas" w:hAnsi="Consolas" w:cs="Consolas"/>
-          <w:color w:val="000000"/>
-          <w:kern w:val="0"/>
-          <w:sz w:val="18"/>
-          <w:szCs w:val="18"/>
-        </w:rPr>
-        <w:t xml:space="preserve"> : ${( 1 &gt; 2) ? "1&gt;2</w:t>
+      <w:proofErr w:type="spellEnd"/>
+      <w:r>
+        <w:rPr>
+          <w:rFonts w:ascii="Consolas" w:hAnsi="Consolas" w:cs="Consolas"/>
+          <w:color w:val="000000"/>
+          <w:kern w:val="0"/>
+          <w:sz w:val="18"/>
+          <w:szCs w:val="18"/>
+        </w:rPr>
+        <w:t xml:space="preserve"> :</w:t>
+      </w:r>
+      <w:proofErr w:type="gramEnd"/>
+      <w:r>
+        <w:rPr>
+          <w:rFonts w:ascii="Consolas" w:hAnsi="Consolas" w:cs="Consolas"/>
+          <w:color w:val="000000"/>
+          <w:kern w:val="0"/>
+          <w:sz w:val="18"/>
+          <w:szCs w:val="18"/>
+        </w:rPr>
+        <w:t xml:space="preserve"> ${( 1 &gt; 2) ? "1&gt;2</w:t>
       </w:r>
       <w:r>
         <w:rPr>
@@ -3867,15 +4721,27 @@
         </w:rPr>
         <w:t>입니다</w:t>
       </w:r>
-      <w:r>
-        <w:rPr>
-          <w:rFonts w:ascii="Consolas" w:hAnsi="Consolas" w:cs="Consolas"/>
-          <w:color w:val="000000"/>
-          <w:kern w:val="0"/>
-          <w:sz w:val="18"/>
-          <w:szCs w:val="18"/>
-        </w:rPr>
-        <w:t>" : "1&gt;2</w:t>
+      <w:proofErr w:type="gramStart"/>
+      <w:r>
+        <w:rPr>
+          <w:rFonts w:ascii="Consolas" w:hAnsi="Consolas" w:cs="Consolas"/>
+          <w:color w:val="000000"/>
+          <w:kern w:val="0"/>
+          <w:sz w:val="18"/>
+          <w:szCs w:val="18"/>
+        </w:rPr>
+        <w:t>" :</w:t>
+      </w:r>
+      <w:proofErr w:type="gramEnd"/>
+      <w:r>
+        <w:rPr>
+          <w:rFonts w:ascii="Consolas" w:hAnsi="Consolas" w:cs="Consolas"/>
+          <w:color w:val="000000"/>
+          <w:kern w:val="0"/>
+          <w:sz w:val="18"/>
+          <w:szCs w:val="18"/>
+        </w:rPr>
+        <w:t xml:space="preserve"> "1&gt;2</w:t>
       </w:r>
       <w:r>
         <w:rPr>
@@ -3927,6 +4793,7 @@
         </w:rPr>
         <w:t>&lt;</w:t>
       </w:r>
+      <w:proofErr w:type="spellStart"/>
       <w:r>
         <w:rPr>
           <w:rFonts w:ascii="Consolas" w:hAnsi="Consolas" w:cs="Consolas"/>
@@ -3937,6 +4804,7 @@
         </w:rPr>
         <w:t>br</w:t>
       </w:r>
+      <w:proofErr w:type="spellEnd"/>
       <w:r>
         <w:rPr>
           <w:rFonts w:ascii="Consolas" w:hAnsi="Consolas" w:cs="Consolas"/>
@@ -3972,6 +4840,8 @@
         </w:rPr>
         <w:tab/>
       </w:r>
+      <w:proofErr w:type="spellStart"/>
+      <w:proofErr w:type="gramStart"/>
       <w:r>
         <w:rPr>
           <w:rFonts w:ascii="Consolas" w:hAnsi="Consolas" w:cs="Consolas"/>
@@ -3982,15 +4852,27 @@
         </w:rPr>
         <w:t>로그인여부</w:t>
       </w:r>
-      <w:r>
-        <w:rPr>
-          <w:rFonts w:ascii="Consolas" w:hAnsi="Consolas" w:cs="Consolas"/>
-          <w:color w:val="000000"/>
-          <w:kern w:val="0"/>
-          <w:sz w:val="18"/>
-          <w:szCs w:val="18"/>
-        </w:rPr>
-        <w:t xml:space="preserve"> : ${</w:t>
+      <w:proofErr w:type="spellEnd"/>
+      <w:r>
+        <w:rPr>
+          <w:rFonts w:ascii="Consolas" w:hAnsi="Consolas" w:cs="Consolas"/>
+          <w:color w:val="000000"/>
+          <w:kern w:val="0"/>
+          <w:sz w:val="18"/>
+          <w:szCs w:val="18"/>
+        </w:rPr>
+        <w:t xml:space="preserve"> :</w:t>
+      </w:r>
+      <w:proofErr w:type="gramEnd"/>
+      <w:r>
+        <w:rPr>
+          <w:rFonts w:ascii="Consolas" w:hAnsi="Consolas" w:cs="Consolas"/>
+          <w:color w:val="000000"/>
+          <w:kern w:val="0"/>
+          <w:sz w:val="18"/>
+          <w:szCs w:val="18"/>
+        </w:rPr>
+        <w:t xml:space="preserve"> ${</w:t>
       </w:r>
       <w:r>
         <w:rPr>
@@ -4004,16 +4886,29 @@
         </w:rPr>
         <w:t xml:space="preserve">empty </w:t>
       </w:r>
-      <w:r>
-        <w:rPr>
-          <w:rFonts w:ascii="Consolas" w:hAnsi="Consolas" w:cs="Consolas"/>
-          <w:color w:val="000000"/>
-          <w:kern w:val="0"/>
-          <w:sz w:val="18"/>
-          <w:szCs w:val="18"/>
-        </w:rPr>
-        <w:t>validMember ? "</w:t>
-      </w:r>
+      <w:proofErr w:type="spellStart"/>
+      <w:r>
+        <w:rPr>
+          <w:rFonts w:ascii="Consolas" w:hAnsi="Consolas" w:cs="Consolas"/>
+          <w:color w:val="000000"/>
+          <w:kern w:val="0"/>
+          <w:sz w:val="18"/>
+          <w:szCs w:val="18"/>
+        </w:rPr>
+        <w:t>validMember</w:t>
+      </w:r>
+      <w:proofErr w:type="spellEnd"/>
+      <w:r>
+        <w:rPr>
+          <w:rFonts w:ascii="Consolas" w:hAnsi="Consolas" w:cs="Consolas"/>
+          <w:color w:val="000000"/>
+          <w:kern w:val="0"/>
+          <w:sz w:val="18"/>
+          <w:szCs w:val="18"/>
+        </w:rPr>
+        <w:t xml:space="preserve"> ? "</w:t>
+      </w:r>
+      <w:proofErr w:type="spellStart"/>
       <w:r>
         <w:rPr>
           <w:rFonts w:ascii="Consolas" w:hAnsi="Consolas" w:cs="Consolas"/>
@@ -4024,6 +4919,7 @@
         </w:rPr>
         <w:t>로그인전</w:t>
       </w:r>
+      <w:proofErr w:type="spellEnd"/>
       <w:r>
         <w:rPr>
           <w:rFonts w:ascii="Consolas" w:hAnsi="Consolas" w:cs="Consolas"/>
@@ -4079,6 +4975,8 @@
         </w:rPr>
         <w:tab/>
       </w:r>
+      <w:proofErr w:type="spellStart"/>
+      <w:proofErr w:type="gramStart"/>
       <w:r>
         <w:rPr>
           <w:rFonts w:ascii="Consolas" w:hAnsi="Consolas" w:cs="Consolas"/>
@@ -4089,15 +4987,27 @@
         </w:rPr>
         <w:t>로그인여부</w:t>
       </w:r>
-      <w:r>
-        <w:rPr>
-          <w:rFonts w:ascii="Consolas" w:hAnsi="Consolas" w:cs="Consolas"/>
-          <w:color w:val="000000"/>
-          <w:kern w:val="0"/>
-          <w:sz w:val="18"/>
-          <w:szCs w:val="18"/>
-        </w:rPr>
-        <w:t xml:space="preserve"> : ${</w:t>
+      <w:proofErr w:type="spellEnd"/>
+      <w:r>
+        <w:rPr>
+          <w:rFonts w:ascii="Consolas" w:hAnsi="Consolas" w:cs="Consolas"/>
+          <w:color w:val="000000"/>
+          <w:kern w:val="0"/>
+          <w:sz w:val="18"/>
+          <w:szCs w:val="18"/>
+        </w:rPr>
+        <w:t xml:space="preserve"> :</w:t>
+      </w:r>
+      <w:proofErr w:type="gramEnd"/>
+      <w:r>
+        <w:rPr>
+          <w:rFonts w:ascii="Consolas" w:hAnsi="Consolas" w:cs="Consolas"/>
+          <w:color w:val="000000"/>
+          <w:kern w:val="0"/>
+          <w:sz w:val="18"/>
+          <w:szCs w:val="18"/>
+        </w:rPr>
+        <w:t xml:space="preserve"> ${</w:t>
       </w:r>
       <w:r>
         <w:rPr>
@@ -4111,15 +5021,27 @@
         </w:rPr>
         <w:t xml:space="preserve">not empty </w:t>
       </w:r>
-      <w:r>
-        <w:rPr>
-          <w:rFonts w:ascii="Consolas" w:hAnsi="Consolas" w:cs="Consolas"/>
-          <w:color w:val="000000"/>
-          <w:kern w:val="0"/>
-          <w:sz w:val="18"/>
-          <w:szCs w:val="18"/>
-        </w:rPr>
-        <w:t>validMember? "</w:t>
+      <w:proofErr w:type="spellStart"/>
+      <w:r>
+        <w:rPr>
+          <w:rFonts w:ascii="Consolas" w:hAnsi="Consolas" w:cs="Consolas"/>
+          <w:color w:val="000000"/>
+          <w:kern w:val="0"/>
+          <w:sz w:val="18"/>
+          <w:szCs w:val="18"/>
+        </w:rPr>
+        <w:t>validMember</w:t>
+      </w:r>
+      <w:proofErr w:type="spellEnd"/>
+      <w:r>
+        <w:rPr>
+          <w:rFonts w:ascii="Consolas" w:hAnsi="Consolas" w:cs="Consolas"/>
+          <w:color w:val="000000"/>
+          <w:kern w:val="0"/>
+          <w:sz w:val="18"/>
+          <w:szCs w:val="18"/>
+        </w:rPr>
+        <w:t>? "</w:t>
       </w:r>
       <w:r>
         <w:rPr>
@@ -4141,6 +5063,7 @@
         </w:rPr>
         <w:t>":"</w:t>
       </w:r>
+      <w:proofErr w:type="spellStart"/>
       <w:r>
         <w:rPr>
           <w:rFonts w:ascii="Consolas" w:hAnsi="Consolas" w:cs="Consolas"/>
@@ -4151,6 +5074,8 @@
         </w:rPr>
         <w:t>로그인전</w:t>
       </w:r>
+      <w:proofErr w:type="spellEnd"/>
+      <w:proofErr w:type="gramStart"/>
       <w:r>
         <w:rPr>
           <w:rFonts w:ascii="Consolas" w:hAnsi="Consolas" w:cs="Consolas"/>
@@ -4161,6 +5086,7 @@
         </w:rPr>
         <w:t>" }</w:t>
       </w:r>
+      <w:proofErr w:type="gramEnd"/>
       <w:r>
         <w:rPr>
           <w:rFonts w:ascii="Consolas" w:hAnsi="Consolas" w:cs="Consolas"/>
@@ -4171,6 +5097,7 @@
         </w:rPr>
         <w:t>&lt;</w:t>
       </w:r>
+      <w:proofErr w:type="spellStart"/>
       <w:r>
         <w:rPr>
           <w:rFonts w:ascii="Consolas" w:hAnsi="Consolas" w:cs="Consolas"/>
@@ -4181,6 +5108,7 @@
         </w:rPr>
         <w:t>br</w:t>
       </w:r>
+      <w:proofErr w:type="spellEnd"/>
       <w:r>
         <w:rPr>
           <w:rFonts w:ascii="Consolas" w:hAnsi="Consolas" w:cs="Consolas"/>
@@ -4217,6 +5145,8 @@
         <w:lastRenderedPageBreak/>
         <w:tab/>
       </w:r>
+      <w:proofErr w:type="spellStart"/>
+      <w:proofErr w:type="gramStart"/>
       <w:r>
         <w:rPr>
           <w:rFonts w:ascii="Consolas" w:hAnsi="Consolas" w:cs="Consolas"/>
@@ -4227,15 +5157,27 @@
         </w:rPr>
         <w:t>파라미터</w:t>
       </w:r>
-      <w:r>
-        <w:rPr>
-          <w:rFonts w:ascii="Consolas" w:hAnsi="Consolas" w:cs="Consolas"/>
-          <w:color w:val="000000"/>
-          <w:kern w:val="0"/>
-          <w:sz w:val="18"/>
-          <w:szCs w:val="18"/>
-        </w:rPr>
-        <w:t xml:space="preserve"> : ${</w:t>
+      <w:proofErr w:type="spellEnd"/>
+      <w:r>
+        <w:rPr>
+          <w:rFonts w:ascii="Consolas" w:hAnsi="Consolas" w:cs="Consolas"/>
+          <w:color w:val="000000"/>
+          <w:kern w:val="0"/>
+          <w:sz w:val="18"/>
+          <w:szCs w:val="18"/>
+        </w:rPr>
+        <w:t xml:space="preserve"> :</w:t>
+      </w:r>
+      <w:proofErr w:type="gramEnd"/>
+      <w:r>
+        <w:rPr>
+          <w:rFonts w:ascii="Consolas" w:hAnsi="Consolas" w:cs="Consolas"/>
+          <w:color w:val="000000"/>
+          <w:kern w:val="0"/>
+          <w:sz w:val="18"/>
+          <w:szCs w:val="18"/>
+        </w:rPr>
+        <w:t xml:space="preserve"> ${</w:t>
       </w:r>
       <w:r>
         <w:rPr>
@@ -4249,15 +5191,49 @@
         </w:rPr>
         <w:t xml:space="preserve">not empty </w:t>
       </w:r>
-      <w:r>
-        <w:rPr>
-          <w:rFonts w:ascii="Consolas" w:hAnsi="Consolas" w:cs="Consolas"/>
-          <w:color w:val="000000"/>
-          <w:kern w:val="0"/>
-          <w:sz w:val="18"/>
-          <w:szCs w:val="18"/>
-        </w:rPr>
-        <w:t xml:space="preserve">param.pageNum ? "pageNum </w:t>
+      <w:proofErr w:type="spellStart"/>
+      <w:r>
+        <w:rPr>
+          <w:rFonts w:ascii="Consolas" w:hAnsi="Consolas" w:cs="Consolas"/>
+          <w:color w:val="000000"/>
+          <w:kern w:val="0"/>
+          <w:sz w:val="18"/>
+          <w:szCs w:val="18"/>
+        </w:rPr>
+        <w:t>param.pageNum</w:t>
+      </w:r>
+      <w:proofErr w:type="spellEnd"/>
+      <w:r>
+        <w:rPr>
+          <w:rFonts w:ascii="Consolas" w:hAnsi="Consolas" w:cs="Consolas"/>
+          <w:color w:val="000000"/>
+          <w:kern w:val="0"/>
+          <w:sz w:val="18"/>
+          <w:szCs w:val="18"/>
+        </w:rPr>
+        <w:t xml:space="preserve"> ? "</w:t>
+      </w:r>
+      <w:proofErr w:type="spellStart"/>
+      <w:r>
+        <w:rPr>
+          <w:rFonts w:ascii="Consolas" w:hAnsi="Consolas" w:cs="Consolas"/>
+          <w:color w:val="000000"/>
+          <w:kern w:val="0"/>
+          <w:sz w:val="18"/>
+          <w:szCs w:val="18"/>
+        </w:rPr>
+        <w:t>pageNum</w:t>
+      </w:r>
+      <w:proofErr w:type="spellEnd"/>
+      <w:r>
+        <w:rPr>
+          <w:rFonts w:ascii="Consolas" w:hAnsi="Consolas" w:cs="Consolas"/>
+          <w:color w:val="000000"/>
+          <w:kern w:val="0"/>
+          <w:sz w:val="18"/>
+          <w:szCs w:val="18"/>
+        </w:rPr>
+        <w:t xml:space="preserve"> </w:t>
       </w:r>
       <w:r>
         <w:rPr>
@@ -4269,16 +5245,51 @@
         </w:rPr>
         <w:t>넘어옴</w:t>
       </w:r>
-      <w:r>
-        <w:rPr>
-          <w:rFonts w:ascii="Consolas" w:hAnsi="Consolas" w:cs="Consolas"/>
-          <w:color w:val="000000"/>
-          <w:kern w:val="0"/>
-          <w:sz w:val="18"/>
-          <w:szCs w:val="18"/>
-        </w:rPr>
-        <w:t xml:space="preserve">" : "pageNum </w:t>
-      </w:r>
+      <w:proofErr w:type="gramStart"/>
+      <w:r>
+        <w:rPr>
+          <w:rFonts w:ascii="Consolas" w:hAnsi="Consolas" w:cs="Consolas"/>
+          <w:color w:val="000000"/>
+          <w:kern w:val="0"/>
+          <w:sz w:val="18"/>
+          <w:szCs w:val="18"/>
+        </w:rPr>
+        <w:t>" :</w:t>
+      </w:r>
+      <w:proofErr w:type="gramEnd"/>
+      <w:r>
+        <w:rPr>
+          <w:rFonts w:ascii="Consolas" w:hAnsi="Consolas" w:cs="Consolas"/>
+          <w:color w:val="000000"/>
+          <w:kern w:val="0"/>
+          <w:sz w:val="18"/>
+          <w:szCs w:val="18"/>
+        </w:rPr>
+        <w:t xml:space="preserve"> "</w:t>
+      </w:r>
+      <w:proofErr w:type="spellStart"/>
+      <w:r>
+        <w:rPr>
+          <w:rFonts w:ascii="Consolas" w:hAnsi="Consolas" w:cs="Consolas"/>
+          <w:color w:val="000000"/>
+          <w:kern w:val="0"/>
+          <w:sz w:val="18"/>
+          <w:szCs w:val="18"/>
+        </w:rPr>
+        <w:t>pageNum</w:t>
+      </w:r>
+      <w:proofErr w:type="spellEnd"/>
+      <w:r>
+        <w:rPr>
+          <w:rFonts w:ascii="Consolas" w:hAnsi="Consolas" w:cs="Consolas"/>
+          <w:color w:val="000000"/>
+          <w:kern w:val="0"/>
+          <w:sz w:val="18"/>
+          <w:szCs w:val="18"/>
+        </w:rPr>
+        <w:t xml:space="preserve"> </w:t>
+      </w:r>
+      <w:proofErr w:type="spellStart"/>
       <w:r>
         <w:rPr>
           <w:rFonts w:ascii="Consolas" w:hAnsi="Consolas" w:cs="Consolas"/>
@@ -4289,6 +5300,7 @@
         </w:rPr>
         <w:t>안넘어옴</w:t>
       </w:r>
+      <w:proofErr w:type="spellEnd"/>
       <w:r>
         <w:rPr>
           <w:rFonts w:ascii="Consolas" w:hAnsi="Consolas" w:cs="Consolas"/>
@@ -4309,6 +5321,7 @@
         </w:rPr>
         <w:t>&lt;</w:t>
       </w:r>
+      <w:proofErr w:type="spellStart"/>
       <w:r>
         <w:rPr>
           <w:rFonts w:ascii="Consolas" w:hAnsi="Consolas" w:cs="Consolas"/>
@@ -4319,6 +5332,7 @@
         </w:rPr>
         <w:t>br</w:t>
       </w:r>
+      <w:proofErr w:type="spellEnd"/>
       <w:r>
         <w:rPr>
           <w:rFonts w:ascii="Consolas" w:hAnsi="Consolas" w:cs="Consolas"/>
@@ -4410,7 +5424,29 @@
         <w:rPr>
           <w:szCs w:val="20"/>
         </w:rPr>
-        <w:t>&lt;jsp:getProperty name="member" property="name"/&gt;</w:t>
+        <w:t>&lt;</w:t>
+      </w:r>
+      <w:proofErr w:type="spellStart"/>
+      <w:r>
+        <w:rPr>
+          <w:szCs w:val="20"/>
+        </w:rPr>
+        <w:t>jsp</w:t>
+      </w:r>
+      <w:proofErr w:type="gramStart"/>
+      <w:r>
+        <w:rPr>
+          <w:szCs w:val="20"/>
+        </w:rPr>
+        <w:t>:getProperty</w:t>
+      </w:r>
+      <w:proofErr w:type="spellEnd"/>
+      <w:proofErr w:type="gramEnd"/>
+      <w:r>
+        <w:rPr>
+          <w:szCs w:val="20"/>
+        </w:rPr>
+        <w:t xml:space="preserve"> name="member" property="name"/&gt;</w:t>
       </w:r>
       <w:r>
         <w:rPr>
@@ -4477,6 +5513,7 @@
         </w:rPr>
         <w:t>(</w:t>
       </w:r>
+      <w:proofErr w:type="spellStart"/>
       <w:r>
         <w:rPr>
           <w:rFonts w:ascii="Courier New" w:hAnsi="Courier New" w:cs="Courier New" w:hint="eastAsia"/>
@@ -4488,6 +5525,7 @@
         </w:rPr>
         <w:t>자바빈</w:t>
       </w:r>
+      <w:proofErr w:type="spellEnd"/>
       <w:r>
         <w:rPr>
           <w:rFonts w:ascii="Courier New" w:hAnsi="Courier New" w:cs="Courier New" w:hint="eastAsia"/>
@@ -4532,7 +5570,18 @@
           <w:kern w:val="0"/>
           <w:szCs w:val="20"/>
         </w:rPr>
-        <w:t xml:space="preserve"> com.</w:t>
+        <w:t xml:space="preserve"> </w:t>
+      </w:r>
+      <w:proofErr w:type="spellStart"/>
+      <w:proofErr w:type="gramStart"/>
+      <w:r>
+        <w:rPr>
+          <w:rFonts w:ascii="Courier New" w:hAnsi="Courier New" w:cs="Courier New"/>
+          <w:color w:val="000000" w:themeColor="text1"/>
+          <w:kern w:val="0"/>
+          <w:szCs w:val="20"/>
+        </w:rPr>
+        <w:t>com.</w:t>
       </w:r>
       <w:r>
         <w:rPr>
@@ -4550,7 +5599,18 @@
           <w:kern w:val="0"/>
           <w:szCs w:val="20"/>
         </w:rPr>
-        <w:t>.ex;</w:t>
+        <w:t>.ex</w:t>
+      </w:r>
+      <w:proofErr w:type="spellEnd"/>
+      <w:proofErr w:type="gramEnd"/>
+      <w:r>
+        <w:rPr>
+          <w:rFonts w:ascii="Courier New" w:hAnsi="Courier New" w:cs="Courier New"/>
+          <w:color w:val="000000" w:themeColor="text1"/>
+          <w:kern w:val="0"/>
+          <w:szCs w:val="20"/>
+        </w:rPr>
+        <w:t>;</w:t>
       </w:r>
     </w:p>
     <w:p>
@@ -4605,7 +5665,27 @@
           <w:kern w:val="0"/>
           <w:szCs w:val="20"/>
         </w:rPr>
-        <w:t xml:space="preserve"> MemberInfo {</w:t>
+        <w:t xml:space="preserve"> </w:t>
+      </w:r>
+      <w:proofErr w:type="spellStart"/>
+      <w:r>
+        <w:rPr>
+          <w:rFonts w:ascii="Courier New" w:hAnsi="Courier New" w:cs="Courier New"/>
+          <w:color w:val="000000" w:themeColor="text1"/>
+          <w:kern w:val="0"/>
+          <w:szCs w:val="20"/>
+        </w:rPr>
+        <w:t>MemberInfo</w:t>
+      </w:r>
+      <w:proofErr w:type="spellEnd"/>
+      <w:r>
+        <w:rPr>
+          <w:rFonts w:ascii="Courier New" w:hAnsi="Courier New" w:cs="Courier New"/>
+          <w:color w:val="000000" w:themeColor="text1"/>
+          <w:kern w:val="0"/>
+          <w:szCs w:val="20"/>
+        </w:rPr>
+        <w:t xml:space="preserve"> {</w:t>
       </w:r>
     </w:p>
     <w:p>
@@ -4781,7 +5861,38 @@
           <w:kern w:val="0"/>
           <w:szCs w:val="20"/>
         </w:rPr>
-        <w:t xml:space="preserve"> String getName() {</w:t>
+        <w:t xml:space="preserve"> String </w:t>
+      </w:r>
+      <w:proofErr w:type="spellStart"/>
+      <w:proofErr w:type="gramStart"/>
+      <w:r>
+        <w:rPr>
+          <w:rFonts w:ascii="Courier New" w:hAnsi="Courier New" w:cs="Courier New"/>
+          <w:color w:val="000000" w:themeColor="text1"/>
+          <w:kern w:val="0"/>
+          <w:szCs w:val="20"/>
+        </w:rPr>
+        <w:t>getName</w:t>
+      </w:r>
+      <w:proofErr w:type="spellEnd"/>
+      <w:r>
+        <w:rPr>
+          <w:rFonts w:ascii="Courier New" w:hAnsi="Courier New" w:cs="Courier New"/>
+          <w:color w:val="000000" w:themeColor="text1"/>
+          <w:kern w:val="0"/>
+          <w:szCs w:val="20"/>
+        </w:rPr>
+        <w:t>(</w:t>
+      </w:r>
+      <w:proofErr w:type="gramEnd"/>
+      <w:r>
+        <w:rPr>
+          <w:rFonts w:ascii="Courier New" w:hAnsi="Courier New" w:cs="Courier New"/>
+          <w:color w:val="000000" w:themeColor="text1"/>
+          <w:kern w:val="0"/>
+          <w:szCs w:val="20"/>
+        </w:rPr>
+        <w:t>) {</w:t>
       </w:r>
       <w:r>
         <w:rPr>
@@ -4865,7 +5976,38 @@
           <w:kern w:val="0"/>
           <w:szCs w:val="20"/>
         </w:rPr>
-        <w:t xml:space="preserve"> setName(String name) {</w:t>
+        <w:t xml:space="preserve"> </w:t>
+      </w:r>
+      <w:proofErr w:type="spellStart"/>
+      <w:proofErr w:type="gramStart"/>
+      <w:r>
+        <w:rPr>
+          <w:rFonts w:ascii="Courier New" w:hAnsi="Courier New" w:cs="Courier New"/>
+          <w:color w:val="000000" w:themeColor="text1"/>
+          <w:kern w:val="0"/>
+          <w:szCs w:val="20"/>
+        </w:rPr>
+        <w:t>setName</w:t>
+      </w:r>
+      <w:proofErr w:type="spellEnd"/>
+      <w:r>
+        <w:rPr>
+          <w:rFonts w:ascii="Courier New" w:hAnsi="Courier New" w:cs="Courier New"/>
+          <w:color w:val="000000" w:themeColor="text1"/>
+          <w:kern w:val="0"/>
+          <w:szCs w:val="20"/>
+        </w:rPr>
+        <w:t>(</w:t>
+      </w:r>
+      <w:proofErr w:type="gramEnd"/>
+      <w:r>
+        <w:rPr>
+          <w:rFonts w:ascii="Courier New" w:hAnsi="Courier New" w:cs="Courier New"/>
+          <w:color w:val="000000" w:themeColor="text1"/>
+          <w:kern w:val="0"/>
+          <w:szCs w:val="20"/>
+        </w:rPr>
+        <w:t>String name) {</w:t>
       </w:r>
       <w:r>
         <w:rPr>
@@ -4929,7 +6071,38 @@
           <w:kern w:val="0"/>
           <w:szCs w:val="20"/>
         </w:rPr>
-        <w:t xml:space="preserve"> String getId() {</w:t>
+        <w:t xml:space="preserve"> String </w:t>
+      </w:r>
+      <w:proofErr w:type="spellStart"/>
+      <w:proofErr w:type="gramStart"/>
+      <w:r>
+        <w:rPr>
+          <w:rFonts w:ascii="Courier New" w:hAnsi="Courier New" w:cs="Courier New"/>
+          <w:color w:val="000000" w:themeColor="text1"/>
+          <w:kern w:val="0"/>
+          <w:szCs w:val="20"/>
+        </w:rPr>
+        <w:t>getId</w:t>
+      </w:r>
+      <w:proofErr w:type="spellEnd"/>
+      <w:r>
+        <w:rPr>
+          <w:rFonts w:ascii="Courier New" w:hAnsi="Courier New" w:cs="Courier New"/>
+          <w:color w:val="000000" w:themeColor="text1"/>
+          <w:kern w:val="0"/>
+          <w:szCs w:val="20"/>
+        </w:rPr>
+        <w:t>(</w:t>
+      </w:r>
+      <w:proofErr w:type="gramEnd"/>
+      <w:r>
+        <w:rPr>
+          <w:rFonts w:ascii="Courier New" w:hAnsi="Courier New" w:cs="Courier New"/>
+          <w:color w:val="000000" w:themeColor="text1"/>
+          <w:kern w:val="0"/>
+          <w:szCs w:val="20"/>
+        </w:rPr>
+        <w:t>) {</w:t>
       </w:r>
       <w:r>
         <w:rPr>
@@ -5014,7 +6187,38 @@
           <w:kern w:val="0"/>
           <w:szCs w:val="20"/>
         </w:rPr>
-        <w:t xml:space="preserve"> setId(String id) {</w:t>
+        <w:t xml:space="preserve"> </w:t>
+      </w:r>
+      <w:proofErr w:type="spellStart"/>
+      <w:proofErr w:type="gramStart"/>
+      <w:r>
+        <w:rPr>
+          <w:rFonts w:ascii="Courier New" w:hAnsi="Courier New" w:cs="Courier New"/>
+          <w:color w:val="000000" w:themeColor="text1"/>
+          <w:kern w:val="0"/>
+          <w:szCs w:val="20"/>
+        </w:rPr>
+        <w:t>setId</w:t>
+      </w:r>
+      <w:proofErr w:type="spellEnd"/>
+      <w:r>
+        <w:rPr>
+          <w:rFonts w:ascii="Courier New" w:hAnsi="Courier New" w:cs="Courier New"/>
+          <w:color w:val="000000" w:themeColor="text1"/>
+          <w:kern w:val="0"/>
+          <w:szCs w:val="20"/>
+        </w:rPr>
+        <w:t>(</w:t>
+      </w:r>
+      <w:proofErr w:type="gramEnd"/>
+      <w:r>
+        <w:rPr>
+          <w:rFonts w:ascii="Courier New" w:hAnsi="Courier New" w:cs="Courier New"/>
+          <w:color w:val="000000" w:themeColor="text1"/>
+          <w:kern w:val="0"/>
+          <w:szCs w:val="20"/>
+        </w:rPr>
+        <w:t>String id) {</w:t>
       </w:r>
       <w:r>
         <w:rPr>
@@ -5088,7 +6292,38 @@
           <w:kern w:val="0"/>
           <w:szCs w:val="20"/>
         </w:rPr>
-        <w:t xml:space="preserve"> String getPw() {</w:t>
+        <w:t xml:space="preserve"> String </w:t>
+      </w:r>
+      <w:proofErr w:type="spellStart"/>
+      <w:proofErr w:type="gramStart"/>
+      <w:r>
+        <w:rPr>
+          <w:rFonts w:ascii="Courier New" w:hAnsi="Courier New" w:cs="Courier New"/>
+          <w:color w:val="000000" w:themeColor="text1"/>
+          <w:kern w:val="0"/>
+          <w:szCs w:val="20"/>
+        </w:rPr>
+        <w:t>getPw</w:t>
+      </w:r>
+      <w:proofErr w:type="spellEnd"/>
+      <w:r>
+        <w:rPr>
+          <w:rFonts w:ascii="Courier New" w:hAnsi="Courier New" w:cs="Courier New"/>
+          <w:color w:val="000000" w:themeColor="text1"/>
+          <w:kern w:val="0"/>
+          <w:szCs w:val="20"/>
+        </w:rPr>
+        <w:t>(</w:t>
+      </w:r>
+      <w:proofErr w:type="gramEnd"/>
+      <w:r>
+        <w:rPr>
+          <w:rFonts w:ascii="Courier New" w:hAnsi="Courier New" w:cs="Courier New"/>
+          <w:color w:val="000000" w:themeColor="text1"/>
+          <w:kern w:val="0"/>
+          <w:szCs w:val="20"/>
+        </w:rPr>
+        <w:t>) {</w:t>
       </w:r>
       <w:r>
         <w:rPr>
@@ -5172,7 +6407,38 @@
           <w:kern w:val="0"/>
           <w:szCs w:val="20"/>
         </w:rPr>
-        <w:t xml:space="preserve"> setPw(String pw) {</w:t>
+        <w:t xml:space="preserve"> </w:t>
+      </w:r>
+      <w:proofErr w:type="spellStart"/>
+      <w:proofErr w:type="gramStart"/>
+      <w:r>
+        <w:rPr>
+          <w:rFonts w:ascii="Courier New" w:hAnsi="Courier New" w:cs="Courier New"/>
+          <w:color w:val="000000" w:themeColor="text1"/>
+          <w:kern w:val="0"/>
+          <w:szCs w:val="20"/>
+        </w:rPr>
+        <w:t>setPw</w:t>
+      </w:r>
+      <w:proofErr w:type="spellEnd"/>
+      <w:r>
+        <w:rPr>
+          <w:rFonts w:ascii="Courier New" w:hAnsi="Courier New" w:cs="Courier New"/>
+          <w:color w:val="000000" w:themeColor="text1"/>
+          <w:kern w:val="0"/>
+          <w:szCs w:val="20"/>
+        </w:rPr>
+        <w:t>(</w:t>
+      </w:r>
+      <w:proofErr w:type="gramEnd"/>
+      <w:r>
+        <w:rPr>
+          <w:rFonts w:ascii="Courier New" w:hAnsi="Courier New" w:cs="Courier New"/>
+          <w:color w:val="000000" w:themeColor="text1"/>
+          <w:kern w:val="0"/>
+          <w:szCs w:val="20"/>
+        </w:rPr>
+        <w:t>String pw) {</w:t>
       </w:r>
       <w:r>
         <w:rPr>
@@ -6251,6 +7517,8 @@
         </w:rPr>
         <w:t>&lt;</w:t>
       </w:r>
+      <w:proofErr w:type="spellStart"/>
+      <w:proofErr w:type="gramStart"/>
       <w:r>
         <w:rPr>
           <w:rFonts w:ascii="Consolas" w:hAnsi="Consolas" w:cs="Consolas"/>
@@ -6260,6 +7528,8 @@
         </w:rPr>
         <w:t>jsp:useBean</w:t>
       </w:r>
+      <w:proofErr w:type="spellEnd"/>
+      <w:proofErr w:type="gramEnd"/>
       <w:r>
         <w:rPr>
           <w:rFonts w:ascii="Consolas" w:hAnsi="Consolas" w:cs="Consolas"/>
@@ -6332,7 +7602,31 @@
           <w:kern w:val="0"/>
           <w:szCs w:val="20"/>
         </w:rPr>
-        <w:t>"com.tj.ex.MemberInfo"</w:t>
+        <w:t>"</w:t>
+      </w:r>
+      <w:proofErr w:type="spellStart"/>
+      <w:r>
+        <w:rPr>
+          <w:rFonts w:ascii="Consolas" w:hAnsi="Consolas" w:cs="Consolas"/>
+          <w:i/>
+          <w:iCs/>
+          <w:color w:val="2A00FF"/>
+          <w:kern w:val="0"/>
+          <w:szCs w:val="20"/>
+        </w:rPr>
+        <w:t>com.tj.ex.MemberInfo</w:t>
+      </w:r>
+      <w:proofErr w:type="spellEnd"/>
+      <w:r>
+        <w:rPr>
+          <w:rFonts w:ascii="Consolas" w:hAnsi="Consolas" w:cs="Consolas"/>
+          <w:i/>
+          <w:iCs/>
+          <w:color w:val="2A00FF"/>
+          <w:kern w:val="0"/>
+          <w:szCs w:val="20"/>
+        </w:rPr>
+        <w:t>"</w:t>
       </w:r>
       <w:r>
         <w:rPr>
@@ -6412,6 +7706,8 @@
         </w:rPr>
         <w:t>&lt;</w:t>
       </w:r>
+      <w:proofErr w:type="spellStart"/>
+      <w:proofErr w:type="gramStart"/>
       <w:r>
         <w:rPr>
           <w:rFonts w:ascii="Consolas" w:hAnsi="Consolas" w:cs="Consolas"/>
@@ -6421,6 +7717,8 @@
         </w:rPr>
         <w:t>jsp:setProperty</w:t>
       </w:r>
+      <w:proofErr w:type="spellEnd"/>
+      <w:proofErr w:type="gramEnd"/>
       <w:r>
         <w:rPr>
           <w:rFonts w:ascii="Consolas" w:hAnsi="Consolas" w:cs="Consolas"/>
@@ -6536,6 +7834,7 @@
         </w:rPr>
         <w:t>&lt;</w:t>
       </w:r>
+      <w:proofErr w:type="spellStart"/>
       <w:r>
         <w:rPr>
           <w:rFonts w:ascii="Consolas" w:hAnsi="Consolas" w:cs="Consolas"/>
@@ -6545,6 +7844,7 @@
         </w:rPr>
         <w:t>hr</w:t>
       </w:r>
+      <w:proofErr w:type="spellEnd"/>
       <w:r>
         <w:rPr>
           <w:rFonts w:ascii="Consolas" w:hAnsi="Consolas" w:cs="Consolas"/>
@@ -6744,6 +8044,7 @@
         </w:rPr>
         <w:t>&lt;</w:t>
       </w:r>
+      <w:proofErr w:type="spellStart"/>
       <w:r>
         <w:rPr>
           <w:rFonts w:ascii="Consolas" w:hAnsi="Consolas" w:cs="Consolas"/>
@@ -6751,8 +8052,20 @@
           <w:kern w:val="0"/>
           <w:szCs w:val="20"/>
         </w:rPr>
-        <w:t>jsp:getProperty</w:t>
-      </w:r>
+        <w:t>jsp</w:t>
+      </w:r>
+      <w:proofErr w:type="gramStart"/>
+      <w:r>
+        <w:rPr>
+          <w:rFonts w:ascii="Consolas" w:hAnsi="Consolas" w:cs="Consolas"/>
+          <w:color w:val="3F7F7F"/>
+          <w:kern w:val="0"/>
+          <w:szCs w:val="20"/>
+        </w:rPr>
+        <w:t>:getProperty</w:t>
+      </w:r>
+      <w:proofErr w:type="spellEnd"/>
+      <w:proofErr w:type="gramEnd"/>
       <w:r>
         <w:rPr>
           <w:rFonts w:ascii="Consolas" w:hAnsi="Consolas" w:cs="Consolas"/>
@@ -6949,6 +8262,7 @@
         </w:rPr>
         <w:t>&lt;</w:t>
       </w:r>
+      <w:proofErr w:type="spellStart"/>
       <w:r>
         <w:rPr>
           <w:rFonts w:ascii="Consolas" w:hAnsi="Consolas" w:cs="Consolas"/>
@@ -6956,8 +8270,20 @@
           <w:kern w:val="0"/>
           <w:szCs w:val="20"/>
         </w:rPr>
-        <w:t>jsp:getProperty</w:t>
-      </w:r>
+        <w:t>jsp</w:t>
+      </w:r>
+      <w:proofErr w:type="gramStart"/>
+      <w:r>
+        <w:rPr>
+          <w:rFonts w:ascii="Consolas" w:hAnsi="Consolas" w:cs="Consolas"/>
+          <w:color w:val="3F7F7F"/>
+          <w:kern w:val="0"/>
+          <w:szCs w:val="20"/>
+        </w:rPr>
+        <w:t>:getProperty</w:t>
+      </w:r>
+      <w:proofErr w:type="spellEnd"/>
+      <w:proofErr w:type="gramEnd"/>
       <w:r>
         <w:rPr>
           <w:rFonts w:ascii="Consolas" w:hAnsi="Consolas" w:cs="Consolas"/>
@@ -7155,6 +8481,7 @@
         </w:rPr>
         <w:t>&lt;</w:t>
       </w:r>
+      <w:proofErr w:type="spellStart"/>
       <w:r>
         <w:rPr>
           <w:rFonts w:ascii="Consolas" w:hAnsi="Consolas" w:cs="Consolas"/>
@@ -7162,8 +8489,20 @@
           <w:kern w:val="0"/>
           <w:szCs w:val="20"/>
         </w:rPr>
-        <w:t>jsp:getProperty</w:t>
-      </w:r>
+        <w:t>jsp</w:t>
+      </w:r>
+      <w:proofErr w:type="gramStart"/>
+      <w:r>
+        <w:rPr>
+          <w:rFonts w:ascii="Consolas" w:hAnsi="Consolas" w:cs="Consolas"/>
+          <w:color w:val="3F7F7F"/>
+          <w:kern w:val="0"/>
+          <w:szCs w:val="20"/>
+        </w:rPr>
+        <w:t>:getProperty</w:t>
+      </w:r>
+      <w:proofErr w:type="spellEnd"/>
+      <w:proofErr w:type="gramEnd"/>
       <w:r>
         <w:rPr>
           <w:rFonts w:ascii="Consolas" w:hAnsi="Consolas" w:cs="Consolas"/>
@@ -7428,6 +8767,7 @@
         </w:rPr>
         <w:t>&gt;</w:t>
       </w:r>
+      <w:proofErr w:type="gramStart"/>
       <w:r>
         <w:rPr>
           <w:rFonts w:ascii="Consolas" w:hAnsi="Consolas" w:cs="Consolas"/>
@@ -7444,7 +8784,17 @@
           <w:kern w:val="0"/>
           <w:szCs w:val="20"/>
         </w:rPr>
-        <w:t xml:space="preserve"> : </w:t>
+        <w:t xml:space="preserve"> :</w:t>
+      </w:r>
+      <w:proofErr w:type="gramEnd"/>
+      <w:r>
+        <w:rPr>
+          <w:rFonts w:ascii="Consolas" w:hAnsi="Consolas" w:cs="Consolas"/>
+          <w:color w:val="000000"/>
+          <w:kern w:val="0"/>
+          <w:szCs w:val="20"/>
+        </w:rPr>
+        <w:t xml:space="preserve"> </w:t>
       </w:r>
       <w:r>
         <w:rPr>
@@ -7455,14 +8805,25 @@
         </w:rPr>
         <w:t>&lt;%=</w:t>
       </w:r>
-      <w:r>
-        <w:rPr>
-          <w:rFonts w:ascii="Consolas" w:hAnsi="Consolas" w:cs="Consolas"/>
-          <w:color w:val="000000"/>
-          <w:kern w:val="0"/>
-          <w:szCs w:val="20"/>
-        </w:rPr>
-        <w:t xml:space="preserve">member.getName() </w:t>
+      <w:proofErr w:type="spellStart"/>
+      <w:r>
+        <w:rPr>
+          <w:rFonts w:ascii="Consolas" w:hAnsi="Consolas" w:cs="Consolas"/>
+          <w:color w:val="000000"/>
+          <w:kern w:val="0"/>
+          <w:szCs w:val="20"/>
+        </w:rPr>
+        <w:t>member.getName</w:t>
+      </w:r>
+      <w:proofErr w:type="spellEnd"/>
+      <w:r>
+        <w:rPr>
+          <w:rFonts w:ascii="Consolas" w:hAnsi="Consolas" w:cs="Consolas"/>
+          <w:color w:val="000000"/>
+          <w:kern w:val="0"/>
+          <w:szCs w:val="20"/>
+        </w:rPr>
+        <w:t xml:space="preserve">() </w:t>
       </w:r>
       <w:r>
         <w:rPr>
@@ -7550,14 +8911,25 @@
         </w:rPr>
         <w:t>&gt;</w:t>
       </w:r>
-      <w:r>
-        <w:rPr>
-          <w:rFonts w:ascii="Consolas" w:hAnsi="Consolas" w:cs="Consolas"/>
-          <w:color w:val="000000"/>
-          <w:kern w:val="0"/>
-          <w:szCs w:val="20"/>
-        </w:rPr>
-        <w:t xml:space="preserve">ID : </w:t>
+      <w:proofErr w:type="gramStart"/>
+      <w:r>
+        <w:rPr>
+          <w:rFonts w:ascii="Consolas" w:hAnsi="Consolas" w:cs="Consolas"/>
+          <w:color w:val="000000"/>
+          <w:kern w:val="0"/>
+          <w:szCs w:val="20"/>
+        </w:rPr>
+        <w:t>ID :</w:t>
+      </w:r>
+      <w:proofErr w:type="gramEnd"/>
+      <w:r>
+        <w:rPr>
+          <w:rFonts w:ascii="Consolas" w:hAnsi="Consolas" w:cs="Consolas"/>
+          <w:color w:val="000000"/>
+          <w:kern w:val="0"/>
+          <w:szCs w:val="20"/>
+        </w:rPr>
+        <w:t xml:space="preserve"> </w:t>
       </w:r>
       <w:r>
         <w:rPr>
@@ -7568,14 +8940,25 @@
         </w:rPr>
         <w:t>&lt;%=</w:t>
       </w:r>
-      <w:r>
-        <w:rPr>
-          <w:rFonts w:ascii="Consolas" w:hAnsi="Consolas" w:cs="Consolas"/>
-          <w:color w:val="000000"/>
-          <w:kern w:val="0"/>
-          <w:szCs w:val="20"/>
-        </w:rPr>
-        <w:t xml:space="preserve">member.getId() </w:t>
+      <w:proofErr w:type="spellStart"/>
+      <w:r>
+        <w:rPr>
+          <w:rFonts w:ascii="Consolas" w:hAnsi="Consolas" w:cs="Consolas"/>
+          <w:color w:val="000000"/>
+          <w:kern w:val="0"/>
+          <w:szCs w:val="20"/>
+        </w:rPr>
+        <w:t>member.getId</w:t>
+      </w:r>
+      <w:proofErr w:type="spellEnd"/>
+      <w:r>
+        <w:rPr>
+          <w:rFonts w:ascii="Consolas" w:hAnsi="Consolas" w:cs="Consolas"/>
+          <w:color w:val="000000"/>
+          <w:kern w:val="0"/>
+          <w:szCs w:val="20"/>
+        </w:rPr>
+        <w:t xml:space="preserve">() </w:t>
       </w:r>
       <w:r>
         <w:rPr>
@@ -7663,14 +9046,25 @@
         </w:rPr>
         <w:t>&gt;</w:t>
       </w:r>
-      <w:r>
-        <w:rPr>
-          <w:rFonts w:ascii="Consolas" w:hAnsi="Consolas" w:cs="Consolas"/>
-          <w:color w:val="000000"/>
-          <w:kern w:val="0"/>
-          <w:szCs w:val="20"/>
-        </w:rPr>
-        <w:t xml:space="preserve">PW : </w:t>
+      <w:proofErr w:type="gramStart"/>
+      <w:r>
+        <w:rPr>
+          <w:rFonts w:ascii="Consolas" w:hAnsi="Consolas" w:cs="Consolas"/>
+          <w:color w:val="000000"/>
+          <w:kern w:val="0"/>
+          <w:szCs w:val="20"/>
+        </w:rPr>
+        <w:t>PW :</w:t>
+      </w:r>
+      <w:proofErr w:type="gramEnd"/>
+      <w:r>
+        <w:rPr>
+          <w:rFonts w:ascii="Consolas" w:hAnsi="Consolas" w:cs="Consolas"/>
+          <w:color w:val="000000"/>
+          <w:kern w:val="0"/>
+          <w:szCs w:val="20"/>
+        </w:rPr>
+        <w:t xml:space="preserve"> </w:t>
       </w:r>
       <w:r>
         <w:rPr>
@@ -7681,14 +9075,25 @@
         </w:rPr>
         <w:t>&lt;%=</w:t>
       </w:r>
-      <w:r>
-        <w:rPr>
-          <w:rFonts w:ascii="Consolas" w:hAnsi="Consolas" w:cs="Consolas"/>
-          <w:color w:val="000000"/>
-          <w:kern w:val="0"/>
-          <w:szCs w:val="20"/>
-        </w:rPr>
-        <w:t xml:space="preserve">member.getPw() </w:t>
+      <w:proofErr w:type="spellStart"/>
+      <w:r>
+        <w:rPr>
+          <w:rFonts w:ascii="Consolas" w:hAnsi="Consolas" w:cs="Consolas"/>
+          <w:color w:val="000000"/>
+          <w:kern w:val="0"/>
+          <w:szCs w:val="20"/>
+        </w:rPr>
+        <w:t>member.getPw</w:t>
+      </w:r>
+      <w:proofErr w:type="spellEnd"/>
+      <w:r>
+        <w:rPr>
+          <w:rFonts w:ascii="Consolas" w:hAnsi="Consolas" w:cs="Consolas"/>
+          <w:color w:val="000000"/>
+          <w:kern w:val="0"/>
+          <w:szCs w:val="20"/>
+        </w:rPr>
+        <w:t xml:space="preserve">() </w:t>
       </w:r>
       <w:r>
         <w:rPr>
@@ -7758,6 +9163,7 @@
         </w:rPr>
         <w:t>&lt;</w:t>
       </w:r>
+      <w:proofErr w:type="spellStart"/>
       <w:r>
         <w:rPr>
           <w:rFonts w:ascii="Consolas" w:hAnsi="Consolas" w:cs="Consolas"/>
@@ -7767,6 +9173,7 @@
         </w:rPr>
         <w:t>hr</w:t>
       </w:r>
+      <w:proofErr w:type="spellEnd"/>
       <w:r>
         <w:rPr>
           <w:rFonts w:ascii="Consolas" w:hAnsi="Consolas" w:cs="Consolas"/>
@@ -7853,6 +9260,7 @@
         </w:rPr>
         <w:t xml:space="preserve"> </w:t>
       </w:r>
+      <w:proofErr w:type="gramStart"/>
       <w:r>
         <w:rPr>
           <w:rFonts w:ascii="Consolas" w:hAnsi="Consolas" w:cs="Consolas"/>
@@ -7869,8 +9277,19 @@
           <w:kern w:val="0"/>
           <w:szCs w:val="20"/>
         </w:rPr>
-        <w:t xml:space="preserve"> : </w:t>
-      </w:r>
+        <w:t xml:space="preserve"> :</w:t>
+      </w:r>
+      <w:proofErr w:type="gramEnd"/>
+      <w:r>
+        <w:rPr>
+          <w:rFonts w:ascii="Consolas" w:hAnsi="Consolas" w:cs="Consolas"/>
+          <w:color w:val="000000"/>
+          <w:kern w:val="0"/>
+          <w:szCs w:val="20"/>
+        </w:rPr>
+        <w:t xml:space="preserve"> </w:t>
+      </w:r>
+      <w:proofErr w:type="spellStart"/>
       <w:r>
         <w:rPr>
           <w:rFonts w:ascii="Consolas" w:hAnsi="Consolas" w:cs="Consolas"/>
@@ -7880,6 +9299,7 @@
         </w:rPr>
         <w:t>빈태그나</w:t>
       </w:r>
+      <w:proofErr w:type="spellEnd"/>
       <w:r>
         <w:rPr>
           <w:rFonts w:ascii="Consolas" w:hAnsi="Consolas" w:cs="Consolas"/>
@@ -7889,6 +9309,7 @@
         </w:rPr>
         <w:t xml:space="preserve"> </w:t>
       </w:r>
+      <w:proofErr w:type="spellStart"/>
       <w:r>
         <w:rPr>
           <w:rFonts w:ascii="Consolas" w:hAnsi="Consolas" w:cs="Consolas"/>
@@ -7899,6 +9320,7 @@
         </w:rPr>
         <w:t>jstl</w:t>
       </w:r>
+      <w:proofErr w:type="spellEnd"/>
       <w:r>
         <w:rPr>
           <w:rFonts w:ascii="Consolas" w:hAnsi="Consolas" w:cs="Consolas"/>
@@ -8111,6 +9533,7 @@
         </w:rPr>
         <w:t>&gt;</w:t>
       </w:r>
+      <w:proofErr w:type="gramStart"/>
       <w:r>
         <w:rPr>
           <w:rFonts w:ascii="Consolas" w:hAnsi="Consolas" w:cs="Consolas"/>
@@ -8127,7 +9550,17 @@
           <w:kern w:val="0"/>
           <w:szCs w:val="20"/>
         </w:rPr>
-        <w:t xml:space="preserve"> : ${member.name }</w:t>
+        <w:t xml:space="preserve"> :</w:t>
+      </w:r>
+      <w:proofErr w:type="gramEnd"/>
+      <w:r>
+        <w:rPr>
+          <w:rFonts w:ascii="Consolas" w:hAnsi="Consolas" w:cs="Consolas"/>
+          <w:color w:val="000000"/>
+          <w:kern w:val="0"/>
+          <w:szCs w:val="20"/>
+        </w:rPr>
+        <w:t xml:space="preserve"> ${member.name }</w:t>
       </w:r>
       <w:r>
         <w:rPr>
@@ -8206,14 +9639,25 @@
         </w:rPr>
         <w:t>&gt;</w:t>
       </w:r>
-      <w:r>
-        <w:rPr>
-          <w:rFonts w:ascii="Consolas" w:hAnsi="Consolas" w:cs="Consolas"/>
-          <w:color w:val="000000"/>
-          <w:kern w:val="0"/>
-          <w:szCs w:val="20"/>
-        </w:rPr>
-        <w:t>ID : ${member.id }</w:t>
+      <w:proofErr w:type="gramStart"/>
+      <w:r>
+        <w:rPr>
+          <w:rFonts w:ascii="Consolas" w:hAnsi="Consolas" w:cs="Consolas"/>
+          <w:color w:val="000000"/>
+          <w:kern w:val="0"/>
+          <w:szCs w:val="20"/>
+        </w:rPr>
+        <w:t>ID :</w:t>
+      </w:r>
+      <w:proofErr w:type="gramEnd"/>
+      <w:r>
+        <w:rPr>
+          <w:rFonts w:ascii="Consolas" w:hAnsi="Consolas" w:cs="Consolas"/>
+          <w:color w:val="000000"/>
+          <w:kern w:val="0"/>
+          <w:szCs w:val="20"/>
+        </w:rPr>
+        <w:t xml:space="preserve"> ${member.id }</w:t>
       </w:r>
       <w:r>
         <w:rPr>
@@ -8292,14 +9736,25 @@
         </w:rPr>
         <w:t>&gt;</w:t>
       </w:r>
-      <w:r>
-        <w:rPr>
-          <w:rFonts w:ascii="Consolas" w:hAnsi="Consolas" w:cs="Consolas"/>
-          <w:color w:val="000000"/>
-          <w:kern w:val="0"/>
-          <w:szCs w:val="20"/>
-        </w:rPr>
-        <w:t>PW : ${member.pw }</w:t>
+      <w:proofErr w:type="gramStart"/>
+      <w:r>
+        <w:rPr>
+          <w:rFonts w:ascii="Consolas" w:hAnsi="Consolas" w:cs="Consolas"/>
+          <w:color w:val="000000"/>
+          <w:kern w:val="0"/>
+          <w:szCs w:val="20"/>
+        </w:rPr>
+        <w:t>PW :</w:t>
+      </w:r>
+      <w:proofErr w:type="gramEnd"/>
+      <w:r>
+        <w:rPr>
+          <w:rFonts w:ascii="Consolas" w:hAnsi="Consolas" w:cs="Consolas"/>
+          <w:color w:val="000000"/>
+          <w:kern w:val="0"/>
+          <w:szCs w:val="20"/>
+        </w:rPr>
+        <w:t xml:space="preserve"> ${member.pw }</w:t>
       </w:r>
       <w:r>
         <w:rPr>
@@ -8361,6 +9816,7 @@
         </w:rPr>
         <w:t>&lt;</w:t>
       </w:r>
+      <w:proofErr w:type="spellStart"/>
       <w:r>
         <w:rPr>
           <w:rFonts w:ascii="Consolas" w:hAnsi="Consolas" w:cs="Consolas"/>
@@ -8370,6 +9826,7 @@
         </w:rPr>
         <w:t>hr</w:t>
       </w:r>
+      <w:proofErr w:type="spellEnd"/>
       <w:r>
         <w:rPr>
           <w:rFonts w:ascii="Consolas" w:hAnsi="Consolas" w:cs="Consolas"/>
@@ -8564,6 +10021,7 @@
         </w:rPr>
         <w:t>&gt;</w:t>
       </w:r>
+      <w:proofErr w:type="spellStart"/>
       <w:r>
         <w:rPr>
           <w:rFonts w:ascii="Consolas" w:hAnsi="Consolas" w:cs="Consolas"/>
@@ -8573,6 +10031,7 @@
         </w:rPr>
         <w:t>스크립트릿</w:t>
       </w:r>
+      <w:proofErr w:type="spellEnd"/>
       <w:r>
         <w:rPr>
           <w:rFonts w:ascii="Consolas" w:hAnsi="Consolas" w:cs="Consolas"/>
@@ -8717,7 +10176,26 @@
           <w:szCs w:val="20"/>
         </w:rPr>
         <w:tab/>
-        <w:t xml:space="preserve">MemberInfo mi = </w:t>
+      </w:r>
+      <w:proofErr w:type="spellStart"/>
+      <w:r>
+        <w:rPr>
+          <w:rFonts w:ascii="Consolas" w:hAnsi="Consolas" w:cs="Consolas"/>
+          <w:color w:val="000000"/>
+          <w:kern w:val="0"/>
+          <w:szCs w:val="20"/>
+        </w:rPr>
+        <w:t>MemberInfo</w:t>
+      </w:r>
+      <w:proofErr w:type="spellEnd"/>
+      <w:r>
+        <w:rPr>
+          <w:rFonts w:ascii="Consolas" w:hAnsi="Consolas" w:cs="Consolas"/>
+          <w:color w:val="000000"/>
+          <w:kern w:val="0"/>
+          <w:szCs w:val="20"/>
+        </w:rPr>
+        <w:t xml:space="preserve"> mi = </w:t>
       </w:r>
       <w:r>
         <w:rPr>
@@ -8737,7 +10215,27 @@
           <w:kern w:val="0"/>
           <w:szCs w:val="20"/>
         </w:rPr>
-        <w:t xml:space="preserve"> MemberInfo(</w:t>
+        <w:t xml:space="preserve"> </w:t>
+      </w:r>
+      <w:proofErr w:type="spellStart"/>
+      <w:r>
+        <w:rPr>
+          <w:rFonts w:ascii="Consolas" w:hAnsi="Consolas" w:cs="Consolas"/>
+          <w:color w:val="000000"/>
+          <w:kern w:val="0"/>
+          <w:szCs w:val="20"/>
+        </w:rPr>
+        <w:t>MemberInfo</w:t>
+      </w:r>
+      <w:proofErr w:type="spellEnd"/>
+      <w:r>
+        <w:rPr>
+          <w:rFonts w:ascii="Consolas" w:hAnsi="Consolas" w:cs="Consolas"/>
+          <w:color w:val="000000"/>
+          <w:kern w:val="0"/>
+          <w:szCs w:val="20"/>
+        </w:rPr>
+        <w:t>(</w:t>
       </w:r>
       <w:r>
         <w:rPr>
@@ -8748,6 +10246,7 @@
         </w:rPr>
         <w:t>"</w:t>
       </w:r>
+      <w:proofErr w:type="spellStart"/>
       <w:r>
         <w:rPr>
           <w:rFonts w:ascii="Consolas" w:hAnsi="Consolas" w:cs="Consolas"/>
@@ -8757,6 +10256,7 @@
         </w:rPr>
         <w:t>윤길동</w:t>
       </w:r>
+      <w:proofErr w:type="spellEnd"/>
       <w:r>
         <w:rPr>
           <w:rFonts w:ascii="Consolas" w:hAnsi="Consolas" w:cs="Consolas"/>
@@ -8920,14 +10420,25 @@
         </w:rPr>
         <w:t>&lt;%=</w:t>
       </w:r>
-      <w:r>
-        <w:rPr>
-          <w:rFonts w:ascii="Consolas" w:hAnsi="Consolas" w:cs="Consolas"/>
-          <w:color w:val="000000"/>
-          <w:kern w:val="0"/>
-          <w:szCs w:val="20"/>
-        </w:rPr>
-        <w:t xml:space="preserve">mi.getName() </w:t>
+      <w:proofErr w:type="spellStart"/>
+      <w:r>
+        <w:rPr>
+          <w:rFonts w:ascii="Consolas" w:hAnsi="Consolas" w:cs="Consolas"/>
+          <w:color w:val="000000"/>
+          <w:kern w:val="0"/>
+          <w:szCs w:val="20"/>
+        </w:rPr>
+        <w:t>mi.getName</w:t>
+      </w:r>
+      <w:proofErr w:type="spellEnd"/>
+      <w:r>
+        <w:rPr>
+          <w:rFonts w:ascii="Consolas" w:hAnsi="Consolas" w:cs="Consolas"/>
+          <w:color w:val="000000"/>
+          <w:kern w:val="0"/>
+          <w:szCs w:val="20"/>
+        </w:rPr>
+        <w:t xml:space="preserve">() </w:t>
       </w:r>
       <w:r>
         <w:rPr>
@@ -9033,14 +10544,27 @@
         </w:rPr>
         <w:t>&lt;%=</w:t>
       </w:r>
-      <w:r>
-        <w:rPr>
-          <w:rFonts w:ascii="Consolas" w:hAnsi="Consolas" w:cs="Consolas"/>
-          <w:color w:val="000000"/>
-          <w:kern w:val="0"/>
-          <w:szCs w:val="20"/>
-        </w:rPr>
-        <w:t xml:space="preserve">mi.getId() </w:t>
+      <w:proofErr w:type="spellStart"/>
+      <w:proofErr w:type="gramStart"/>
+      <w:r>
+        <w:rPr>
+          <w:rFonts w:ascii="Consolas" w:hAnsi="Consolas" w:cs="Consolas"/>
+          <w:color w:val="000000"/>
+          <w:kern w:val="0"/>
+          <w:szCs w:val="20"/>
+        </w:rPr>
+        <w:t>mi.getId</w:t>
+      </w:r>
+      <w:proofErr w:type="spellEnd"/>
+      <w:proofErr w:type="gramEnd"/>
+      <w:r>
+        <w:rPr>
+          <w:rFonts w:ascii="Consolas" w:hAnsi="Consolas" w:cs="Consolas"/>
+          <w:color w:val="000000"/>
+          <w:kern w:val="0"/>
+          <w:szCs w:val="20"/>
+        </w:rPr>
+        <w:t xml:space="preserve">() </w:t>
       </w:r>
       <w:r>
         <w:rPr>
@@ -9147,14 +10671,27 @@
         </w:rPr>
         <w:t>&lt;%=</w:t>
       </w:r>
-      <w:r>
-        <w:rPr>
-          <w:rFonts w:ascii="Consolas" w:hAnsi="Consolas" w:cs="Consolas"/>
-          <w:color w:val="000000"/>
-          <w:kern w:val="0"/>
-          <w:szCs w:val="20"/>
-        </w:rPr>
-        <w:t xml:space="preserve">mi.getPw() </w:t>
+      <w:proofErr w:type="spellStart"/>
+      <w:proofErr w:type="gramStart"/>
+      <w:r>
+        <w:rPr>
+          <w:rFonts w:ascii="Consolas" w:hAnsi="Consolas" w:cs="Consolas"/>
+          <w:color w:val="000000"/>
+          <w:kern w:val="0"/>
+          <w:szCs w:val="20"/>
+        </w:rPr>
+        <w:t>mi.getPw</w:t>
+      </w:r>
+      <w:proofErr w:type="spellEnd"/>
+      <w:proofErr w:type="gramEnd"/>
+      <w:r>
+        <w:rPr>
+          <w:rFonts w:ascii="Consolas" w:hAnsi="Consolas" w:cs="Consolas"/>
+          <w:color w:val="000000"/>
+          <w:kern w:val="0"/>
+          <w:szCs w:val="20"/>
+        </w:rPr>
+        <w:t xml:space="preserve">() </w:t>
       </w:r>
       <w:r>
         <w:rPr>
@@ -9224,6 +10761,7 @@
         </w:rPr>
         <w:t>&lt;</w:t>
       </w:r>
+      <w:proofErr w:type="spellStart"/>
       <w:r>
         <w:rPr>
           <w:rFonts w:ascii="Consolas" w:hAnsi="Consolas" w:cs="Consolas"/>
@@ -9233,6 +10771,7 @@
         </w:rPr>
         <w:t>hr</w:t>
       </w:r>
+      <w:proofErr w:type="spellEnd"/>
       <w:r>
         <w:rPr>
           <w:rFonts w:ascii="Consolas" w:hAnsi="Consolas" w:cs="Consolas"/>
@@ -9312,14 +10851,35 @@
         </w:rPr>
         <w:t xml:space="preserve">empty </w:t>
       </w:r>
-      <w:r>
-        <w:rPr>
-          <w:rFonts w:ascii="Consolas" w:hAnsi="Consolas" w:cs="Consolas"/>
-          <w:color w:val="000000"/>
-          <w:kern w:val="0"/>
-          <w:szCs w:val="20"/>
-        </w:rPr>
-        <w:t>mi ? "null":"</w:t>
+      <w:proofErr w:type="gramStart"/>
+      <w:r>
+        <w:rPr>
+          <w:rFonts w:ascii="Consolas" w:hAnsi="Consolas" w:cs="Consolas"/>
+          <w:color w:val="000000"/>
+          <w:kern w:val="0"/>
+          <w:szCs w:val="20"/>
+        </w:rPr>
+        <w:t>mi ?</w:t>
+      </w:r>
+      <w:proofErr w:type="gramEnd"/>
+      <w:r>
+        <w:rPr>
+          <w:rFonts w:ascii="Consolas" w:hAnsi="Consolas" w:cs="Consolas"/>
+          <w:color w:val="000000"/>
+          <w:kern w:val="0"/>
+          <w:szCs w:val="20"/>
+        </w:rPr>
+        <w:t xml:space="preserve"> "</w:t>
+      </w:r>
+      <w:proofErr w:type="spellStart"/>
+      <w:r>
+        <w:rPr>
+          <w:rFonts w:ascii="Consolas" w:hAnsi="Consolas" w:cs="Consolas"/>
+          <w:color w:val="000000"/>
+          <w:kern w:val="0"/>
+          <w:szCs w:val="20"/>
+        </w:rPr>
+        <w:t>null":"</w:t>
       </w:r>
       <w:r>
         <w:rPr>
@@ -9330,17 +10890,40 @@
           <w:kern w:val="0"/>
           <w:szCs w:val="20"/>
         </w:rPr>
-        <w:t xml:space="preserve">not </w:t>
-      </w:r>
-      <w:r>
-        <w:rPr>
-          <w:rFonts w:ascii="Consolas" w:hAnsi="Consolas" w:cs="Consolas"/>
-          <w:color w:val="000000"/>
-          <w:kern w:val="0"/>
-          <w:szCs w:val="20"/>
-        </w:rPr>
-        <w:t>null" }</w:t>
-      </w:r>
+        <w:t>not</w:t>
+      </w:r>
+      <w:proofErr w:type="spellEnd"/>
+      <w:r>
+        <w:rPr>
+          <w:rFonts w:ascii="Consolas" w:hAnsi="Consolas" w:cs="Consolas"/>
+          <w:b/>
+          <w:bCs/>
+          <w:color w:val="7F0055"/>
+          <w:kern w:val="0"/>
+          <w:szCs w:val="20"/>
+        </w:rPr>
+        <w:t xml:space="preserve"> </w:t>
+      </w:r>
+      <w:r>
+        <w:rPr>
+          <w:rFonts w:ascii="Consolas" w:hAnsi="Consolas" w:cs="Consolas"/>
+          <w:color w:val="000000"/>
+          <w:kern w:val="0"/>
+          <w:szCs w:val="20"/>
+        </w:rPr>
+        <w:t>null</w:t>
+      </w:r>
+      <w:proofErr w:type="gramStart"/>
+      <w:r>
+        <w:rPr>
+          <w:rFonts w:ascii="Consolas" w:hAnsi="Consolas" w:cs="Consolas"/>
+          <w:color w:val="000000"/>
+          <w:kern w:val="0"/>
+          <w:szCs w:val="20"/>
+        </w:rPr>
+        <w:t>" }</w:t>
+      </w:r>
+      <w:proofErr w:type="gramEnd"/>
       <w:r>
         <w:rPr>
           <w:rFonts w:ascii="Consolas" w:hAnsi="Consolas" w:cs="Consolas"/>
@@ -9418,6 +11001,7 @@
         </w:rPr>
         <w:t>&gt;</w:t>
       </w:r>
+      <w:proofErr w:type="gramStart"/>
       <w:r>
         <w:rPr>
           <w:rFonts w:ascii="Consolas" w:hAnsi="Consolas" w:cs="Consolas"/>
@@ -9434,7 +11018,17 @@
           <w:kern w:val="0"/>
           <w:szCs w:val="20"/>
         </w:rPr>
-        <w:t xml:space="preserve"> : ${mi.name }</w:t>
+        <w:t xml:space="preserve"> :</w:t>
+      </w:r>
+      <w:proofErr w:type="gramEnd"/>
+      <w:r>
+        <w:rPr>
+          <w:rFonts w:ascii="Consolas" w:hAnsi="Consolas" w:cs="Consolas"/>
+          <w:color w:val="000000"/>
+          <w:kern w:val="0"/>
+          <w:szCs w:val="20"/>
+        </w:rPr>
+        <w:t xml:space="preserve"> ${mi.name }</w:t>
       </w:r>
       <w:r>
         <w:rPr>
@@ -9513,14 +11107,25 @@
         </w:rPr>
         <w:t>&gt;</w:t>
       </w:r>
-      <w:r>
-        <w:rPr>
-          <w:rFonts w:ascii="Consolas" w:hAnsi="Consolas" w:cs="Consolas"/>
-          <w:color w:val="000000"/>
-          <w:kern w:val="0"/>
-          <w:szCs w:val="20"/>
-        </w:rPr>
-        <w:t>ID : ${mi.id }</w:t>
+      <w:proofErr w:type="gramStart"/>
+      <w:r>
+        <w:rPr>
+          <w:rFonts w:ascii="Consolas" w:hAnsi="Consolas" w:cs="Consolas"/>
+          <w:color w:val="000000"/>
+          <w:kern w:val="0"/>
+          <w:szCs w:val="20"/>
+        </w:rPr>
+        <w:t>ID :</w:t>
+      </w:r>
+      <w:proofErr w:type="gramEnd"/>
+      <w:r>
+        <w:rPr>
+          <w:rFonts w:ascii="Consolas" w:hAnsi="Consolas" w:cs="Consolas"/>
+          <w:color w:val="000000"/>
+          <w:kern w:val="0"/>
+          <w:szCs w:val="20"/>
+        </w:rPr>
+        <w:t xml:space="preserve"> ${mi.id }</w:t>
       </w:r>
       <w:r>
         <w:rPr>
@@ -9599,14 +11204,25 @@
         </w:rPr>
         <w:t>&gt;</w:t>
       </w:r>
-      <w:r>
-        <w:rPr>
-          <w:rFonts w:ascii="Consolas" w:hAnsi="Consolas" w:cs="Consolas"/>
-          <w:color w:val="000000"/>
-          <w:kern w:val="0"/>
-          <w:szCs w:val="20"/>
-        </w:rPr>
-        <w:t>PW : ${mi.pw }</w:t>
+      <w:proofErr w:type="gramStart"/>
+      <w:r>
+        <w:rPr>
+          <w:rFonts w:ascii="Consolas" w:hAnsi="Consolas" w:cs="Consolas"/>
+          <w:color w:val="000000"/>
+          <w:kern w:val="0"/>
+          <w:szCs w:val="20"/>
+        </w:rPr>
+        <w:t>PW :</w:t>
+      </w:r>
+      <w:proofErr w:type="gramEnd"/>
+      <w:r>
+        <w:rPr>
+          <w:rFonts w:ascii="Consolas" w:hAnsi="Consolas" w:cs="Consolas"/>
+          <w:color w:val="000000"/>
+          <w:kern w:val="0"/>
+          <w:szCs w:val="20"/>
+        </w:rPr>
+        <w:t xml:space="preserve"> ${mi.pw }</w:t>
       </w:r>
       <w:r>
         <w:rPr>
@@ -9691,6 +11307,7 @@
           <w:szCs w:val="20"/>
         </w:rPr>
       </w:pPr>
+      <w:bookmarkStart w:id="0" w:name="_GoBack"/>
       <w:r>
         <w:rPr>
           <w:rFonts w:hint="eastAsia"/>
@@ -9746,11 +11363,27 @@
           <w:szCs w:val="20"/>
         </w:rPr>
       </w:pPr>
-      <w:r>
-        <w:rPr>
-          <w:szCs w:val="20"/>
-        </w:rPr>
-        <w:t>pageScope : page객체</w:t>
+      <w:proofErr w:type="spellStart"/>
+      <w:proofErr w:type="gramStart"/>
+      <w:r>
+        <w:rPr>
+          <w:szCs w:val="20"/>
+        </w:rPr>
+        <w:t>pageScope</w:t>
+      </w:r>
+      <w:proofErr w:type="spellEnd"/>
+      <w:r>
+        <w:rPr>
+          <w:szCs w:val="20"/>
+        </w:rPr>
+        <w:t xml:space="preserve"> :</w:t>
+      </w:r>
+      <w:proofErr w:type="gramEnd"/>
+      <w:r>
+        <w:rPr>
+          <w:szCs w:val="20"/>
+        </w:rPr>
+        <w:t xml:space="preserve"> page객체</w:t>
       </w:r>
       <w:r>
         <w:rPr>
@@ -9763,8 +11396,17 @@
           <w:rFonts w:hint="eastAsia"/>
           <w:szCs w:val="20"/>
         </w:rPr>
-        <w:t xml:space="preserve"> attributte</w:t>
-      </w:r>
+        <w:t xml:space="preserve"> </w:t>
+      </w:r>
+      <w:proofErr w:type="spellStart"/>
+      <w:r>
+        <w:rPr>
+          <w:rFonts w:hint="eastAsia"/>
+          <w:szCs w:val="20"/>
+        </w:rPr>
+        <w:t>attributte</w:t>
+      </w:r>
+      <w:proofErr w:type="spellEnd"/>
       <w:r>
         <w:rPr>
           <w:szCs w:val="20"/>
@@ -9792,11 +11434,27 @@
           <w:szCs w:val="20"/>
         </w:rPr>
       </w:pPr>
-      <w:r>
-        <w:rPr>
-          <w:szCs w:val="20"/>
-        </w:rPr>
-        <w:t>requestScope : request객체</w:t>
+      <w:proofErr w:type="spellStart"/>
+      <w:proofErr w:type="gramStart"/>
+      <w:r>
+        <w:rPr>
+          <w:szCs w:val="20"/>
+        </w:rPr>
+        <w:t>requestScope</w:t>
+      </w:r>
+      <w:proofErr w:type="spellEnd"/>
+      <w:r>
+        <w:rPr>
+          <w:szCs w:val="20"/>
+        </w:rPr>
+        <w:t xml:space="preserve"> :</w:t>
+      </w:r>
+      <w:proofErr w:type="gramEnd"/>
+      <w:r>
+        <w:rPr>
+          <w:szCs w:val="20"/>
+        </w:rPr>
+        <w:t xml:space="preserve"> request객체</w:t>
       </w:r>
       <w:r>
         <w:rPr>
@@ -9816,7 +11474,23 @@
           <w:rFonts w:hint="eastAsia"/>
           <w:szCs w:val="20"/>
         </w:rPr>
-        <w:t>(rquest attribute의 집합)</w:t>
+        <w:t>(</w:t>
+      </w:r>
+      <w:proofErr w:type="spellStart"/>
+      <w:r>
+        <w:rPr>
+          <w:rFonts w:hint="eastAsia"/>
+          <w:szCs w:val="20"/>
+        </w:rPr>
+        <w:t>rquest</w:t>
+      </w:r>
+      <w:proofErr w:type="spellEnd"/>
+      <w:r>
+        <w:rPr>
+          <w:rFonts w:hint="eastAsia"/>
+          <w:szCs w:val="20"/>
+        </w:rPr>
+        <w:t xml:space="preserve"> attribute의 집합)</w:t>
       </w:r>
       <w:r>
         <w:rPr>
@@ -9846,11 +11520,27 @@
           <w:szCs w:val="20"/>
         </w:rPr>
       </w:pPr>
-      <w:r>
-        <w:rPr>
-          <w:szCs w:val="20"/>
-        </w:rPr>
-        <w:t>sessionScope : session객체</w:t>
+      <w:proofErr w:type="spellStart"/>
+      <w:proofErr w:type="gramStart"/>
+      <w:r>
+        <w:rPr>
+          <w:szCs w:val="20"/>
+        </w:rPr>
+        <w:t>sessionScope</w:t>
+      </w:r>
+      <w:proofErr w:type="spellEnd"/>
+      <w:r>
+        <w:rPr>
+          <w:szCs w:val="20"/>
+        </w:rPr>
+        <w:t xml:space="preserve"> :</w:t>
+      </w:r>
+      <w:proofErr w:type="gramEnd"/>
+      <w:r>
+        <w:rPr>
+          <w:szCs w:val="20"/>
+        </w:rPr>
+        <w:t xml:space="preserve"> session객체</w:t>
       </w:r>
       <w:r>
         <w:rPr>
@@ -9892,11 +11582,27 @@
           <w:szCs w:val="20"/>
         </w:rPr>
       </w:pPr>
-      <w:r>
-        <w:rPr>
-          <w:szCs w:val="20"/>
-        </w:rPr>
-        <w:t>applicationScope : application객체</w:t>
+      <w:proofErr w:type="spellStart"/>
+      <w:proofErr w:type="gramStart"/>
+      <w:r>
+        <w:rPr>
+          <w:szCs w:val="20"/>
+        </w:rPr>
+        <w:t>applicationScope</w:t>
+      </w:r>
+      <w:proofErr w:type="spellEnd"/>
+      <w:r>
+        <w:rPr>
+          <w:szCs w:val="20"/>
+        </w:rPr>
+        <w:t xml:space="preserve"> :</w:t>
+      </w:r>
+      <w:proofErr w:type="gramEnd"/>
+      <w:r>
+        <w:rPr>
+          <w:szCs w:val="20"/>
+        </w:rPr>
+        <w:t xml:space="preserve"> application객체</w:t>
       </w:r>
       <w:r>
         <w:rPr>
@@ -9987,19 +11693,58 @@
           <w:szCs w:val="20"/>
         </w:rPr>
       </w:pPr>
+      <w:proofErr w:type="spellStart"/>
+      <w:proofErr w:type="gramStart"/>
       <w:r>
         <w:rPr>
           <w:b/>
           <w:szCs w:val="20"/>
         </w:rPr>
-        <w:t xml:space="preserve">param </w:t>
-      </w:r>
-      <w:r>
-        <w:rPr>
-          <w:szCs w:val="20"/>
-        </w:rPr>
-        <w:t>: 요청 파라미터를 참조하는 객제</w:t>
-      </w:r>
+        <w:t>param</w:t>
+      </w:r>
+      <w:proofErr w:type="spellEnd"/>
+      <w:r>
+        <w:rPr>
+          <w:b/>
+          <w:szCs w:val="20"/>
+        </w:rPr>
+        <w:t xml:space="preserve"> </w:t>
+      </w:r>
+      <w:r>
+        <w:rPr>
+          <w:szCs w:val="20"/>
+        </w:rPr>
+        <w:t>:</w:t>
+      </w:r>
+      <w:proofErr w:type="gramEnd"/>
+      <w:r>
+        <w:rPr>
+          <w:szCs w:val="20"/>
+        </w:rPr>
+        <w:t xml:space="preserve"> 요청 </w:t>
+      </w:r>
+      <w:proofErr w:type="spellStart"/>
+      <w:r>
+        <w:rPr>
+          <w:szCs w:val="20"/>
+        </w:rPr>
+        <w:t>파라미터를</w:t>
+      </w:r>
+      <w:proofErr w:type="spellEnd"/>
+      <w:r>
+        <w:rPr>
+          <w:szCs w:val="20"/>
+        </w:rPr>
+        <w:t xml:space="preserve"> 참조하는 </w:t>
+      </w:r>
+      <w:proofErr w:type="spellStart"/>
+      <w:r>
+        <w:rPr>
+          <w:szCs w:val="20"/>
+        </w:rPr>
+        <w:t>객제</w:t>
+      </w:r>
+      <w:proofErr w:type="spellEnd"/>
       <w:r>
         <w:rPr>
           <w:rFonts w:hint="eastAsia"/>
@@ -10035,12 +11780,50 @@
           <w:szCs w:val="20"/>
         </w:rPr>
       </w:pPr>
-      <w:r>
-        <w:rPr>
-          <w:szCs w:val="20"/>
-        </w:rPr>
-        <w:t>paramValues : 요청 파라미터(배열)를 참조하는 객제</w:t>
-      </w:r>
+      <w:proofErr w:type="spellStart"/>
+      <w:proofErr w:type="gramStart"/>
+      <w:r>
+        <w:rPr>
+          <w:szCs w:val="20"/>
+        </w:rPr>
+        <w:t>paramValues</w:t>
+      </w:r>
+      <w:proofErr w:type="spellEnd"/>
+      <w:r>
+        <w:rPr>
+          <w:szCs w:val="20"/>
+        </w:rPr>
+        <w:t xml:space="preserve"> :</w:t>
+      </w:r>
+      <w:proofErr w:type="gramEnd"/>
+      <w:r>
+        <w:rPr>
+          <w:szCs w:val="20"/>
+        </w:rPr>
+        <w:t xml:space="preserve"> 요청 </w:t>
+      </w:r>
+      <w:proofErr w:type="spellStart"/>
+      <w:r>
+        <w:rPr>
+          <w:szCs w:val="20"/>
+        </w:rPr>
+        <w:t>파라미터</w:t>
+      </w:r>
+      <w:proofErr w:type="spellEnd"/>
+      <w:r>
+        <w:rPr>
+          <w:szCs w:val="20"/>
+        </w:rPr>
+        <w:t xml:space="preserve">(배열)를 참조하는 </w:t>
+      </w:r>
+      <w:proofErr w:type="spellStart"/>
+      <w:r>
+        <w:rPr>
+          <w:szCs w:val="20"/>
+        </w:rPr>
+        <w:t>객제</w:t>
+      </w:r>
+      <w:proofErr w:type="spellEnd"/>
       <w:r>
         <w:rPr>
           <w:rFonts w:hint="eastAsia"/>
@@ -10076,18 +11859,64 @@
           <w:szCs w:val="20"/>
         </w:rPr>
       </w:pPr>
-      <w:r>
-        <w:rPr>
-          <w:szCs w:val="20"/>
-        </w:rPr>
-        <w:t>initParam : 초기화 파라미터를 참조하는 객체</w:t>
+      <w:proofErr w:type="spellStart"/>
+      <w:proofErr w:type="gramStart"/>
+      <w:r>
+        <w:rPr>
+          <w:szCs w:val="20"/>
+        </w:rPr>
+        <w:t>initParam</w:t>
+      </w:r>
+      <w:proofErr w:type="spellEnd"/>
+      <w:r>
+        <w:rPr>
+          <w:szCs w:val="20"/>
+        </w:rPr>
+        <w:t xml:space="preserve"> :</w:t>
+      </w:r>
+      <w:proofErr w:type="gramEnd"/>
+      <w:r>
+        <w:rPr>
+          <w:szCs w:val="20"/>
+        </w:rPr>
+        <w:t xml:space="preserve"> 초기화 </w:t>
+      </w:r>
+      <w:proofErr w:type="spellStart"/>
+      <w:r>
+        <w:rPr>
+          <w:szCs w:val="20"/>
+        </w:rPr>
+        <w:t>파라미터를</w:t>
+      </w:r>
+      <w:proofErr w:type="spellEnd"/>
+      <w:r>
+        <w:rPr>
+          <w:szCs w:val="20"/>
+        </w:rPr>
+        <w:t xml:space="preserve"> 참조하는 객체</w:t>
       </w:r>
       <w:r>
         <w:rPr>
           <w:rFonts w:hint="eastAsia"/>
           <w:szCs w:val="20"/>
         </w:rPr>
-        <w:t>(웹 어플리케이션의 초기화 파라미터의 집합) Map 타입</w:t>
+        <w:t xml:space="preserve">(웹 어플리케이션의 초기화 </w:t>
+      </w:r>
+      <w:proofErr w:type="spellStart"/>
+      <w:r>
+        <w:rPr>
+          <w:rFonts w:hint="eastAsia"/>
+          <w:szCs w:val="20"/>
+        </w:rPr>
+        <w:t>파라미터의</w:t>
+      </w:r>
+      <w:proofErr w:type="spellEnd"/>
+      <w:r>
+        <w:rPr>
+          <w:rFonts w:hint="eastAsia"/>
+          <w:szCs w:val="20"/>
+        </w:rPr>
+        <w:t xml:space="preserve"> 집합) Map 타입</w:t>
       </w:r>
     </w:p>
     <w:p>
@@ -10103,11 +11932,19 @@
           <w:szCs w:val="20"/>
         </w:rPr>
       </w:pPr>
-      <w:r>
-        <w:rPr>
-          <w:szCs w:val="20"/>
-        </w:rPr>
-        <w:t>cookie : cookie객체를 참조하는 객체</w:t>
+      <w:proofErr w:type="gramStart"/>
+      <w:r>
+        <w:rPr>
+          <w:szCs w:val="20"/>
+        </w:rPr>
+        <w:t>cookie :</w:t>
+      </w:r>
+      <w:proofErr w:type="gramEnd"/>
+      <w:r>
+        <w:rPr>
+          <w:szCs w:val="20"/>
+        </w:rPr>
+        <w:t xml:space="preserve"> cookie객체를 참조하는 객체</w:t>
       </w:r>
       <w:r>
         <w:rPr>
@@ -10117,6 +11954,7 @@
         <w:t>(웹 브라우저로부터 전송된 쿠키의 집합)</w:t>
       </w:r>
     </w:p>
+    <w:bookmarkEnd w:id="0"/>
     <w:p>
       <w:pPr>
         <w:pStyle w:val="a3"/>
@@ -10130,6 +11968,7 @@
           <w:szCs w:val="20"/>
         </w:rPr>
       </w:pPr>
+      <w:proofErr w:type="spellStart"/>
       <w:r>
         <w:rPr>
           <w:rFonts w:hint="eastAsia"/>
@@ -10144,6 +11983,7 @@
         </w:rPr>
         <w:t>.jsp</w:t>
       </w:r>
+      <w:proofErr w:type="spellEnd"/>
     </w:p>
     <w:p>
       <w:pPr>
@@ -10229,6 +12069,7 @@
         </w:rPr>
         <w:t xml:space="preserve"> </w:t>
       </w:r>
+      <w:proofErr w:type="spellStart"/>
       <w:r>
         <w:rPr>
           <w:rFonts w:ascii="Consolas" w:hAnsi="Consolas" w:cs="Consolas"/>
@@ -10238,6 +12079,7 @@
         </w:rPr>
         <w:t>contentType</w:t>
       </w:r>
+      <w:proofErr w:type="spellEnd"/>
       <w:r>
         <w:rPr>
           <w:rFonts w:ascii="Consolas" w:hAnsi="Consolas" w:cs="Consolas"/>
@@ -10280,6 +12122,7 @@
         </w:rPr>
         <w:t xml:space="preserve">    </w:t>
       </w:r>
+      <w:proofErr w:type="spellStart"/>
       <w:r>
         <w:rPr>
           <w:rFonts w:ascii="Consolas" w:hAnsi="Consolas" w:cs="Consolas"/>
@@ -10289,6 +12132,7 @@
         </w:rPr>
         <w:t>pageEncoding</w:t>
       </w:r>
+      <w:proofErr w:type="spellEnd"/>
       <w:r>
         <w:rPr>
           <w:rFonts w:ascii="Consolas" w:hAnsi="Consolas" w:cs="Consolas"/>
@@ -10332,6 +12176,7 @@
           <w:szCs w:val="20"/>
         </w:rPr>
       </w:pPr>
+      <w:proofErr w:type="gramStart"/>
       <w:r>
         <w:rPr>
           <w:rFonts w:ascii="Consolas" w:hAnsi="Consolas" w:cs="Consolas"/>
@@ -10350,6 +12195,7 @@
         </w:rPr>
         <w:t>DOCTYPE</w:t>
       </w:r>
+      <w:proofErr w:type="gramEnd"/>
       <w:r>
         <w:rPr>
           <w:rFonts w:ascii="Consolas" w:hAnsi="Consolas" w:cs="Consolas"/>
@@ -10762,7 +12608,31 @@
           <w:kern w:val="0"/>
           <w:szCs w:val="20"/>
         </w:rPr>
-        <w:t>"inputView.jsp"</w:t>
+        <w:t>"</w:t>
+      </w:r>
+      <w:proofErr w:type="spellStart"/>
+      <w:r>
+        <w:rPr>
+          <w:rFonts w:ascii="Consolas" w:hAnsi="Consolas" w:cs="Consolas"/>
+          <w:i/>
+          <w:iCs/>
+          <w:color w:val="2A00FF"/>
+          <w:kern w:val="0"/>
+          <w:szCs w:val="20"/>
+        </w:rPr>
+        <w:t>inputView.jsp</w:t>
+      </w:r>
+      <w:proofErr w:type="spellEnd"/>
+      <w:r>
+        <w:rPr>
+          <w:rFonts w:ascii="Consolas" w:hAnsi="Consolas" w:cs="Consolas"/>
+          <w:i/>
+          <w:iCs/>
+          <w:color w:val="2A00FF"/>
+          <w:kern w:val="0"/>
+          <w:szCs w:val="20"/>
+        </w:rPr>
+        <w:t>"</w:t>
       </w:r>
       <w:r>
         <w:rPr>
@@ -11643,7 +13513,26 @@
           <w:szCs w:val="20"/>
         </w:rPr>
         <w:tab/>
-        <w:t>pageContext.setAttribute(</w:t>
+      </w:r>
+      <w:proofErr w:type="spellStart"/>
+      <w:r>
+        <w:rPr>
+          <w:rFonts w:ascii="Consolas" w:hAnsi="Consolas" w:cs="Consolas"/>
+          <w:color w:val="000000"/>
+          <w:kern w:val="0"/>
+          <w:szCs w:val="20"/>
+        </w:rPr>
+        <w:t>pageContext.setAttribute</w:t>
+      </w:r>
+      <w:proofErr w:type="spellEnd"/>
+      <w:r>
+        <w:rPr>
+          <w:rFonts w:ascii="Consolas" w:hAnsi="Consolas" w:cs="Consolas"/>
+          <w:color w:val="000000"/>
+          <w:kern w:val="0"/>
+          <w:szCs w:val="20"/>
+        </w:rPr>
+        <w:t>(</w:t>
       </w:r>
       <w:r>
         <w:rPr>
@@ -11652,7 +13541,27 @@
           <w:kern w:val="0"/>
           <w:szCs w:val="20"/>
         </w:rPr>
-        <w:t>"pageName"</w:t>
+        <w:t>"</w:t>
+      </w:r>
+      <w:proofErr w:type="spellStart"/>
+      <w:r>
+        <w:rPr>
+          <w:rFonts w:ascii="Consolas" w:hAnsi="Consolas" w:cs="Consolas"/>
+          <w:color w:val="2A00FF"/>
+          <w:kern w:val="0"/>
+          <w:szCs w:val="20"/>
+        </w:rPr>
+        <w:t>pageName</w:t>
+      </w:r>
+      <w:proofErr w:type="spellEnd"/>
+      <w:r>
+        <w:rPr>
+          <w:rFonts w:ascii="Consolas" w:hAnsi="Consolas" w:cs="Consolas"/>
+          <w:color w:val="2A00FF"/>
+          <w:kern w:val="0"/>
+          <w:szCs w:val="20"/>
+        </w:rPr>
+        <w:t>"</w:t>
       </w:r>
       <w:r>
         <w:rPr>
@@ -11670,7 +13579,27 @@
           <w:kern w:val="0"/>
           <w:szCs w:val="20"/>
         </w:rPr>
-        <w:t>"pageValue"</w:t>
+        <w:t>"</w:t>
+      </w:r>
+      <w:proofErr w:type="spellStart"/>
+      <w:r>
+        <w:rPr>
+          <w:rFonts w:ascii="Consolas" w:hAnsi="Consolas" w:cs="Consolas"/>
+          <w:color w:val="2A00FF"/>
+          <w:kern w:val="0"/>
+          <w:szCs w:val="20"/>
+        </w:rPr>
+        <w:t>pageValue</w:t>
+      </w:r>
+      <w:proofErr w:type="spellEnd"/>
+      <w:r>
+        <w:rPr>
+          <w:rFonts w:ascii="Consolas" w:hAnsi="Consolas" w:cs="Consolas"/>
+          <w:color w:val="2A00FF"/>
+          <w:kern w:val="0"/>
+          <w:szCs w:val="20"/>
+        </w:rPr>
+        <w:t>"</w:t>
       </w:r>
       <w:r>
         <w:rPr>
@@ -11712,7 +13641,28 @@
           <w:szCs w:val="20"/>
         </w:rPr>
         <w:tab/>
-        <w:t>request.setAttribute(</w:t>
+      </w:r>
+      <w:proofErr w:type="spellStart"/>
+      <w:proofErr w:type="gramStart"/>
+      <w:r>
+        <w:rPr>
+          <w:rFonts w:ascii="Consolas" w:hAnsi="Consolas" w:cs="Consolas"/>
+          <w:color w:val="000000"/>
+          <w:kern w:val="0"/>
+          <w:szCs w:val="20"/>
+        </w:rPr>
+        <w:t>request.setAttribute</w:t>
+      </w:r>
+      <w:proofErr w:type="spellEnd"/>
+      <w:proofErr w:type="gramEnd"/>
+      <w:r>
+        <w:rPr>
+          <w:rFonts w:ascii="Consolas" w:hAnsi="Consolas" w:cs="Consolas"/>
+          <w:color w:val="000000"/>
+          <w:kern w:val="0"/>
+          <w:szCs w:val="20"/>
+        </w:rPr>
+        <w:t>(</w:t>
       </w:r>
       <w:r>
         <w:rPr>
@@ -11721,7 +13671,27 @@
           <w:kern w:val="0"/>
           <w:szCs w:val="20"/>
         </w:rPr>
-        <w:t>"requestName"</w:t>
+        <w:t>"</w:t>
+      </w:r>
+      <w:proofErr w:type="spellStart"/>
+      <w:r>
+        <w:rPr>
+          <w:rFonts w:ascii="Consolas" w:hAnsi="Consolas" w:cs="Consolas"/>
+          <w:color w:val="2A00FF"/>
+          <w:kern w:val="0"/>
+          <w:szCs w:val="20"/>
+        </w:rPr>
+        <w:t>requestName</w:t>
+      </w:r>
+      <w:proofErr w:type="spellEnd"/>
+      <w:r>
+        <w:rPr>
+          <w:rFonts w:ascii="Consolas" w:hAnsi="Consolas" w:cs="Consolas"/>
+          <w:color w:val="2A00FF"/>
+          <w:kern w:val="0"/>
+          <w:szCs w:val="20"/>
+        </w:rPr>
+        <w:t>"</w:t>
       </w:r>
       <w:r>
         <w:rPr>
@@ -11739,7 +13709,27 @@
           <w:kern w:val="0"/>
           <w:szCs w:val="20"/>
         </w:rPr>
-        <w:t>"requestValue"</w:t>
+        <w:t>"</w:t>
+      </w:r>
+      <w:proofErr w:type="spellStart"/>
+      <w:r>
+        <w:rPr>
+          <w:rFonts w:ascii="Consolas" w:hAnsi="Consolas" w:cs="Consolas"/>
+          <w:color w:val="2A00FF"/>
+          <w:kern w:val="0"/>
+          <w:szCs w:val="20"/>
+        </w:rPr>
+        <w:t>requestValue</w:t>
+      </w:r>
+      <w:proofErr w:type="spellEnd"/>
+      <w:r>
+        <w:rPr>
+          <w:rFonts w:ascii="Consolas" w:hAnsi="Consolas" w:cs="Consolas"/>
+          <w:color w:val="2A00FF"/>
+          <w:kern w:val="0"/>
+          <w:szCs w:val="20"/>
+        </w:rPr>
+        <w:t>"</w:t>
       </w:r>
       <w:r>
         <w:rPr>
@@ -11781,7 +13771,28 @@
           <w:szCs w:val="20"/>
         </w:rPr>
         <w:tab/>
-        <w:t>session.setAttribute(</w:t>
+      </w:r>
+      <w:proofErr w:type="spellStart"/>
+      <w:proofErr w:type="gramStart"/>
+      <w:r>
+        <w:rPr>
+          <w:rFonts w:ascii="Consolas" w:hAnsi="Consolas" w:cs="Consolas"/>
+          <w:color w:val="000000"/>
+          <w:kern w:val="0"/>
+          <w:szCs w:val="20"/>
+        </w:rPr>
+        <w:t>session.setAttribute</w:t>
+      </w:r>
+      <w:proofErr w:type="spellEnd"/>
+      <w:proofErr w:type="gramEnd"/>
+      <w:r>
+        <w:rPr>
+          <w:rFonts w:ascii="Consolas" w:hAnsi="Consolas" w:cs="Consolas"/>
+          <w:color w:val="000000"/>
+          <w:kern w:val="0"/>
+          <w:szCs w:val="20"/>
+        </w:rPr>
+        <w:t>(</w:t>
       </w:r>
       <w:r>
         <w:rPr>
@@ -11790,7 +13801,27 @@
           <w:kern w:val="0"/>
           <w:szCs w:val="20"/>
         </w:rPr>
-        <w:t>"sessionName"</w:t>
+        <w:t>"</w:t>
+      </w:r>
+      <w:proofErr w:type="spellStart"/>
+      <w:r>
+        <w:rPr>
+          <w:rFonts w:ascii="Consolas" w:hAnsi="Consolas" w:cs="Consolas"/>
+          <w:color w:val="2A00FF"/>
+          <w:kern w:val="0"/>
+          <w:szCs w:val="20"/>
+        </w:rPr>
+        <w:t>sessionName</w:t>
+      </w:r>
+      <w:proofErr w:type="spellEnd"/>
+      <w:r>
+        <w:rPr>
+          <w:rFonts w:ascii="Consolas" w:hAnsi="Consolas" w:cs="Consolas"/>
+          <w:color w:val="2A00FF"/>
+          <w:kern w:val="0"/>
+          <w:szCs w:val="20"/>
+        </w:rPr>
+        <w:t>"</w:t>
       </w:r>
       <w:r>
         <w:rPr>
@@ -11808,7 +13839,27 @@
           <w:kern w:val="0"/>
           <w:szCs w:val="20"/>
         </w:rPr>
-        <w:t>"sessionValue"</w:t>
+        <w:t>"</w:t>
+      </w:r>
+      <w:proofErr w:type="spellStart"/>
+      <w:r>
+        <w:rPr>
+          <w:rFonts w:ascii="Consolas" w:hAnsi="Consolas" w:cs="Consolas"/>
+          <w:color w:val="2A00FF"/>
+          <w:kern w:val="0"/>
+          <w:szCs w:val="20"/>
+        </w:rPr>
+        <w:t>sessionValue</w:t>
+      </w:r>
+      <w:proofErr w:type="spellEnd"/>
+      <w:r>
+        <w:rPr>
+          <w:rFonts w:ascii="Consolas" w:hAnsi="Consolas" w:cs="Consolas"/>
+          <w:color w:val="2A00FF"/>
+          <w:kern w:val="0"/>
+          <w:szCs w:val="20"/>
+        </w:rPr>
+        <w:t>"</w:t>
       </w:r>
       <w:r>
         <w:rPr>
@@ -11850,7 +13901,28 @@
           <w:szCs w:val="20"/>
         </w:rPr>
         <w:tab/>
-        <w:t>application.setAttribute(</w:t>
+      </w:r>
+      <w:proofErr w:type="spellStart"/>
+      <w:proofErr w:type="gramStart"/>
+      <w:r>
+        <w:rPr>
+          <w:rFonts w:ascii="Consolas" w:hAnsi="Consolas" w:cs="Consolas"/>
+          <w:color w:val="000000"/>
+          <w:kern w:val="0"/>
+          <w:szCs w:val="20"/>
+        </w:rPr>
+        <w:t>application.setAttribute</w:t>
+      </w:r>
+      <w:proofErr w:type="spellEnd"/>
+      <w:proofErr w:type="gramEnd"/>
+      <w:r>
+        <w:rPr>
+          <w:rFonts w:ascii="Consolas" w:hAnsi="Consolas" w:cs="Consolas"/>
+          <w:color w:val="000000"/>
+          <w:kern w:val="0"/>
+          <w:szCs w:val="20"/>
+        </w:rPr>
+        <w:t>(</w:t>
       </w:r>
       <w:r>
         <w:rPr>
@@ -11859,7 +13931,27 @@
           <w:kern w:val="0"/>
           <w:szCs w:val="20"/>
         </w:rPr>
-        <w:t>"applicationName"</w:t>
+        <w:t>"</w:t>
+      </w:r>
+      <w:proofErr w:type="spellStart"/>
+      <w:r>
+        <w:rPr>
+          <w:rFonts w:ascii="Consolas" w:hAnsi="Consolas" w:cs="Consolas"/>
+          <w:color w:val="2A00FF"/>
+          <w:kern w:val="0"/>
+          <w:szCs w:val="20"/>
+        </w:rPr>
+        <w:t>applicationName</w:t>
+      </w:r>
+      <w:proofErr w:type="spellEnd"/>
+      <w:r>
+        <w:rPr>
+          <w:rFonts w:ascii="Consolas" w:hAnsi="Consolas" w:cs="Consolas"/>
+          <w:color w:val="2A00FF"/>
+          <w:kern w:val="0"/>
+          <w:szCs w:val="20"/>
+        </w:rPr>
+        <w:t>"</w:t>
       </w:r>
       <w:r>
         <w:rPr>
@@ -11877,7 +13969,27 @@
           <w:kern w:val="0"/>
           <w:szCs w:val="20"/>
         </w:rPr>
-        <w:t>"applicationValue"</w:t>
+        <w:t>"</w:t>
+      </w:r>
+      <w:proofErr w:type="spellStart"/>
+      <w:r>
+        <w:rPr>
+          <w:rFonts w:ascii="Consolas" w:hAnsi="Consolas" w:cs="Consolas"/>
+          <w:color w:val="2A00FF"/>
+          <w:kern w:val="0"/>
+          <w:szCs w:val="20"/>
+        </w:rPr>
+        <w:t>applicationValue</w:t>
+      </w:r>
+      <w:proofErr w:type="spellEnd"/>
+      <w:r>
+        <w:rPr>
+          <w:rFonts w:ascii="Consolas" w:hAnsi="Consolas" w:cs="Consolas"/>
+          <w:color w:val="2A00FF"/>
+          <w:kern w:val="0"/>
+          <w:szCs w:val="20"/>
+        </w:rPr>
+        <w:t>"</w:t>
       </w:r>
       <w:r>
         <w:rPr>
@@ -11927,8 +14039,19 @@
           <w:kern w:val="0"/>
           <w:szCs w:val="20"/>
         </w:rPr>
-        <w:t>// inputView.jsp</w:t>
-      </w:r>
+        <w:t xml:space="preserve">// </w:t>
+      </w:r>
+      <w:proofErr w:type="spellStart"/>
+      <w:r>
+        <w:rPr>
+          <w:rFonts w:ascii="Consolas" w:hAnsi="Consolas" w:cs="Consolas"/>
+          <w:color w:val="3F7F5F"/>
+          <w:kern w:val="0"/>
+          <w:szCs w:val="20"/>
+        </w:rPr>
+        <w:t>inputView.jsp</w:t>
+      </w:r>
+      <w:proofErr w:type="spellEnd"/>
       <w:r>
         <w:rPr>
           <w:rFonts w:ascii="Consolas" w:hAnsi="Consolas" w:cs="Consolas"/>
@@ -12049,8 +14172,9 @@
           <w:kern w:val="0"/>
           <w:szCs w:val="20"/>
         </w:rPr>
-        <w:t>//RequestDispatcher dispatcher = request.getRequestDispatcher("inputView.jsp?name=</w:t>
-      </w:r>
+        <w:t>//</w:t>
+      </w:r>
+      <w:proofErr w:type="spellStart"/>
       <w:r>
         <w:rPr>
           <w:rFonts w:ascii="Consolas" w:hAnsi="Consolas" w:cs="Consolas"/>
@@ -12058,6 +14182,67 @@
           <w:kern w:val="0"/>
           <w:szCs w:val="20"/>
         </w:rPr>
+        <w:t>RequestDispatcher</w:t>
+      </w:r>
+      <w:proofErr w:type="spellEnd"/>
+      <w:r>
+        <w:rPr>
+          <w:rFonts w:ascii="Consolas" w:hAnsi="Consolas" w:cs="Consolas"/>
+          <w:color w:val="3F7F5F"/>
+          <w:kern w:val="0"/>
+          <w:szCs w:val="20"/>
+        </w:rPr>
+        <w:t xml:space="preserve"> dispatcher = </w:t>
+      </w:r>
+      <w:proofErr w:type="spellStart"/>
+      <w:proofErr w:type="gramStart"/>
+      <w:r>
+        <w:rPr>
+          <w:rFonts w:ascii="Consolas" w:hAnsi="Consolas" w:cs="Consolas"/>
+          <w:color w:val="3F7F5F"/>
+          <w:kern w:val="0"/>
+          <w:szCs w:val="20"/>
+        </w:rPr>
+        <w:t>request.getRequestDispatcher</w:t>
+      </w:r>
+      <w:proofErr w:type="spellEnd"/>
+      <w:proofErr w:type="gramEnd"/>
+      <w:r>
+        <w:rPr>
+          <w:rFonts w:ascii="Consolas" w:hAnsi="Consolas" w:cs="Consolas"/>
+          <w:color w:val="3F7F5F"/>
+          <w:kern w:val="0"/>
+          <w:szCs w:val="20"/>
+        </w:rPr>
+        <w:t>("</w:t>
+      </w:r>
+      <w:proofErr w:type="spellStart"/>
+      <w:r>
+        <w:rPr>
+          <w:rFonts w:ascii="Consolas" w:hAnsi="Consolas" w:cs="Consolas"/>
+          <w:color w:val="3F7F5F"/>
+          <w:kern w:val="0"/>
+          <w:szCs w:val="20"/>
+        </w:rPr>
+        <w:t>inputView.jsp?name</w:t>
+      </w:r>
+      <w:proofErr w:type="spellEnd"/>
+      <w:r>
+        <w:rPr>
+          <w:rFonts w:ascii="Consolas" w:hAnsi="Consolas" w:cs="Consolas"/>
+          <w:color w:val="3F7F5F"/>
+          <w:kern w:val="0"/>
+          <w:szCs w:val="20"/>
+        </w:rPr>
+        <w:t>=</w:t>
+      </w:r>
+      <w:r>
+        <w:rPr>
+          <w:rFonts w:ascii="Consolas" w:hAnsi="Consolas" w:cs="Consolas"/>
+          <w:color w:val="3F7F5F"/>
+          <w:kern w:val="0"/>
+          <w:szCs w:val="20"/>
+        </w:rPr>
         <w:t>홍길동</w:t>
       </w:r>
       <w:r>
@@ -12067,7 +14252,27 @@
           <w:kern w:val="0"/>
           <w:szCs w:val="20"/>
         </w:rPr>
-        <w:t>&amp;id=hong&amp;pw=111");</w:t>
+        <w:t>&amp;id=</w:t>
+      </w:r>
+      <w:proofErr w:type="spellStart"/>
+      <w:r>
+        <w:rPr>
+          <w:rFonts w:ascii="Consolas" w:hAnsi="Consolas" w:cs="Consolas"/>
+          <w:color w:val="3F7F5F"/>
+          <w:kern w:val="0"/>
+          <w:szCs w:val="20"/>
+        </w:rPr>
+        <w:t>hong&amp;pw</w:t>
+      </w:r>
+      <w:proofErr w:type="spellEnd"/>
+      <w:r>
+        <w:rPr>
+          <w:rFonts w:ascii="Consolas" w:hAnsi="Consolas" w:cs="Consolas"/>
+          <w:color w:val="3F7F5F"/>
+          <w:kern w:val="0"/>
+          <w:szCs w:val="20"/>
+        </w:rPr>
+        <w:t>=111");</w:t>
       </w:r>
     </w:p>
     <w:p>
@@ -12108,7 +14313,47 @@
           <w:kern w:val="0"/>
           <w:szCs w:val="20"/>
         </w:rPr>
-        <w:t>//dispatcher.forward(request, response);</w:t>
+        <w:t>//</w:t>
+      </w:r>
+      <w:proofErr w:type="spellStart"/>
+      <w:r>
+        <w:rPr>
+          <w:rFonts w:ascii="Consolas" w:hAnsi="Consolas" w:cs="Consolas"/>
+          <w:color w:val="3F7F5F"/>
+          <w:kern w:val="0"/>
+          <w:szCs w:val="20"/>
+        </w:rPr>
+        <w:t>dispatcher.</w:t>
+      </w:r>
+      <w:proofErr w:type="gramStart"/>
+      <w:r>
+        <w:rPr>
+          <w:rFonts w:ascii="Consolas" w:hAnsi="Consolas" w:cs="Consolas"/>
+          <w:color w:val="3F7F5F"/>
+          <w:kern w:val="0"/>
+          <w:szCs w:val="20"/>
+        </w:rPr>
+        <w:t>forward</w:t>
+      </w:r>
+      <w:proofErr w:type="spellEnd"/>
+      <w:r>
+        <w:rPr>
+          <w:rFonts w:ascii="Consolas" w:hAnsi="Consolas" w:cs="Consolas"/>
+          <w:color w:val="3F7F5F"/>
+          <w:kern w:val="0"/>
+          <w:szCs w:val="20"/>
+        </w:rPr>
+        <w:t>(</w:t>
+      </w:r>
+      <w:proofErr w:type="gramEnd"/>
+      <w:r>
+        <w:rPr>
+          <w:rFonts w:ascii="Consolas" w:hAnsi="Consolas" w:cs="Consolas"/>
+          <w:color w:val="3F7F5F"/>
+          <w:kern w:val="0"/>
+          <w:szCs w:val="20"/>
+        </w:rPr>
+        <w:t>request, response);</w:t>
       </w:r>
     </w:p>
     <w:p>
@@ -12172,7 +14417,47 @@
           <w:kern w:val="0"/>
           <w:szCs w:val="20"/>
         </w:rPr>
-        <w:t>&lt;%-- &lt;jsp:forward page="inputView.jsp"&gt;</w:t>
+        <w:t>&lt;%-- &lt;</w:t>
+      </w:r>
+      <w:proofErr w:type="spellStart"/>
+      <w:r>
+        <w:rPr>
+          <w:rFonts w:ascii="Consolas" w:hAnsi="Consolas" w:cs="Consolas"/>
+          <w:color w:val="3F5FBF"/>
+          <w:kern w:val="0"/>
+          <w:szCs w:val="20"/>
+        </w:rPr>
+        <w:t>jsp:forward</w:t>
+      </w:r>
+      <w:proofErr w:type="spellEnd"/>
+      <w:r>
+        <w:rPr>
+          <w:rFonts w:ascii="Consolas" w:hAnsi="Consolas" w:cs="Consolas"/>
+          <w:color w:val="3F5FBF"/>
+          <w:kern w:val="0"/>
+          <w:szCs w:val="20"/>
+        </w:rPr>
+        <w:t xml:space="preserve"> page="</w:t>
+      </w:r>
+      <w:proofErr w:type="spellStart"/>
+      <w:r>
+        <w:rPr>
+          <w:rFonts w:ascii="Consolas" w:hAnsi="Consolas" w:cs="Consolas"/>
+          <w:color w:val="3F5FBF"/>
+          <w:kern w:val="0"/>
+          <w:szCs w:val="20"/>
+        </w:rPr>
+        <w:t>inputView.jsp</w:t>
+      </w:r>
+      <w:proofErr w:type="spellEnd"/>
+      <w:r>
+        <w:rPr>
+          <w:rFonts w:ascii="Consolas" w:hAnsi="Consolas" w:cs="Consolas"/>
+          <w:color w:val="3F5FBF"/>
+          <w:kern w:val="0"/>
+          <w:szCs w:val="20"/>
+        </w:rPr>
+        <w:t>"&gt;</w:t>
       </w:r>
     </w:p>
     <w:p>
@@ -12205,7 +14490,38 @@
           <w:szCs w:val="20"/>
         </w:rPr>
         <w:tab/>
-        <w:t>&lt;jsp:param name="name" value="</w:t>
+        <w:t>&lt;</w:t>
+      </w:r>
+      <w:proofErr w:type="spellStart"/>
+      <w:r>
+        <w:rPr>
+          <w:rFonts w:ascii="Consolas" w:hAnsi="Consolas" w:cs="Consolas"/>
+          <w:color w:val="3F5FBF"/>
+          <w:kern w:val="0"/>
+          <w:szCs w:val="20"/>
+        </w:rPr>
+        <w:t>jsp</w:t>
+      </w:r>
+      <w:proofErr w:type="gramStart"/>
+      <w:r>
+        <w:rPr>
+          <w:rFonts w:ascii="Consolas" w:hAnsi="Consolas" w:cs="Consolas"/>
+          <w:color w:val="3F5FBF"/>
+          <w:kern w:val="0"/>
+          <w:szCs w:val="20"/>
+        </w:rPr>
+        <w:t>:param</w:t>
+      </w:r>
+      <w:proofErr w:type="spellEnd"/>
+      <w:proofErr w:type="gramEnd"/>
+      <w:r>
+        <w:rPr>
+          <w:rFonts w:ascii="Consolas" w:hAnsi="Consolas" w:cs="Consolas"/>
+          <w:color w:val="3F5FBF"/>
+          <w:kern w:val="0"/>
+          <w:szCs w:val="20"/>
+        </w:rPr>
+        <w:t xml:space="preserve"> name="name" value="</w:t>
       </w:r>
       <w:r>
         <w:rPr>
@@ -12256,18 +14572,42 @@
           <w:szCs w:val="20"/>
         </w:rPr>
         <w:tab/>
-        <w:t>&lt;jsp:param name="id" value="</w:t>
-      </w:r>
+        <w:t>&lt;</w:t>
+      </w:r>
+      <w:proofErr w:type="spellStart"/>
+      <w:proofErr w:type="gramStart"/>
       <w:r>
         <w:rPr>
           <w:rFonts w:ascii="Consolas" w:hAnsi="Consolas" w:cs="Consolas"/>
           <w:color w:val="3F5FBF"/>
           <w:kern w:val="0"/>
           <w:szCs w:val="20"/>
+        </w:rPr>
+        <w:t>jsp:param</w:t>
+      </w:r>
+      <w:proofErr w:type="spellEnd"/>
+      <w:proofErr w:type="gramEnd"/>
+      <w:r>
+        <w:rPr>
+          <w:rFonts w:ascii="Consolas" w:hAnsi="Consolas" w:cs="Consolas"/>
+          <w:color w:val="3F5FBF"/>
+          <w:kern w:val="0"/>
+          <w:szCs w:val="20"/>
+        </w:rPr>
+        <w:t xml:space="preserve"> name="id" value="</w:t>
+      </w:r>
+      <w:proofErr w:type="spellStart"/>
+      <w:r>
+        <w:rPr>
+          <w:rFonts w:ascii="Consolas" w:hAnsi="Consolas" w:cs="Consolas"/>
+          <w:color w:val="3F5FBF"/>
+          <w:kern w:val="0"/>
+          <w:szCs w:val="20"/>
           <w:u w:val="single"/>
         </w:rPr>
         <w:t>hong</w:t>
       </w:r>
+      <w:proofErr w:type="spellEnd"/>
       <w:r>
         <w:rPr>
           <w:rFonts w:ascii="Consolas" w:hAnsi="Consolas" w:cs="Consolas"/>
@@ -12308,7 +14648,29 @@
           <w:szCs w:val="20"/>
         </w:rPr>
         <w:tab/>
-        <w:t>&lt;jsp:param name="</w:t>
+        <w:t>&lt;</w:t>
+      </w:r>
+      <w:proofErr w:type="spellStart"/>
+      <w:proofErr w:type="gramStart"/>
+      <w:r>
+        <w:rPr>
+          <w:rFonts w:ascii="Consolas" w:hAnsi="Consolas" w:cs="Consolas"/>
+          <w:color w:val="3F5FBF"/>
+          <w:kern w:val="0"/>
+          <w:szCs w:val="20"/>
+        </w:rPr>
+        <w:t>jsp:param</w:t>
+      </w:r>
+      <w:proofErr w:type="spellEnd"/>
+      <w:proofErr w:type="gramEnd"/>
+      <w:r>
+        <w:rPr>
+          <w:rFonts w:ascii="Consolas" w:hAnsi="Consolas" w:cs="Consolas"/>
+          <w:color w:val="3F5FBF"/>
+          <w:kern w:val="0"/>
+          <w:szCs w:val="20"/>
+        </w:rPr>
+        <w:t xml:space="preserve"> name="</w:t>
       </w:r>
       <w:r>
         <w:rPr>
@@ -12361,7 +14723,29 @@
           <w:szCs w:val="20"/>
           <w:u w:val="single"/>
         </w:rPr>
-        <w:t>&lt;/jsp:forward&gt;</w:t>
+        <w:t>&lt;/</w:t>
+      </w:r>
+      <w:proofErr w:type="spellStart"/>
+      <w:r>
+        <w:rPr>
+          <w:rFonts w:ascii="Consolas" w:hAnsi="Consolas" w:cs="Consolas"/>
+          <w:color w:val="3F5FBF"/>
+          <w:kern w:val="0"/>
+          <w:szCs w:val="20"/>
+          <w:u w:val="single"/>
+        </w:rPr>
+        <w:t>jsp:forward</w:t>
+      </w:r>
+      <w:proofErr w:type="spellEnd"/>
+      <w:r>
+        <w:rPr>
+          <w:rFonts w:ascii="Consolas" w:hAnsi="Consolas" w:cs="Consolas"/>
+          <w:color w:val="3F5FBF"/>
+          <w:kern w:val="0"/>
+          <w:szCs w:val="20"/>
+          <w:u w:val="single"/>
+        </w:rPr>
+        <w:t>&gt;</w:t>
       </w:r>
       <w:r>
         <w:rPr>
@@ -12422,6 +14806,7 @@
         </w:rPr>
         <w:t>&gt;</w:t>
       </w:r>
+      <w:proofErr w:type="spellStart"/>
       <w:r>
         <w:rPr>
           <w:rFonts w:ascii="Consolas" w:hAnsi="Consolas" w:cs="Consolas"/>
@@ -12431,6 +14816,7 @@
         </w:rPr>
         <w:t>페이지객체</w:t>
       </w:r>
+      <w:proofErr w:type="spellEnd"/>
       <w:r>
         <w:rPr>
           <w:rFonts w:ascii="Consolas" w:hAnsi="Consolas" w:cs="Consolas"/>
@@ -12458,6 +14844,7 @@
         </w:rPr>
         <w:t xml:space="preserve"> </w:t>
       </w:r>
+      <w:proofErr w:type="spellStart"/>
       <w:r>
         <w:rPr>
           <w:rFonts w:ascii="Consolas" w:hAnsi="Consolas" w:cs="Consolas"/>
@@ -12467,6 +14854,7 @@
         </w:rPr>
         <w:t>어트리뷰트</w:t>
       </w:r>
+      <w:proofErr w:type="spellEnd"/>
       <w:r>
         <w:rPr>
           <w:rFonts w:ascii="Consolas" w:hAnsi="Consolas" w:cs="Consolas"/>
@@ -12485,14 +14873,25 @@
         </w:rPr>
         <w:t>&lt;%=</w:t>
       </w:r>
-      <w:r>
-        <w:rPr>
-          <w:rFonts w:ascii="Consolas" w:hAnsi="Consolas" w:cs="Consolas"/>
-          <w:color w:val="000000"/>
-          <w:kern w:val="0"/>
-          <w:szCs w:val="20"/>
-        </w:rPr>
-        <w:t>pageContext.getAttribute(</w:t>
+      <w:proofErr w:type="spellStart"/>
+      <w:r>
+        <w:rPr>
+          <w:rFonts w:ascii="Consolas" w:hAnsi="Consolas" w:cs="Consolas"/>
+          <w:color w:val="000000"/>
+          <w:kern w:val="0"/>
+          <w:szCs w:val="20"/>
+        </w:rPr>
+        <w:t>pageContext.getAttribute</w:t>
+      </w:r>
+      <w:proofErr w:type="spellEnd"/>
+      <w:r>
+        <w:rPr>
+          <w:rFonts w:ascii="Consolas" w:hAnsi="Consolas" w:cs="Consolas"/>
+          <w:color w:val="000000"/>
+          <w:kern w:val="0"/>
+          <w:szCs w:val="20"/>
+        </w:rPr>
+        <w:t>(</w:t>
       </w:r>
       <w:r>
         <w:rPr>
@@ -12501,7 +14900,27 @@
           <w:kern w:val="0"/>
           <w:szCs w:val="20"/>
         </w:rPr>
-        <w:t>"pageName"</w:t>
+        <w:t>"</w:t>
+      </w:r>
+      <w:proofErr w:type="spellStart"/>
+      <w:r>
+        <w:rPr>
+          <w:rFonts w:ascii="Consolas" w:hAnsi="Consolas" w:cs="Consolas"/>
+          <w:color w:val="2A00FF"/>
+          <w:kern w:val="0"/>
+          <w:szCs w:val="20"/>
+        </w:rPr>
+        <w:t>pageName</w:t>
+      </w:r>
+      <w:proofErr w:type="spellEnd"/>
+      <w:r>
+        <w:rPr>
+          <w:rFonts w:ascii="Consolas" w:hAnsi="Consolas" w:cs="Consolas"/>
+          <w:color w:val="2A00FF"/>
+          <w:kern w:val="0"/>
+          <w:szCs w:val="20"/>
+        </w:rPr>
+        <w:t>"</w:t>
       </w:r>
       <w:r>
         <w:rPr>
@@ -12598,6 +15017,7 @@
         </w:rPr>
         <w:t>&gt;</w:t>
       </w:r>
+      <w:proofErr w:type="spellStart"/>
       <w:r>
         <w:rPr>
           <w:rFonts w:ascii="Consolas" w:hAnsi="Consolas" w:cs="Consolas"/>
@@ -12607,6 +15027,7 @@
         </w:rPr>
         <w:t>페이지객체</w:t>
       </w:r>
+      <w:proofErr w:type="spellEnd"/>
       <w:r>
         <w:rPr>
           <w:rFonts w:ascii="Consolas" w:hAnsi="Consolas" w:cs="Consolas"/>
@@ -12634,6 +15055,7 @@
         </w:rPr>
         <w:t xml:space="preserve"> </w:t>
       </w:r>
+      <w:proofErr w:type="spellStart"/>
       <w:r>
         <w:rPr>
           <w:rFonts w:ascii="Consolas" w:hAnsi="Consolas" w:cs="Consolas"/>
@@ -12643,6 +15065,7 @@
         </w:rPr>
         <w:t>어트리뷰트</w:t>
       </w:r>
+      <w:proofErr w:type="spellEnd"/>
       <w:r>
         <w:rPr>
           <w:rFonts w:ascii="Consolas" w:hAnsi="Consolas" w:cs="Consolas"/>
@@ -12661,14 +15084,25 @@
         </w:rPr>
         <w:t>&lt;%=</w:t>
       </w:r>
-      <w:r>
-        <w:rPr>
-          <w:rFonts w:ascii="Consolas" w:hAnsi="Consolas" w:cs="Consolas"/>
-          <w:color w:val="000000"/>
-          <w:kern w:val="0"/>
-          <w:szCs w:val="20"/>
-        </w:rPr>
-        <w:t>request.getAttribute(</w:t>
+      <w:proofErr w:type="spellStart"/>
+      <w:r>
+        <w:rPr>
+          <w:rFonts w:ascii="Consolas" w:hAnsi="Consolas" w:cs="Consolas"/>
+          <w:color w:val="000000"/>
+          <w:kern w:val="0"/>
+          <w:szCs w:val="20"/>
+        </w:rPr>
+        <w:t>request.getAttribute</w:t>
+      </w:r>
+      <w:proofErr w:type="spellEnd"/>
+      <w:r>
+        <w:rPr>
+          <w:rFonts w:ascii="Consolas" w:hAnsi="Consolas" w:cs="Consolas"/>
+          <w:color w:val="000000"/>
+          <w:kern w:val="0"/>
+          <w:szCs w:val="20"/>
+        </w:rPr>
+        <w:t>(</w:t>
       </w:r>
       <w:r>
         <w:rPr>
@@ -12677,7 +15111,27 @@
           <w:kern w:val="0"/>
           <w:szCs w:val="20"/>
         </w:rPr>
-        <w:t>"requestName"</w:t>
+        <w:t>"</w:t>
+      </w:r>
+      <w:proofErr w:type="spellStart"/>
+      <w:r>
+        <w:rPr>
+          <w:rFonts w:ascii="Consolas" w:hAnsi="Consolas" w:cs="Consolas"/>
+          <w:color w:val="2A00FF"/>
+          <w:kern w:val="0"/>
+          <w:szCs w:val="20"/>
+        </w:rPr>
+        <w:t>requestName</w:t>
+      </w:r>
+      <w:proofErr w:type="spellEnd"/>
+      <w:r>
+        <w:rPr>
+          <w:rFonts w:ascii="Consolas" w:hAnsi="Consolas" w:cs="Consolas"/>
+          <w:color w:val="2A00FF"/>
+          <w:kern w:val="0"/>
+          <w:szCs w:val="20"/>
+        </w:rPr>
+        <w:t>"</w:t>
       </w:r>
       <w:r>
         <w:rPr>
@@ -12774,6 +15228,7 @@
         </w:rPr>
         <w:t>&gt;</w:t>
       </w:r>
+      <w:proofErr w:type="spellStart"/>
       <w:r>
         <w:rPr>
           <w:rFonts w:ascii="Consolas" w:hAnsi="Consolas" w:cs="Consolas"/>
@@ -12783,6 +15238,7 @@
         </w:rPr>
         <w:t>페이지객체</w:t>
       </w:r>
+      <w:proofErr w:type="spellEnd"/>
       <w:r>
         <w:rPr>
           <w:rFonts w:ascii="Consolas" w:hAnsi="Consolas" w:cs="Consolas"/>
@@ -12810,6 +15266,7 @@
         </w:rPr>
         <w:t xml:space="preserve"> </w:t>
       </w:r>
+      <w:proofErr w:type="spellStart"/>
       <w:r>
         <w:rPr>
           <w:rFonts w:ascii="Consolas" w:hAnsi="Consolas" w:cs="Consolas"/>
@@ -12819,6 +15276,7 @@
         </w:rPr>
         <w:t>어트리뷰트</w:t>
       </w:r>
+      <w:proofErr w:type="spellEnd"/>
       <w:r>
         <w:rPr>
           <w:rFonts w:ascii="Consolas" w:hAnsi="Consolas" w:cs="Consolas"/>
@@ -12837,14 +15295,25 @@
         </w:rPr>
         <w:t>&lt;%=</w:t>
       </w:r>
-      <w:r>
-        <w:rPr>
-          <w:rFonts w:ascii="Consolas" w:hAnsi="Consolas" w:cs="Consolas"/>
-          <w:color w:val="000000"/>
-          <w:kern w:val="0"/>
-          <w:szCs w:val="20"/>
-        </w:rPr>
-        <w:t>session.getAttribute(</w:t>
+      <w:proofErr w:type="spellStart"/>
+      <w:r>
+        <w:rPr>
+          <w:rFonts w:ascii="Consolas" w:hAnsi="Consolas" w:cs="Consolas"/>
+          <w:color w:val="000000"/>
+          <w:kern w:val="0"/>
+          <w:szCs w:val="20"/>
+        </w:rPr>
+        <w:t>session.getAttribute</w:t>
+      </w:r>
+      <w:proofErr w:type="spellEnd"/>
+      <w:r>
+        <w:rPr>
+          <w:rFonts w:ascii="Consolas" w:hAnsi="Consolas" w:cs="Consolas"/>
+          <w:color w:val="000000"/>
+          <w:kern w:val="0"/>
+          <w:szCs w:val="20"/>
+        </w:rPr>
+        <w:t>(</w:t>
       </w:r>
       <w:r>
         <w:rPr>
@@ -12853,7 +15322,27 @@
           <w:kern w:val="0"/>
           <w:szCs w:val="20"/>
         </w:rPr>
-        <w:t>"sessionName"</w:t>
+        <w:t>"</w:t>
+      </w:r>
+      <w:proofErr w:type="spellStart"/>
+      <w:r>
+        <w:rPr>
+          <w:rFonts w:ascii="Consolas" w:hAnsi="Consolas" w:cs="Consolas"/>
+          <w:color w:val="2A00FF"/>
+          <w:kern w:val="0"/>
+          <w:szCs w:val="20"/>
+        </w:rPr>
+        <w:t>sessionName</w:t>
+      </w:r>
+      <w:proofErr w:type="spellEnd"/>
+      <w:r>
+        <w:rPr>
+          <w:rFonts w:ascii="Consolas" w:hAnsi="Consolas" w:cs="Consolas"/>
+          <w:color w:val="2A00FF"/>
+          <w:kern w:val="0"/>
+          <w:szCs w:val="20"/>
+        </w:rPr>
+        <w:t>"</w:t>
       </w:r>
       <w:r>
         <w:rPr>
@@ -12950,6 +15439,7 @@
         </w:rPr>
         <w:t>&gt;</w:t>
       </w:r>
+      <w:proofErr w:type="spellStart"/>
       <w:r>
         <w:rPr>
           <w:rFonts w:ascii="Consolas" w:hAnsi="Consolas" w:cs="Consolas"/>
@@ -12959,6 +15449,7 @@
         </w:rPr>
         <w:t>페이지객체</w:t>
       </w:r>
+      <w:proofErr w:type="spellEnd"/>
       <w:r>
         <w:rPr>
           <w:rFonts w:ascii="Consolas" w:hAnsi="Consolas" w:cs="Consolas"/>
@@ -12986,6 +15477,7 @@
         </w:rPr>
         <w:t xml:space="preserve"> </w:t>
       </w:r>
+      <w:proofErr w:type="spellStart"/>
       <w:r>
         <w:rPr>
           <w:rFonts w:ascii="Consolas" w:hAnsi="Consolas" w:cs="Consolas"/>
@@ -12995,6 +15487,7 @@
         </w:rPr>
         <w:t>어트리뷰트</w:t>
       </w:r>
+      <w:proofErr w:type="spellEnd"/>
       <w:r>
         <w:rPr>
           <w:rFonts w:ascii="Consolas" w:hAnsi="Consolas" w:cs="Consolas"/>
@@ -13013,14 +15506,25 @@
         </w:rPr>
         <w:t>&lt;%=</w:t>
       </w:r>
-      <w:r>
-        <w:rPr>
-          <w:rFonts w:ascii="Consolas" w:hAnsi="Consolas" w:cs="Consolas"/>
-          <w:color w:val="000000"/>
-          <w:kern w:val="0"/>
-          <w:szCs w:val="20"/>
-        </w:rPr>
-        <w:t>application.getAttribute(</w:t>
+      <w:proofErr w:type="spellStart"/>
+      <w:r>
+        <w:rPr>
+          <w:rFonts w:ascii="Consolas" w:hAnsi="Consolas" w:cs="Consolas"/>
+          <w:color w:val="000000"/>
+          <w:kern w:val="0"/>
+          <w:szCs w:val="20"/>
+        </w:rPr>
+        <w:t>application.getAttribute</w:t>
+      </w:r>
+      <w:proofErr w:type="spellEnd"/>
+      <w:r>
+        <w:rPr>
+          <w:rFonts w:ascii="Consolas" w:hAnsi="Consolas" w:cs="Consolas"/>
+          <w:color w:val="000000"/>
+          <w:kern w:val="0"/>
+          <w:szCs w:val="20"/>
+        </w:rPr>
+        <w:t>(</w:t>
       </w:r>
       <w:r>
         <w:rPr>
@@ -13029,7 +15533,27 @@
           <w:kern w:val="0"/>
           <w:szCs w:val="20"/>
         </w:rPr>
-        <w:t>"applicationName"</w:t>
+        <w:t>"</w:t>
+      </w:r>
+      <w:proofErr w:type="spellStart"/>
+      <w:r>
+        <w:rPr>
+          <w:rFonts w:ascii="Consolas" w:hAnsi="Consolas" w:cs="Consolas"/>
+          <w:color w:val="2A00FF"/>
+          <w:kern w:val="0"/>
+          <w:szCs w:val="20"/>
+        </w:rPr>
+        <w:t>applicationName</w:t>
+      </w:r>
+      <w:proofErr w:type="spellEnd"/>
+      <w:r>
+        <w:rPr>
+          <w:rFonts w:ascii="Consolas" w:hAnsi="Consolas" w:cs="Consolas"/>
+          <w:color w:val="2A00FF"/>
+          <w:kern w:val="0"/>
+          <w:szCs w:val="20"/>
+        </w:rPr>
+        <w:t>"</w:t>
       </w:r>
       <w:r>
         <w:rPr>
@@ -13108,6 +15632,7 @@
         </w:rPr>
         <w:t>&lt;</w:t>
       </w:r>
+      <w:proofErr w:type="spellStart"/>
       <w:r>
         <w:rPr>
           <w:rFonts w:ascii="Consolas" w:hAnsi="Consolas" w:cs="Consolas"/>
@@ -13117,6 +15642,7 @@
         </w:rPr>
         <w:t>hr</w:t>
       </w:r>
+      <w:proofErr w:type="spellEnd"/>
       <w:r>
         <w:rPr>
           <w:rFonts w:ascii="Consolas" w:hAnsi="Consolas" w:cs="Consolas"/>
@@ -13176,6 +15702,7 @@
         </w:rPr>
         <w:t>&gt;</w:t>
       </w:r>
+      <w:proofErr w:type="spellStart"/>
       <w:r>
         <w:rPr>
           <w:rFonts w:ascii="Consolas" w:hAnsi="Consolas" w:cs="Consolas"/>
@@ -13185,6 +15712,7 @@
         </w:rPr>
         <w:t>페이지객체</w:t>
       </w:r>
+      <w:proofErr w:type="spellEnd"/>
       <w:r>
         <w:rPr>
           <w:rFonts w:ascii="Consolas" w:hAnsi="Consolas" w:cs="Consolas"/>
@@ -13212,6 +15740,7 @@
         </w:rPr>
         <w:t xml:space="preserve"> </w:t>
       </w:r>
+      <w:proofErr w:type="spellStart"/>
       <w:r>
         <w:rPr>
           <w:rFonts w:ascii="Consolas" w:hAnsi="Consolas" w:cs="Consolas"/>
@@ -13221,15 +15750,38 @@
         </w:rPr>
         <w:t>어트리뷰트</w:t>
       </w:r>
-      <w:r>
-        <w:rPr>
-          <w:rFonts w:ascii="Consolas" w:hAnsi="Consolas" w:cs="Consolas"/>
-          <w:color w:val="000000"/>
-          <w:kern w:val="0"/>
-          <w:szCs w:val="20"/>
-        </w:rPr>
-        <w:t xml:space="preserve"> ${pageScope.pageName }</w:t>
-      </w:r>
+      <w:proofErr w:type="spellEnd"/>
+      <w:r>
+        <w:rPr>
+          <w:rFonts w:ascii="Consolas" w:hAnsi="Consolas" w:cs="Consolas"/>
+          <w:color w:val="000000"/>
+          <w:kern w:val="0"/>
+          <w:szCs w:val="20"/>
+        </w:rPr>
+        <w:t xml:space="preserve"> ${</w:t>
+      </w:r>
+      <w:proofErr w:type="spellStart"/>
+      <w:proofErr w:type="gramStart"/>
+      <w:r>
+        <w:rPr>
+          <w:rFonts w:ascii="Consolas" w:hAnsi="Consolas" w:cs="Consolas"/>
+          <w:color w:val="000000"/>
+          <w:kern w:val="0"/>
+          <w:szCs w:val="20"/>
+        </w:rPr>
+        <w:t>pageScope.pageName</w:t>
+      </w:r>
+      <w:proofErr w:type="spellEnd"/>
+      <w:r>
+        <w:rPr>
+          <w:rFonts w:ascii="Consolas" w:hAnsi="Consolas" w:cs="Consolas"/>
+          <w:color w:val="000000"/>
+          <w:kern w:val="0"/>
+          <w:szCs w:val="20"/>
+        </w:rPr>
+        <w:t xml:space="preserve"> }</w:t>
+      </w:r>
+      <w:proofErr w:type="gramEnd"/>
       <w:r>
         <w:rPr>
           <w:rFonts w:ascii="Consolas" w:hAnsi="Consolas" w:cs="Consolas"/>
@@ -13307,6 +15859,7 @@
         </w:rPr>
         <w:t>&gt;</w:t>
       </w:r>
+      <w:proofErr w:type="spellStart"/>
       <w:r>
         <w:rPr>
           <w:rFonts w:ascii="Consolas" w:hAnsi="Consolas" w:cs="Consolas"/>
@@ -13316,6 +15869,7 @@
         </w:rPr>
         <w:t>페이지객체</w:t>
       </w:r>
+      <w:proofErr w:type="spellEnd"/>
       <w:r>
         <w:rPr>
           <w:rFonts w:ascii="Consolas" w:hAnsi="Consolas" w:cs="Consolas"/>
@@ -13343,6 +15897,7 @@
         </w:rPr>
         <w:t xml:space="preserve"> </w:t>
       </w:r>
+      <w:proofErr w:type="spellStart"/>
       <w:r>
         <w:rPr>
           <w:rFonts w:ascii="Consolas" w:hAnsi="Consolas" w:cs="Consolas"/>
@@ -13352,15 +15907,38 @@
         </w:rPr>
         <w:t>어트리뷰트</w:t>
       </w:r>
-      <w:r>
-        <w:rPr>
-          <w:rFonts w:ascii="Consolas" w:hAnsi="Consolas" w:cs="Consolas"/>
-          <w:color w:val="000000"/>
-          <w:kern w:val="0"/>
-          <w:szCs w:val="20"/>
-        </w:rPr>
-        <w:t xml:space="preserve"> ${requestScope.requestName }</w:t>
-      </w:r>
+      <w:proofErr w:type="spellEnd"/>
+      <w:r>
+        <w:rPr>
+          <w:rFonts w:ascii="Consolas" w:hAnsi="Consolas" w:cs="Consolas"/>
+          <w:color w:val="000000"/>
+          <w:kern w:val="0"/>
+          <w:szCs w:val="20"/>
+        </w:rPr>
+        <w:t xml:space="preserve"> ${</w:t>
+      </w:r>
+      <w:proofErr w:type="spellStart"/>
+      <w:proofErr w:type="gramStart"/>
+      <w:r>
+        <w:rPr>
+          <w:rFonts w:ascii="Consolas" w:hAnsi="Consolas" w:cs="Consolas"/>
+          <w:color w:val="000000"/>
+          <w:kern w:val="0"/>
+          <w:szCs w:val="20"/>
+        </w:rPr>
+        <w:t>requestScope.requestName</w:t>
+      </w:r>
+      <w:proofErr w:type="spellEnd"/>
+      <w:r>
+        <w:rPr>
+          <w:rFonts w:ascii="Consolas" w:hAnsi="Consolas" w:cs="Consolas"/>
+          <w:color w:val="000000"/>
+          <w:kern w:val="0"/>
+          <w:szCs w:val="20"/>
+        </w:rPr>
+        <w:t xml:space="preserve"> }</w:t>
+      </w:r>
+      <w:proofErr w:type="gramEnd"/>
       <w:r>
         <w:rPr>
           <w:rFonts w:ascii="Consolas" w:hAnsi="Consolas" w:cs="Consolas"/>
@@ -13438,6 +16016,7 @@
         </w:rPr>
         <w:t>&gt;</w:t>
       </w:r>
+      <w:proofErr w:type="spellStart"/>
       <w:r>
         <w:rPr>
           <w:rFonts w:ascii="Consolas" w:hAnsi="Consolas" w:cs="Consolas"/>
@@ -13447,6 +16026,7 @@
         </w:rPr>
         <w:t>페이지객체</w:t>
       </w:r>
+      <w:proofErr w:type="spellEnd"/>
       <w:r>
         <w:rPr>
           <w:rFonts w:ascii="Consolas" w:hAnsi="Consolas" w:cs="Consolas"/>
@@ -13474,6 +16054,7 @@
         </w:rPr>
         <w:t xml:space="preserve"> </w:t>
       </w:r>
+      <w:proofErr w:type="spellStart"/>
       <w:r>
         <w:rPr>
           <w:rFonts w:ascii="Consolas" w:hAnsi="Consolas" w:cs="Consolas"/>
@@ -13483,15 +16064,38 @@
         </w:rPr>
         <w:t>어트리뷰트</w:t>
       </w:r>
-      <w:r>
-        <w:rPr>
-          <w:rFonts w:ascii="Consolas" w:hAnsi="Consolas" w:cs="Consolas"/>
-          <w:color w:val="000000"/>
-          <w:kern w:val="0"/>
-          <w:szCs w:val="20"/>
-        </w:rPr>
-        <w:t xml:space="preserve">  ${sessionScope.sessionName }</w:t>
-      </w:r>
+      <w:proofErr w:type="spellEnd"/>
+      <w:r>
+        <w:rPr>
+          <w:rFonts w:ascii="Consolas" w:hAnsi="Consolas" w:cs="Consolas"/>
+          <w:color w:val="000000"/>
+          <w:kern w:val="0"/>
+          <w:szCs w:val="20"/>
+        </w:rPr>
+        <w:t xml:space="preserve">  ${</w:t>
+      </w:r>
+      <w:proofErr w:type="spellStart"/>
+      <w:proofErr w:type="gramStart"/>
+      <w:r>
+        <w:rPr>
+          <w:rFonts w:ascii="Consolas" w:hAnsi="Consolas" w:cs="Consolas"/>
+          <w:color w:val="000000"/>
+          <w:kern w:val="0"/>
+          <w:szCs w:val="20"/>
+        </w:rPr>
+        <w:t>sessionScope.sessionName</w:t>
+      </w:r>
+      <w:proofErr w:type="spellEnd"/>
+      <w:r>
+        <w:rPr>
+          <w:rFonts w:ascii="Consolas" w:hAnsi="Consolas" w:cs="Consolas"/>
+          <w:color w:val="000000"/>
+          <w:kern w:val="0"/>
+          <w:szCs w:val="20"/>
+        </w:rPr>
+        <w:t xml:space="preserve"> }</w:t>
+      </w:r>
+      <w:proofErr w:type="gramEnd"/>
       <w:r>
         <w:rPr>
           <w:rFonts w:ascii="Consolas" w:hAnsi="Consolas" w:cs="Consolas"/>
@@ -13569,6 +16173,7 @@
         </w:rPr>
         <w:t>&gt;</w:t>
       </w:r>
+      <w:proofErr w:type="spellStart"/>
       <w:r>
         <w:rPr>
           <w:rFonts w:ascii="Consolas" w:hAnsi="Consolas" w:cs="Consolas"/>
@@ -13578,6 +16183,7 @@
         </w:rPr>
         <w:t>페이지객체</w:t>
       </w:r>
+      <w:proofErr w:type="spellEnd"/>
       <w:r>
         <w:rPr>
           <w:rFonts w:ascii="Consolas" w:hAnsi="Consolas" w:cs="Consolas"/>
@@ -13605,6 +16211,7 @@
         </w:rPr>
         <w:t xml:space="preserve"> </w:t>
       </w:r>
+      <w:proofErr w:type="spellStart"/>
       <w:r>
         <w:rPr>
           <w:rFonts w:ascii="Consolas" w:hAnsi="Consolas" w:cs="Consolas"/>
@@ -13614,15 +16221,38 @@
         </w:rPr>
         <w:t>어트리뷰트</w:t>
       </w:r>
-      <w:r>
-        <w:rPr>
-          <w:rFonts w:ascii="Consolas" w:hAnsi="Consolas" w:cs="Consolas"/>
-          <w:color w:val="000000"/>
-          <w:kern w:val="0"/>
-          <w:szCs w:val="20"/>
-        </w:rPr>
-        <w:t xml:space="preserve">  ${applicationScope.applicationName }</w:t>
-      </w:r>
+      <w:proofErr w:type="spellEnd"/>
+      <w:r>
+        <w:rPr>
+          <w:rFonts w:ascii="Consolas" w:hAnsi="Consolas" w:cs="Consolas"/>
+          <w:color w:val="000000"/>
+          <w:kern w:val="0"/>
+          <w:szCs w:val="20"/>
+        </w:rPr>
+        <w:t xml:space="preserve">  ${</w:t>
+      </w:r>
+      <w:proofErr w:type="spellStart"/>
+      <w:proofErr w:type="gramStart"/>
+      <w:r>
+        <w:rPr>
+          <w:rFonts w:ascii="Consolas" w:hAnsi="Consolas" w:cs="Consolas"/>
+          <w:color w:val="000000"/>
+          <w:kern w:val="0"/>
+          <w:szCs w:val="20"/>
+        </w:rPr>
+        <w:t>applicationScope.applicationName</w:t>
+      </w:r>
+      <w:proofErr w:type="spellEnd"/>
+      <w:r>
+        <w:rPr>
+          <w:rFonts w:ascii="Consolas" w:hAnsi="Consolas" w:cs="Consolas"/>
+          <w:color w:val="000000"/>
+          <w:kern w:val="0"/>
+          <w:szCs w:val="20"/>
+        </w:rPr>
+        <w:t xml:space="preserve"> }</w:t>
+      </w:r>
+      <w:proofErr w:type="gramEnd"/>
       <w:r>
         <w:rPr>
           <w:rFonts w:ascii="Consolas" w:hAnsi="Consolas" w:cs="Consolas"/>
@@ -13682,6 +16312,7 @@
         </w:rPr>
         <w:t>&lt;</w:t>
       </w:r>
+      <w:proofErr w:type="spellStart"/>
       <w:r>
         <w:rPr>
           <w:rFonts w:ascii="Consolas" w:hAnsi="Consolas" w:cs="Consolas"/>
@@ -13691,6 +16322,7 @@
         </w:rPr>
         <w:t>hr</w:t>
       </w:r>
+      <w:proofErr w:type="spellEnd"/>
       <w:r>
         <w:rPr>
           <w:rFonts w:ascii="Consolas" w:hAnsi="Consolas" w:cs="Consolas"/>
@@ -13750,6 +16382,7 @@
         </w:rPr>
         <w:t>&gt;</w:t>
       </w:r>
+      <w:proofErr w:type="spellStart"/>
       <w:r>
         <w:rPr>
           <w:rFonts w:ascii="Consolas" w:hAnsi="Consolas" w:cs="Consolas"/>
@@ -13759,6 +16392,7 @@
         </w:rPr>
         <w:t>페이지객체</w:t>
       </w:r>
+      <w:proofErr w:type="spellEnd"/>
       <w:r>
         <w:rPr>
           <w:rFonts w:ascii="Consolas" w:hAnsi="Consolas" w:cs="Consolas"/>
@@ -13786,6 +16420,7 @@
         </w:rPr>
         <w:t xml:space="preserve"> </w:t>
       </w:r>
+      <w:proofErr w:type="spellStart"/>
       <w:r>
         <w:rPr>
           <w:rFonts w:ascii="Consolas" w:hAnsi="Consolas" w:cs="Consolas"/>
@@ -13795,15 +16430,67 @@
         </w:rPr>
         <w:t>어트리뷰트</w:t>
       </w:r>
-      <w:r>
-        <w:rPr>
-          <w:rFonts w:ascii="Consolas" w:hAnsi="Consolas" w:cs="Consolas"/>
-          <w:color w:val="000000"/>
-          <w:kern w:val="0"/>
-          <w:szCs w:val="20"/>
-        </w:rPr>
-        <w:t xml:space="preserve"> ${pageScope['pageName'] }</w:t>
-      </w:r>
+      <w:proofErr w:type="spellEnd"/>
+      <w:r>
+        <w:rPr>
+          <w:rFonts w:ascii="Consolas" w:hAnsi="Consolas" w:cs="Consolas"/>
+          <w:color w:val="000000"/>
+          <w:kern w:val="0"/>
+          <w:szCs w:val="20"/>
+        </w:rPr>
+        <w:t xml:space="preserve"> ${</w:t>
+      </w:r>
+      <w:proofErr w:type="spellStart"/>
+      <w:r>
+        <w:rPr>
+          <w:rFonts w:ascii="Consolas" w:hAnsi="Consolas" w:cs="Consolas"/>
+          <w:color w:val="000000"/>
+          <w:kern w:val="0"/>
+          <w:szCs w:val="20"/>
+        </w:rPr>
+        <w:t>pageScope</w:t>
+      </w:r>
+      <w:proofErr w:type="spellEnd"/>
+      <w:r>
+        <w:rPr>
+          <w:rFonts w:ascii="Consolas" w:hAnsi="Consolas" w:cs="Consolas"/>
+          <w:color w:val="000000"/>
+          <w:kern w:val="0"/>
+          <w:szCs w:val="20"/>
+        </w:rPr>
+        <w:t>['</w:t>
+      </w:r>
+      <w:proofErr w:type="spellStart"/>
+      <w:r>
+        <w:rPr>
+          <w:rFonts w:ascii="Consolas" w:hAnsi="Consolas" w:cs="Consolas"/>
+          <w:color w:val="000000"/>
+          <w:kern w:val="0"/>
+          <w:szCs w:val="20"/>
+        </w:rPr>
+        <w:t>pageName</w:t>
+      </w:r>
+      <w:proofErr w:type="spellEnd"/>
+      <w:r>
+        <w:rPr>
+          <w:rFonts w:ascii="Consolas" w:hAnsi="Consolas" w:cs="Consolas"/>
+          <w:color w:val="000000"/>
+          <w:kern w:val="0"/>
+          <w:szCs w:val="20"/>
+        </w:rPr>
+        <w:t>'</w:t>
+      </w:r>
+      <w:proofErr w:type="gramStart"/>
+      <w:r>
+        <w:rPr>
+          <w:rFonts w:ascii="Consolas" w:hAnsi="Consolas" w:cs="Consolas"/>
+          <w:color w:val="000000"/>
+          <w:kern w:val="0"/>
+          <w:szCs w:val="20"/>
+        </w:rPr>
+        <w:t>] }</w:t>
+      </w:r>
+      <w:proofErr w:type="gramEnd"/>
       <w:r>
         <w:rPr>
           <w:rFonts w:ascii="Consolas" w:hAnsi="Consolas" w:cs="Consolas"/>
@@ -13881,6 +16568,7 @@
         </w:rPr>
         <w:t>&gt;</w:t>
       </w:r>
+      <w:proofErr w:type="spellStart"/>
       <w:r>
         <w:rPr>
           <w:rFonts w:ascii="Consolas" w:hAnsi="Consolas" w:cs="Consolas"/>
@@ -13890,6 +16578,7 @@
         </w:rPr>
         <w:t>페이지객체</w:t>
       </w:r>
+      <w:proofErr w:type="spellEnd"/>
       <w:r>
         <w:rPr>
           <w:rFonts w:ascii="Consolas" w:hAnsi="Consolas" w:cs="Consolas"/>
@@ -13917,6 +16606,7 @@
         </w:rPr>
         <w:t xml:space="preserve"> </w:t>
       </w:r>
+      <w:proofErr w:type="spellStart"/>
       <w:r>
         <w:rPr>
           <w:rFonts w:ascii="Consolas" w:hAnsi="Consolas" w:cs="Consolas"/>
@@ -13926,15 +16616,67 @@
         </w:rPr>
         <w:t>어트리뷰트</w:t>
       </w:r>
-      <w:r>
-        <w:rPr>
-          <w:rFonts w:ascii="Consolas" w:hAnsi="Consolas" w:cs="Consolas"/>
-          <w:color w:val="000000"/>
-          <w:kern w:val="0"/>
-          <w:szCs w:val="20"/>
-        </w:rPr>
-        <w:t xml:space="preserve"> ${requestScope['requestName'] }</w:t>
-      </w:r>
+      <w:proofErr w:type="spellEnd"/>
+      <w:r>
+        <w:rPr>
+          <w:rFonts w:ascii="Consolas" w:hAnsi="Consolas" w:cs="Consolas"/>
+          <w:color w:val="000000"/>
+          <w:kern w:val="0"/>
+          <w:szCs w:val="20"/>
+        </w:rPr>
+        <w:t xml:space="preserve"> ${</w:t>
+      </w:r>
+      <w:proofErr w:type="spellStart"/>
+      <w:r>
+        <w:rPr>
+          <w:rFonts w:ascii="Consolas" w:hAnsi="Consolas" w:cs="Consolas"/>
+          <w:color w:val="000000"/>
+          <w:kern w:val="0"/>
+          <w:szCs w:val="20"/>
+        </w:rPr>
+        <w:t>requestScope</w:t>
+      </w:r>
+      <w:proofErr w:type="spellEnd"/>
+      <w:r>
+        <w:rPr>
+          <w:rFonts w:ascii="Consolas" w:hAnsi="Consolas" w:cs="Consolas"/>
+          <w:color w:val="000000"/>
+          <w:kern w:val="0"/>
+          <w:szCs w:val="20"/>
+        </w:rPr>
+        <w:t>['</w:t>
+      </w:r>
+      <w:proofErr w:type="spellStart"/>
+      <w:r>
+        <w:rPr>
+          <w:rFonts w:ascii="Consolas" w:hAnsi="Consolas" w:cs="Consolas"/>
+          <w:color w:val="000000"/>
+          <w:kern w:val="0"/>
+          <w:szCs w:val="20"/>
+        </w:rPr>
+        <w:t>requestName</w:t>
+      </w:r>
+      <w:proofErr w:type="spellEnd"/>
+      <w:r>
+        <w:rPr>
+          <w:rFonts w:ascii="Consolas" w:hAnsi="Consolas" w:cs="Consolas"/>
+          <w:color w:val="000000"/>
+          <w:kern w:val="0"/>
+          <w:szCs w:val="20"/>
+        </w:rPr>
+        <w:t>'</w:t>
+      </w:r>
+      <w:proofErr w:type="gramStart"/>
+      <w:r>
+        <w:rPr>
+          <w:rFonts w:ascii="Consolas" w:hAnsi="Consolas" w:cs="Consolas"/>
+          <w:color w:val="000000"/>
+          <w:kern w:val="0"/>
+          <w:szCs w:val="20"/>
+        </w:rPr>
+        <w:t>] }</w:t>
+      </w:r>
+      <w:proofErr w:type="gramEnd"/>
       <w:r>
         <w:rPr>
           <w:rFonts w:ascii="Consolas" w:hAnsi="Consolas" w:cs="Consolas"/>
@@ -14012,6 +16754,7 @@
         </w:rPr>
         <w:t>&gt;</w:t>
       </w:r>
+      <w:proofErr w:type="spellStart"/>
       <w:r>
         <w:rPr>
           <w:rFonts w:ascii="Consolas" w:hAnsi="Consolas" w:cs="Consolas"/>
@@ -14021,6 +16764,7 @@
         </w:rPr>
         <w:t>페이지객체</w:t>
       </w:r>
+      <w:proofErr w:type="spellEnd"/>
       <w:r>
         <w:rPr>
           <w:rFonts w:ascii="Consolas" w:hAnsi="Consolas" w:cs="Consolas"/>
@@ -14048,6 +16792,7 @@
         </w:rPr>
         <w:t xml:space="preserve"> </w:t>
       </w:r>
+      <w:proofErr w:type="spellStart"/>
       <w:r>
         <w:rPr>
           <w:rFonts w:ascii="Consolas" w:hAnsi="Consolas" w:cs="Consolas"/>
@@ -14057,15 +16802,67 @@
         </w:rPr>
         <w:t>어트리뷰트</w:t>
       </w:r>
-      <w:r>
-        <w:rPr>
-          <w:rFonts w:ascii="Consolas" w:hAnsi="Consolas" w:cs="Consolas"/>
-          <w:color w:val="000000"/>
-          <w:kern w:val="0"/>
-          <w:szCs w:val="20"/>
-        </w:rPr>
-        <w:t xml:space="preserve">  ${sessionScope["sessionName"] }</w:t>
-      </w:r>
+      <w:proofErr w:type="spellEnd"/>
+      <w:r>
+        <w:rPr>
+          <w:rFonts w:ascii="Consolas" w:hAnsi="Consolas" w:cs="Consolas"/>
+          <w:color w:val="000000"/>
+          <w:kern w:val="0"/>
+          <w:szCs w:val="20"/>
+        </w:rPr>
+        <w:t xml:space="preserve">  ${</w:t>
+      </w:r>
+      <w:proofErr w:type="spellStart"/>
+      <w:r>
+        <w:rPr>
+          <w:rFonts w:ascii="Consolas" w:hAnsi="Consolas" w:cs="Consolas"/>
+          <w:color w:val="000000"/>
+          <w:kern w:val="0"/>
+          <w:szCs w:val="20"/>
+        </w:rPr>
+        <w:t>sessionScope</w:t>
+      </w:r>
+      <w:proofErr w:type="spellEnd"/>
+      <w:r>
+        <w:rPr>
+          <w:rFonts w:ascii="Consolas" w:hAnsi="Consolas" w:cs="Consolas"/>
+          <w:color w:val="000000"/>
+          <w:kern w:val="0"/>
+          <w:szCs w:val="20"/>
+        </w:rPr>
+        <w:t>["</w:t>
+      </w:r>
+      <w:proofErr w:type="spellStart"/>
+      <w:r>
+        <w:rPr>
+          <w:rFonts w:ascii="Consolas" w:hAnsi="Consolas" w:cs="Consolas"/>
+          <w:color w:val="000000"/>
+          <w:kern w:val="0"/>
+          <w:szCs w:val="20"/>
+        </w:rPr>
+        <w:t>sessionName</w:t>
+      </w:r>
+      <w:proofErr w:type="spellEnd"/>
+      <w:r>
+        <w:rPr>
+          <w:rFonts w:ascii="Consolas" w:hAnsi="Consolas" w:cs="Consolas"/>
+          <w:color w:val="000000"/>
+          <w:kern w:val="0"/>
+          <w:szCs w:val="20"/>
+        </w:rPr>
+        <w:t>"</w:t>
+      </w:r>
+      <w:proofErr w:type="gramStart"/>
+      <w:r>
+        <w:rPr>
+          <w:rFonts w:ascii="Consolas" w:hAnsi="Consolas" w:cs="Consolas"/>
+          <w:color w:val="000000"/>
+          <w:kern w:val="0"/>
+          <w:szCs w:val="20"/>
+        </w:rPr>
+        <w:t>] }</w:t>
+      </w:r>
+      <w:proofErr w:type="gramEnd"/>
       <w:r>
         <w:rPr>
           <w:rFonts w:ascii="Consolas" w:hAnsi="Consolas" w:cs="Consolas"/>
@@ -14143,6 +16940,7 @@
         </w:rPr>
         <w:t>&gt;</w:t>
       </w:r>
+      <w:proofErr w:type="spellStart"/>
       <w:r>
         <w:rPr>
           <w:rFonts w:ascii="Consolas" w:hAnsi="Consolas" w:cs="Consolas"/>
@@ -14152,6 +16950,7 @@
         </w:rPr>
         <w:t>페이지객체</w:t>
       </w:r>
+      <w:proofErr w:type="spellEnd"/>
       <w:r>
         <w:rPr>
           <w:rFonts w:ascii="Consolas" w:hAnsi="Consolas" w:cs="Consolas"/>
@@ -14179,6 +16978,7 @@
         </w:rPr>
         <w:t xml:space="preserve"> </w:t>
       </w:r>
+      <w:proofErr w:type="spellStart"/>
       <w:r>
         <w:rPr>
           <w:rFonts w:ascii="Consolas" w:hAnsi="Consolas" w:cs="Consolas"/>
@@ -14188,15 +16988,67 @@
         </w:rPr>
         <w:t>어트리뷰트</w:t>
       </w:r>
-      <w:r>
-        <w:rPr>
-          <w:rFonts w:ascii="Consolas" w:hAnsi="Consolas" w:cs="Consolas"/>
-          <w:color w:val="000000"/>
-          <w:kern w:val="0"/>
-          <w:szCs w:val="20"/>
-        </w:rPr>
-        <w:t xml:space="preserve">  ${applicationScope["applicationName"] }</w:t>
-      </w:r>
+      <w:proofErr w:type="spellEnd"/>
+      <w:r>
+        <w:rPr>
+          <w:rFonts w:ascii="Consolas" w:hAnsi="Consolas" w:cs="Consolas"/>
+          <w:color w:val="000000"/>
+          <w:kern w:val="0"/>
+          <w:szCs w:val="20"/>
+        </w:rPr>
+        <w:t xml:space="preserve">  ${</w:t>
+      </w:r>
+      <w:proofErr w:type="spellStart"/>
+      <w:r>
+        <w:rPr>
+          <w:rFonts w:ascii="Consolas" w:hAnsi="Consolas" w:cs="Consolas"/>
+          <w:color w:val="000000"/>
+          <w:kern w:val="0"/>
+          <w:szCs w:val="20"/>
+        </w:rPr>
+        <w:t>applicationScope</w:t>
+      </w:r>
+      <w:proofErr w:type="spellEnd"/>
+      <w:r>
+        <w:rPr>
+          <w:rFonts w:ascii="Consolas" w:hAnsi="Consolas" w:cs="Consolas"/>
+          <w:color w:val="000000"/>
+          <w:kern w:val="0"/>
+          <w:szCs w:val="20"/>
+        </w:rPr>
+        <w:t>["</w:t>
+      </w:r>
+      <w:proofErr w:type="spellStart"/>
+      <w:r>
+        <w:rPr>
+          <w:rFonts w:ascii="Consolas" w:hAnsi="Consolas" w:cs="Consolas"/>
+          <w:color w:val="000000"/>
+          <w:kern w:val="0"/>
+          <w:szCs w:val="20"/>
+        </w:rPr>
+        <w:t>applicationName</w:t>
+      </w:r>
+      <w:proofErr w:type="spellEnd"/>
+      <w:r>
+        <w:rPr>
+          <w:rFonts w:ascii="Consolas" w:hAnsi="Consolas" w:cs="Consolas"/>
+          <w:color w:val="000000"/>
+          <w:kern w:val="0"/>
+          <w:szCs w:val="20"/>
+        </w:rPr>
+        <w:t>"</w:t>
+      </w:r>
+      <w:proofErr w:type="gramStart"/>
+      <w:r>
+        <w:rPr>
+          <w:rFonts w:ascii="Consolas" w:hAnsi="Consolas" w:cs="Consolas"/>
+          <w:color w:val="000000"/>
+          <w:kern w:val="0"/>
+          <w:szCs w:val="20"/>
+        </w:rPr>
+        <w:t>] }</w:t>
+      </w:r>
+      <w:proofErr w:type="gramEnd"/>
       <w:r>
         <w:rPr>
           <w:rFonts w:ascii="Consolas" w:hAnsi="Consolas" w:cs="Consolas"/>
@@ -14256,6 +17108,7 @@
         </w:rPr>
         <w:t>&lt;</w:t>
       </w:r>
+      <w:proofErr w:type="spellStart"/>
       <w:r>
         <w:rPr>
           <w:rFonts w:ascii="Consolas" w:hAnsi="Consolas" w:cs="Consolas"/>
@@ -14265,6 +17118,7 @@
         </w:rPr>
         <w:t>hr</w:t>
       </w:r>
+      <w:proofErr w:type="spellEnd"/>
       <w:r>
         <w:rPr>
           <w:rFonts w:ascii="Consolas" w:hAnsi="Consolas" w:cs="Consolas"/>
@@ -14324,6 +17178,7 @@
         </w:rPr>
         <w:t>&gt;</w:t>
       </w:r>
+      <w:proofErr w:type="spellStart"/>
       <w:r>
         <w:rPr>
           <w:rFonts w:ascii="Consolas" w:hAnsi="Consolas" w:cs="Consolas"/>
@@ -14333,6 +17188,7 @@
         </w:rPr>
         <w:t>페이지객체</w:t>
       </w:r>
+      <w:proofErr w:type="spellEnd"/>
       <w:r>
         <w:rPr>
           <w:rFonts w:ascii="Consolas" w:hAnsi="Consolas" w:cs="Consolas"/>
@@ -14360,6 +17216,7 @@
         </w:rPr>
         <w:t xml:space="preserve"> </w:t>
       </w:r>
+      <w:proofErr w:type="spellStart"/>
       <w:r>
         <w:rPr>
           <w:rFonts w:ascii="Consolas" w:hAnsi="Consolas" w:cs="Consolas"/>
@@ -14369,15 +17226,38 @@
         </w:rPr>
         <w:t>어트리뷰트</w:t>
       </w:r>
-      <w:r>
-        <w:rPr>
-          <w:rFonts w:ascii="Consolas" w:hAnsi="Consolas" w:cs="Consolas"/>
-          <w:color w:val="000000"/>
-          <w:kern w:val="0"/>
-          <w:szCs w:val="20"/>
-        </w:rPr>
-        <w:t xml:space="preserve"> ${pageName }</w:t>
-      </w:r>
+      <w:proofErr w:type="spellEnd"/>
+      <w:r>
+        <w:rPr>
+          <w:rFonts w:ascii="Consolas" w:hAnsi="Consolas" w:cs="Consolas"/>
+          <w:color w:val="000000"/>
+          <w:kern w:val="0"/>
+          <w:szCs w:val="20"/>
+        </w:rPr>
+        <w:t xml:space="preserve"> ${</w:t>
+      </w:r>
+      <w:proofErr w:type="spellStart"/>
+      <w:proofErr w:type="gramStart"/>
+      <w:r>
+        <w:rPr>
+          <w:rFonts w:ascii="Consolas" w:hAnsi="Consolas" w:cs="Consolas"/>
+          <w:color w:val="000000"/>
+          <w:kern w:val="0"/>
+          <w:szCs w:val="20"/>
+        </w:rPr>
+        <w:t>pageName</w:t>
+      </w:r>
+      <w:proofErr w:type="spellEnd"/>
+      <w:r>
+        <w:rPr>
+          <w:rFonts w:ascii="Consolas" w:hAnsi="Consolas" w:cs="Consolas"/>
+          <w:color w:val="000000"/>
+          <w:kern w:val="0"/>
+          <w:szCs w:val="20"/>
+        </w:rPr>
+        <w:t xml:space="preserve"> }</w:t>
+      </w:r>
+      <w:proofErr w:type="gramEnd"/>
       <w:r>
         <w:rPr>
           <w:rFonts w:ascii="Consolas" w:hAnsi="Consolas" w:cs="Consolas"/>
@@ -14455,6 +17335,7 @@
         </w:rPr>
         <w:t>&gt;</w:t>
       </w:r>
+      <w:proofErr w:type="spellStart"/>
       <w:r>
         <w:rPr>
           <w:rFonts w:ascii="Consolas" w:hAnsi="Consolas" w:cs="Consolas"/>
@@ -14464,6 +17345,7 @@
         </w:rPr>
         <w:t>페이지객체</w:t>
       </w:r>
+      <w:proofErr w:type="spellEnd"/>
       <w:r>
         <w:rPr>
           <w:rFonts w:ascii="Consolas" w:hAnsi="Consolas" w:cs="Consolas"/>
@@ -14491,6 +17373,7 @@
         </w:rPr>
         <w:t xml:space="preserve"> </w:t>
       </w:r>
+      <w:proofErr w:type="spellStart"/>
       <w:r>
         <w:rPr>
           <w:rFonts w:ascii="Consolas" w:hAnsi="Consolas" w:cs="Consolas"/>
@@ -14500,15 +17383,38 @@
         </w:rPr>
         <w:t>어트리뷰트</w:t>
       </w:r>
-      <w:r>
-        <w:rPr>
-          <w:rFonts w:ascii="Consolas" w:hAnsi="Consolas" w:cs="Consolas"/>
-          <w:color w:val="000000"/>
-          <w:kern w:val="0"/>
-          <w:szCs w:val="20"/>
-        </w:rPr>
-        <w:t xml:space="preserve"> ${requestName }</w:t>
-      </w:r>
+      <w:proofErr w:type="spellEnd"/>
+      <w:r>
+        <w:rPr>
+          <w:rFonts w:ascii="Consolas" w:hAnsi="Consolas" w:cs="Consolas"/>
+          <w:color w:val="000000"/>
+          <w:kern w:val="0"/>
+          <w:szCs w:val="20"/>
+        </w:rPr>
+        <w:t xml:space="preserve"> ${</w:t>
+      </w:r>
+      <w:proofErr w:type="spellStart"/>
+      <w:proofErr w:type="gramStart"/>
+      <w:r>
+        <w:rPr>
+          <w:rFonts w:ascii="Consolas" w:hAnsi="Consolas" w:cs="Consolas"/>
+          <w:color w:val="000000"/>
+          <w:kern w:val="0"/>
+          <w:szCs w:val="20"/>
+        </w:rPr>
+        <w:t>requestName</w:t>
+      </w:r>
+      <w:proofErr w:type="spellEnd"/>
+      <w:r>
+        <w:rPr>
+          <w:rFonts w:ascii="Consolas" w:hAnsi="Consolas" w:cs="Consolas"/>
+          <w:color w:val="000000"/>
+          <w:kern w:val="0"/>
+          <w:szCs w:val="20"/>
+        </w:rPr>
+        <w:t xml:space="preserve"> }</w:t>
+      </w:r>
+      <w:proofErr w:type="gramEnd"/>
       <w:r>
         <w:rPr>
           <w:rFonts w:ascii="Consolas" w:hAnsi="Consolas" w:cs="Consolas"/>
@@ -14586,6 +17492,7 @@
         </w:rPr>
         <w:t>&gt;</w:t>
       </w:r>
+      <w:proofErr w:type="spellStart"/>
       <w:r>
         <w:rPr>
           <w:rFonts w:ascii="Consolas" w:hAnsi="Consolas" w:cs="Consolas"/>
@@ -14595,6 +17502,7 @@
         </w:rPr>
         <w:t>페이지객체</w:t>
       </w:r>
+      <w:proofErr w:type="spellEnd"/>
       <w:r>
         <w:rPr>
           <w:rFonts w:ascii="Consolas" w:hAnsi="Consolas" w:cs="Consolas"/>
@@ -14622,6 +17530,7 @@
         </w:rPr>
         <w:t xml:space="preserve"> </w:t>
       </w:r>
+      <w:proofErr w:type="spellStart"/>
       <w:r>
         <w:rPr>
           <w:rFonts w:ascii="Consolas" w:hAnsi="Consolas" w:cs="Consolas"/>
@@ -14631,15 +17540,38 @@
         </w:rPr>
         <w:t>어트리뷰트</w:t>
       </w:r>
-      <w:r>
-        <w:rPr>
-          <w:rFonts w:ascii="Consolas" w:hAnsi="Consolas" w:cs="Consolas"/>
-          <w:color w:val="000000"/>
-          <w:kern w:val="0"/>
-          <w:szCs w:val="20"/>
-        </w:rPr>
-        <w:t xml:space="preserve">  ${sessionName }</w:t>
-      </w:r>
+      <w:proofErr w:type="spellEnd"/>
+      <w:r>
+        <w:rPr>
+          <w:rFonts w:ascii="Consolas" w:hAnsi="Consolas" w:cs="Consolas"/>
+          <w:color w:val="000000"/>
+          <w:kern w:val="0"/>
+          <w:szCs w:val="20"/>
+        </w:rPr>
+        <w:t xml:space="preserve">  ${</w:t>
+      </w:r>
+      <w:proofErr w:type="spellStart"/>
+      <w:proofErr w:type="gramStart"/>
+      <w:r>
+        <w:rPr>
+          <w:rFonts w:ascii="Consolas" w:hAnsi="Consolas" w:cs="Consolas"/>
+          <w:color w:val="000000"/>
+          <w:kern w:val="0"/>
+          <w:szCs w:val="20"/>
+        </w:rPr>
+        <w:t>sessionName</w:t>
+      </w:r>
+      <w:proofErr w:type="spellEnd"/>
+      <w:r>
+        <w:rPr>
+          <w:rFonts w:ascii="Consolas" w:hAnsi="Consolas" w:cs="Consolas"/>
+          <w:color w:val="000000"/>
+          <w:kern w:val="0"/>
+          <w:szCs w:val="20"/>
+        </w:rPr>
+        <w:t xml:space="preserve"> }</w:t>
+      </w:r>
+      <w:proofErr w:type="gramEnd"/>
       <w:r>
         <w:rPr>
           <w:rFonts w:ascii="Consolas" w:hAnsi="Consolas" w:cs="Consolas"/>
@@ -14717,6 +17649,7 @@
         </w:rPr>
         <w:t>&gt;</w:t>
       </w:r>
+      <w:proofErr w:type="spellStart"/>
       <w:r>
         <w:rPr>
           <w:rFonts w:ascii="Consolas" w:hAnsi="Consolas" w:cs="Consolas"/>
@@ -14726,6 +17659,7 @@
         </w:rPr>
         <w:t>페이지객체</w:t>
       </w:r>
+      <w:proofErr w:type="spellEnd"/>
       <w:r>
         <w:rPr>
           <w:rFonts w:ascii="Consolas" w:hAnsi="Consolas" w:cs="Consolas"/>
@@ -14753,6 +17687,7 @@
         </w:rPr>
         <w:t xml:space="preserve"> </w:t>
       </w:r>
+      <w:proofErr w:type="spellStart"/>
       <w:r>
         <w:rPr>
           <w:rFonts w:ascii="Consolas" w:hAnsi="Consolas" w:cs="Consolas"/>
@@ -14762,15 +17697,38 @@
         </w:rPr>
         <w:t>어트리뷰트</w:t>
       </w:r>
-      <w:r>
-        <w:rPr>
-          <w:rFonts w:ascii="Consolas" w:hAnsi="Consolas" w:cs="Consolas"/>
-          <w:color w:val="000000"/>
-          <w:kern w:val="0"/>
-          <w:szCs w:val="20"/>
-        </w:rPr>
-        <w:t xml:space="preserve">  ${applicationName }</w:t>
-      </w:r>
+      <w:proofErr w:type="spellEnd"/>
+      <w:r>
+        <w:rPr>
+          <w:rFonts w:ascii="Consolas" w:hAnsi="Consolas" w:cs="Consolas"/>
+          <w:color w:val="000000"/>
+          <w:kern w:val="0"/>
+          <w:szCs w:val="20"/>
+        </w:rPr>
+        <w:t xml:space="preserve">  ${</w:t>
+      </w:r>
+      <w:proofErr w:type="spellStart"/>
+      <w:proofErr w:type="gramStart"/>
+      <w:r>
+        <w:rPr>
+          <w:rFonts w:ascii="Consolas" w:hAnsi="Consolas" w:cs="Consolas"/>
+          <w:color w:val="000000"/>
+          <w:kern w:val="0"/>
+          <w:szCs w:val="20"/>
+        </w:rPr>
+        <w:t>applicationName</w:t>
+      </w:r>
+      <w:proofErr w:type="spellEnd"/>
+      <w:r>
+        <w:rPr>
+          <w:rFonts w:ascii="Consolas" w:hAnsi="Consolas" w:cs="Consolas"/>
+          <w:color w:val="000000"/>
+          <w:kern w:val="0"/>
+          <w:szCs w:val="20"/>
+        </w:rPr>
+        <w:t xml:space="preserve"> }</w:t>
+      </w:r>
+      <w:proofErr w:type="gramEnd"/>
       <w:r>
         <w:rPr>
           <w:rFonts w:ascii="Consolas" w:hAnsi="Consolas" w:cs="Consolas"/>
@@ -14895,6 +17853,7 @@
           <w:szCs w:val="20"/>
         </w:rPr>
       </w:pPr>
+      <w:proofErr w:type="spellStart"/>
       <w:r>
         <w:rPr>
           <w:rFonts w:ascii="Consolas" w:hAnsi="Consolas" w:cs="Consolas"/>
@@ -14906,6 +17865,7 @@
         </w:rPr>
         <w:t>inputView.jsp</w:t>
       </w:r>
+      <w:proofErr w:type="spellEnd"/>
       <w:r>
         <w:rPr>
           <w:rFonts w:ascii="Courier New" w:hAnsi="Courier New" w:cs="Courier New"/>
@@ -14988,7 +17948,28 @@
           <w:szCs w:val="20"/>
         </w:rPr>
         <w:tab/>
-        <w:t>request.setCharacterEncoding(</w:t>
+      </w:r>
+      <w:proofErr w:type="spellStart"/>
+      <w:proofErr w:type="gramStart"/>
+      <w:r>
+        <w:rPr>
+          <w:rFonts w:ascii="Consolas" w:hAnsi="Consolas" w:cs="Consolas"/>
+          <w:color w:val="000000"/>
+          <w:kern w:val="0"/>
+          <w:szCs w:val="20"/>
+        </w:rPr>
+        <w:t>request.setCharacterEncoding</w:t>
+      </w:r>
+      <w:proofErr w:type="spellEnd"/>
+      <w:proofErr w:type="gramEnd"/>
+      <w:r>
+        <w:rPr>
+          <w:rFonts w:ascii="Consolas" w:hAnsi="Consolas" w:cs="Consolas"/>
+          <w:color w:val="000000"/>
+          <w:kern w:val="0"/>
+          <w:szCs w:val="20"/>
+        </w:rPr>
+        <w:t>(</w:t>
       </w:r>
       <w:r>
         <w:rPr>
@@ -15030,7 +18011,29 @@
           <w:szCs w:val="20"/>
         </w:rPr>
         <w:tab/>
-        <w:t>String name = request.getParameter(</w:t>
+        <w:t xml:space="preserve">String name = </w:t>
+      </w:r>
+      <w:proofErr w:type="spellStart"/>
+      <w:proofErr w:type="gramStart"/>
+      <w:r>
+        <w:rPr>
+          <w:rFonts w:ascii="Consolas" w:hAnsi="Consolas" w:cs="Consolas"/>
+          <w:color w:val="000000"/>
+          <w:kern w:val="0"/>
+          <w:szCs w:val="20"/>
+        </w:rPr>
+        <w:t>request.getParameter</w:t>
+      </w:r>
+      <w:proofErr w:type="spellEnd"/>
+      <w:proofErr w:type="gramEnd"/>
+      <w:r>
+        <w:rPr>
+          <w:rFonts w:ascii="Consolas" w:hAnsi="Consolas" w:cs="Consolas"/>
+          <w:color w:val="000000"/>
+          <w:kern w:val="0"/>
+          <w:szCs w:val="20"/>
+        </w:rPr>
+        <w:t>(</w:t>
       </w:r>
       <w:r>
         <w:rPr>
@@ -15072,7 +18075,29 @@
           <w:szCs w:val="20"/>
         </w:rPr>
         <w:tab/>
-        <w:t>String id = request.getParameter(</w:t>
+        <w:t xml:space="preserve">String id = </w:t>
+      </w:r>
+      <w:proofErr w:type="spellStart"/>
+      <w:proofErr w:type="gramStart"/>
+      <w:r>
+        <w:rPr>
+          <w:rFonts w:ascii="Consolas" w:hAnsi="Consolas" w:cs="Consolas"/>
+          <w:color w:val="000000"/>
+          <w:kern w:val="0"/>
+          <w:szCs w:val="20"/>
+        </w:rPr>
+        <w:t>request.getParameter</w:t>
+      </w:r>
+      <w:proofErr w:type="spellEnd"/>
+      <w:proofErr w:type="gramEnd"/>
+      <w:r>
+        <w:rPr>
+          <w:rFonts w:ascii="Consolas" w:hAnsi="Consolas" w:cs="Consolas"/>
+          <w:color w:val="000000"/>
+          <w:kern w:val="0"/>
+          <w:szCs w:val="20"/>
+        </w:rPr>
+        <w:t>(</w:t>
       </w:r>
       <w:r>
         <w:rPr>
@@ -15114,7 +18139,29 @@
           <w:szCs w:val="20"/>
         </w:rPr>
         <w:tab/>
-        <w:t>String pw = request.getParameter(</w:t>
+        <w:t xml:space="preserve">String pw = </w:t>
+      </w:r>
+      <w:proofErr w:type="spellStart"/>
+      <w:proofErr w:type="gramStart"/>
+      <w:r>
+        <w:rPr>
+          <w:rFonts w:ascii="Consolas" w:hAnsi="Consolas" w:cs="Consolas"/>
+          <w:color w:val="000000"/>
+          <w:kern w:val="0"/>
+          <w:szCs w:val="20"/>
+        </w:rPr>
+        <w:t>request.getParameter</w:t>
+      </w:r>
+      <w:proofErr w:type="spellEnd"/>
+      <w:proofErr w:type="gramEnd"/>
+      <w:r>
+        <w:rPr>
+          <w:rFonts w:ascii="Consolas" w:hAnsi="Consolas" w:cs="Consolas"/>
+          <w:color w:val="000000"/>
+          <w:kern w:val="0"/>
+          <w:szCs w:val="20"/>
+        </w:rPr>
+        <w:t>(</w:t>
       </w:r>
       <w:r>
         <w:rPr>
@@ -15207,6 +18254,7 @@
         </w:rPr>
         <w:t>&gt;</w:t>
       </w:r>
+      <w:proofErr w:type="gramStart"/>
       <w:r>
         <w:rPr>
           <w:rFonts w:ascii="Consolas" w:hAnsi="Consolas" w:cs="Consolas"/>
@@ -15223,7 +18271,17 @@
           <w:kern w:val="0"/>
           <w:szCs w:val="20"/>
         </w:rPr>
-        <w:t xml:space="preserve"> : </w:t>
+        <w:t xml:space="preserve"> :</w:t>
+      </w:r>
+      <w:proofErr w:type="gramEnd"/>
+      <w:r>
+        <w:rPr>
+          <w:rFonts w:ascii="Consolas" w:hAnsi="Consolas" w:cs="Consolas"/>
+          <w:color w:val="000000"/>
+          <w:kern w:val="0"/>
+          <w:szCs w:val="20"/>
+        </w:rPr>
+        <w:t xml:space="preserve"> </w:t>
       </w:r>
       <w:r>
         <w:rPr>
@@ -15336,7 +18394,27 @@
           <w:kern w:val="0"/>
           <w:szCs w:val="20"/>
         </w:rPr>
-        <w:t xml:space="preserve">I D : </w:t>
+        <w:t xml:space="preserve">I </w:t>
+      </w:r>
+      <w:proofErr w:type="gramStart"/>
+      <w:r>
+        <w:rPr>
+          <w:rFonts w:ascii="Consolas" w:hAnsi="Consolas" w:cs="Consolas"/>
+          <w:color w:val="000000"/>
+          <w:kern w:val="0"/>
+          <w:szCs w:val="20"/>
+        </w:rPr>
+        <w:t>D :</w:t>
+      </w:r>
+      <w:proofErr w:type="gramEnd"/>
+      <w:r>
+        <w:rPr>
+          <w:rFonts w:ascii="Consolas" w:hAnsi="Consolas" w:cs="Consolas"/>
+          <w:color w:val="000000"/>
+          <w:kern w:val="0"/>
+          <w:szCs w:val="20"/>
+        </w:rPr>
+        <w:t xml:space="preserve"> </w:t>
       </w:r>
       <w:r>
         <w:rPr>
@@ -15449,7 +18527,27 @@
           <w:kern w:val="0"/>
           <w:szCs w:val="20"/>
         </w:rPr>
-        <w:t xml:space="preserve">P W : </w:t>
+        <w:t xml:space="preserve">P </w:t>
+      </w:r>
+      <w:proofErr w:type="gramStart"/>
+      <w:r>
+        <w:rPr>
+          <w:rFonts w:ascii="Consolas" w:hAnsi="Consolas" w:cs="Consolas"/>
+          <w:color w:val="000000"/>
+          <w:kern w:val="0"/>
+          <w:szCs w:val="20"/>
+        </w:rPr>
+        <w:t>W :</w:t>
+      </w:r>
+      <w:proofErr w:type="gramEnd"/>
+      <w:r>
+        <w:rPr>
+          <w:rFonts w:ascii="Consolas" w:hAnsi="Consolas" w:cs="Consolas"/>
+          <w:color w:val="000000"/>
+          <w:kern w:val="0"/>
+          <w:szCs w:val="20"/>
+        </w:rPr>
+        <w:t xml:space="preserve"> </w:t>
       </w:r>
       <w:r>
         <w:rPr>
@@ -15537,6 +18635,7 @@
         </w:rPr>
         <w:t>&lt;</w:t>
       </w:r>
+      <w:proofErr w:type="spellStart"/>
       <w:r>
         <w:rPr>
           <w:rFonts w:ascii="Consolas" w:hAnsi="Consolas" w:cs="Consolas"/>
@@ -15546,6 +18645,7 @@
         </w:rPr>
         <w:t>hr</w:t>
       </w:r>
+      <w:proofErr w:type="spellEnd"/>
       <w:r>
         <w:rPr>
           <w:rFonts w:ascii="Consolas" w:hAnsi="Consolas" w:cs="Consolas"/>
@@ -15586,7 +18686,28 @@
           <w:szCs w:val="20"/>
         </w:rPr>
         <w:tab/>
-        <w:t>request.setCharacterEncoding(</w:t>
+      </w:r>
+      <w:proofErr w:type="spellStart"/>
+      <w:proofErr w:type="gramStart"/>
+      <w:r>
+        <w:rPr>
+          <w:rFonts w:ascii="Consolas" w:hAnsi="Consolas" w:cs="Consolas"/>
+          <w:color w:val="000000"/>
+          <w:kern w:val="0"/>
+          <w:szCs w:val="20"/>
+        </w:rPr>
+        <w:t>request.setCharacterEncoding</w:t>
+      </w:r>
+      <w:proofErr w:type="spellEnd"/>
+      <w:proofErr w:type="gramEnd"/>
+      <w:r>
+        <w:rPr>
+          <w:rFonts w:ascii="Consolas" w:hAnsi="Consolas" w:cs="Consolas"/>
+          <w:color w:val="000000"/>
+          <w:kern w:val="0"/>
+          <w:szCs w:val="20"/>
+        </w:rPr>
+        <w:t>(</w:t>
       </w:r>
       <w:r>
         <w:rPr>
@@ -15665,6 +18786,7 @@
         </w:rPr>
         <w:t>&gt;</w:t>
       </w:r>
+      <w:proofErr w:type="gramStart"/>
       <w:r>
         <w:rPr>
           <w:rFonts w:ascii="Consolas" w:hAnsi="Consolas" w:cs="Consolas"/>
@@ -15681,7 +18803,37 @@
           <w:kern w:val="0"/>
           <w:szCs w:val="20"/>
         </w:rPr>
-        <w:t xml:space="preserve"> : ${param["name"] }</w:t>
+        <w:t xml:space="preserve"> :</w:t>
+      </w:r>
+      <w:proofErr w:type="gramEnd"/>
+      <w:r>
+        <w:rPr>
+          <w:rFonts w:ascii="Consolas" w:hAnsi="Consolas" w:cs="Consolas"/>
+          <w:color w:val="000000"/>
+          <w:kern w:val="0"/>
+          <w:szCs w:val="20"/>
+        </w:rPr>
+        <w:t xml:space="preserve"> ${</w:t>
+      </w:r>
+      <w:proofErr w:type="spellStart"/>
+      <w:r>
+        <w:rPr>
+          <w:rFonts w:ascii="Consolas" w:hAnsi="Consolas" w:cs="Consolas"/>
+          <w:color w:val="000000"/>
+          <w:kern w:val="0"/>
+          <w:szCs w:val="20"/>
+        </w:rPr>
+        <w:t>param</w:t>
+      </w:r>
+      <w:proofErr w:type="spellEnd"/>
+      <w:r>
+        <w:rPr>
+          <w:rFonts w:ascii="Consolas" w:hAnsi="Consolas" w:cs="Consolas"/>
+          <w:color w:val="000000"/>
+          <w:kern w:val="0"/>
+          <w:szCs w:val="20"/>
+        </w:rPr>
+        <w:t>["name"] }</w:t>
       </w:r>
       <w:r>
         <w:rPr>
@@ -15760,6 +18912,7 @@
         </w:rPr>
         <w:t>&gt;</w:t>
       </w:r>
+      <w:proofErr w:type="gramStart"/>
       <w:r>
         <w:rPr>
           <w:rFonts w:ascii="Consolas" w:hAnsi="Consolas" w:cs="Consolas"/>
@@ -15776,7 +18929,37 @@
           <w:kern w:val="0"/>
           <w:szCs w:val="20"/>
         </w:rPr>
-        <w:t xml:space="preserve"> : ${param["id"] }</w:t>
+        <w:t xml:space="preserve"> :</w:t>
+      </w:r>
+      <w:proofErr w:type="gramEnd"/>
+      <w:r>
+        <w:rPr>
+          <w:rFonts w:ascii="Consolas" w:hAnsi="Consolas" w:cs="Consolas"/>
+          <w:color w:val="000000"/>
+          <w:kern w:val="0"/>
+          <w:szCs w:val="20"/>
+        </w:rPr>
+        <w:t xml:space="preserve"> ${</w:t>
+      </w:r>
+      <w:proofErr w:type="spellStart"/>
+      <w:r>
+        <w:rPr>
+          <w:rFonts w:ascii="Consolas" w:hAnsi="Consolas" w:cs="Consolas"/>
+          <w:color w:val="000000"/>
+          <w:kern w:val="0"/>
+          <w:szCs w:val="20"/>
+        </w:rPr>
+        <w:t>param</w:t>
+      </w:r>
+      <w:proofErr w:type="spellEnd"/>
+      <w:r>
+        <w:rPr>
+          <w:rFonts w:ascii="Consolas" w:hAnsi="Consolas" w:cs="Consolas"/>
+          <w:color w:val="000000"/>
+          <w:kern w:val="0"/>
+          <w:szCs w:val="20"/>
+        </w:rPr>
+        <w:t>["id"] }</w:t>
       </w:r>
       <w:r>
         <w:rPr>
@@ -15855,6 +19038,7 @@
         </w:rPr>
         <w:t>&gt;</w:t>
       </w:r>
+      <w:proofErr w:type="gramStart"/>
       <w:r>
         <w:rPr>
           <w:rFonts w:ascii="Consolas" w:hAnsi="Consolas" w:cs="Consolas"/>
@@ -15871,7 +19055,37 @@
           <w:kern w:val="0"/>
           <w:szCs w:val="20"/>
         </w:rPr>
-        <w:t xml:space="preserve"> : ${param["pw"] }</w:t>
+        <w:t xml:space="preserve"> :</w:t>
+      </w:r>
+      <w:proofErr w:type="gramEnd"/>
+      <w:r>
+        <w:rPr>
+          <w:rFonts w:ascii="Consolas" w:hAnsi="Consolas" w:cs="Consolas"/>
+          <w:color w:val="000000"/>
+          <w:kern w:val="0"/>
+          <w:szCs w:val="20"/>
+        </w:rPr>
+        <w:t xml:space="preserve"> ${</w:t>
+      </w:r>
+      <w:proofErr w:type="spellStart"/>
+      <w:r>
+        <w:rPr>
+          <w:rFonts w:ascii="Consolas" w:hAnsi="Consolas" w:cs="Consolas"/>
+          <w:color w:val="000000"/>
+          <w:kern w:val="0"/>
+          <w:szCs w:val="20"/>
+        </w:rPr>
+        <w:t>param</w:t>
+      </w:r>
+      <w:proofErr w:type="spellEnd"/>
+      <w:r>
+        <w:rPr>
+          <w:rFonts w:ascii="Consolas" w:hAnsi="Consolas" w:cs="Consolas"/>
+          <w:color w:val="000000"/>
+          <w:kern w:val="0"/>
+          <w:szCs w:val="20"/>
+        </w:rPr>
+        <w:t>["pw"] }</w:t>
       </w:r>
       <w:r>
         <w:rPr>
@@ -15932,6 +19146,7 @@
         </w:rPr>
         <w:t>&lt;</w:t>
       </w:r>
+      <w:proofErr w:type="spellStart"/>
       <w:r>
         <w:rPr>
           <w:rFonts w:ascii="Consolas" w:hAnsi="Consolas" w:cs="Consolas"/>
@@ -15941,6 +19156,7 @@
         </w:rPr>
         <w:t>hr</w:t>
       </w:r>
+      <w:proofErr w:type="spellEnd"/>
       <w:r>
         <w:rPr>
           <w:rFonts w:ascii="Consolas" w:hAnsi="Consolas" w:cs="Consolas"/>
@@ -16000,6 +19216,7 @@
         </w:rPr>
         <w:t>&gt;</w:t>
       </w:r>
+      <w:proofErr w:type="gramStart"/>
       <w:r>
         <w:rPr>
           <w:rFonts w:ascii="Consolas" w:hAnsi="Consolas" w:cs="Consolas"/>
@@ -16016,7 +19233,17 @@
           <w:kern w:val="0"/>
           <w:szCs w:val="20"/>
         </w:rPr>
-        <w:t xml:space="preserve"> : ${param.name }</w:t>
+        <w:t xml:space="preserve"> :</w:t>
+      </w:r>
+      <w:proofErr w:type="gramEnd"/>
+      <w:r>
+        <w:rPr>
+          <w:rFonts w:ascii="Consolas" w:hAnsi="Consolas" w:cs="Consolas"/>
+          <w:color w:val="000000"/>
+          <w:kern w:val="0"/>
+          <w:szCs w:val="20"/>
+        </w:rPr>
+        <w:t xml:space="preserve"> ${param.name }</w:t>
       </w:r>
       <w:r>
         <w:rPr>
@@ -16095,6 +19322,7 @@
         </w:rPr>
         <w:t>&gt;</w:t>
       </w:r>
+      <w:proofErr w:type="gramStart"/>
       <w:r>
         <w:rPr>
           <w:rFonts w:ascii="Consolas" w:hAnsi="Consolas" w:cs="Consolas"/>
@@ -16111,7 +19339,17 @@
           <w:kern w:val="0"/>
           <w:szCs w:val="20"/>
         </w:rPr>
-        <w:t xml:space="preserve"> : ${param.id }</w:t>
+        <w:t xml:space="preserve"> :</w:t>
+      </w:r>
+      <w:proofErr w:type="gramEnd"/>
+      <w:r>
+        <w:rPr>
+          <w:rFonts w:ascii="Consolas" w:hAnsi="Consolas" w:cs="Consolas"/>
+          <w:color w:val="000000"/>
+          <w:kern w:val="0"/>
+          <w:szCs w:val="20"/>
+        </w:rPr>
+        <w:t xml:space="preserve"> ${param.id }</w:t>
       </w:r>
       <w:r>
         <w:rPr>
@@ -16190,6 +19428,7 @@
         </w:rPr>
         <w:t>&gt;</w:t>
       </w:r>
+      <w:proofErr w:type="gramStart"/>
       <w:r>
         <w:rPr>
           <w:rFonts w:ascii="Consolas" w:hAnsi="Consolas" w:cs="Consolas"/>
@@ -16206,7 +19445,17 @@
           <w:kern w:val="0"/>
           <w:szCs w:val="20"/>
         </w:rPr>
-        <w:t xml:space="preserve"> : ${param.pw }</w:t>
+        <w:t xml:space="preserve"> :</w:t>
+      </w:r>
+      <w:proofErr w:type="gramEnd"/>
+      <w:r>
+        <w:rPr>
+          <w:rFonts w:ascii="Consolas" w:hAnsi="Consolas" w:cs="Consolas"/>
+          <w:color w:val="000000"/>
+          <w:kern w:val="0"/>
+          <w:szCs w:val="20"/>
+        </w:rPr>
+        <w:t xml:space="preserve"> ${param.pw }</w:t>
       </w:r>
       <w:r>
         <w:rPr>
@@ -16267,6 +19516,7 @@
         </w:rPr>
         <w:t>&lt;</w:t>
       </w:r>
+      <w:proofErr w:type="spellStart"/>
       <w:r>
         <w:rPr>
           <w:rFonts w:ascii="Consolas" w:hAnsi="Consolas" w:cs="Consolas"/>
@@ -16276,6 +19526,7 @@
         </w:rPr>
         <w:t>hr</w:t>
       </w:r>
+      <w:proofErr w:type="spellEnd"/>
       <w:r>
         <w:rPr>
           <w:rFonts w:ascii="Consolas" w:hAnsi="Consolas" w:cs="Consolas"/>
@@ -16353,6 +19604,8 @@
         </w:rPr>
         <w:t xml:space="preserve"> </w:t>
       </w:r>
+      <w:proofErr w:type="spellStart"/>
+      <w:proofErr w:type="gramStart"/>
       <w:r>
         <w:rPr>
           <w:rFonts w:ascii="Consolas" w:hAnsi="Consolas" w:cs="Consolas"/>
@@ -16362,14 +19615,45 @@
         </w:rPr>
         <w:t>어트리뷰트</w:t>
       </w:r>
-      <w:r>
-        <w:rPr>
-          <w:rFonts w:ascii="Consolas" w:hAnsi="Consolas" w:cs="Consolas"/>
-          <w:color w:val="000000"/>
-          <w:kern w:val="0"/>
-          <w:szCs w:val="20"/>
-        </w:rPr>
-        <w:t xml:space="preserve"> : ${page_name }</w:t>
+      <w:proofErr w:type="spellEnd"/>
+      <w:r>
+        <w:rPr>
+          <w:rFonts w:ascii="Consolas" w:hAnsi="Consolas" w:cs="Consolas"/>
+          <w:color w:val="000000"/>
+          <w:kern w:val="0"/>
+          <w:szCs w:val="20"/>
+        </w:rPr>
+        <w:t xml:space="preserve"> :</w:t>
+      </w:r>
+      <w:proofErr w:type="gramEnd"/>
+      <w:r>
+        <w:rPr>
+          <w:rFonts w:ascii="Consolas" w:hAnsi="Consolas" w:cs="Consolas"/>
+          <w:color w:val="000000"/>
+          <w:kern w:val="0"/>
+          <w:szCs w:val="20"/>
+        </w:rPr>
+        <w:t xml:space="preserve"> ${</w:t>
+      </w:r>
+      <w:proofErr w:type="spellStart"/>
+      <w:r>
+        <w:rPr>
+          <w:rFonts w:ascii="Consolas" w:hAnsi="Consolas" w:cs="Consolas"/>
+          <w:color w:val="000000"/>
+          <w:kern w:val="0"/>
+          <w:szCs w:val="20"/>
+        </w:rPr>
+        <w:t>page_name</w:t>
+      </w:r>
+      <w:proofErr w:type="spellEnd"/>
+      <w:r>
+        <w:rPr>
+          <w:rFonts w:ascii="Consolas" w:hAnsi="Consolas" w:cs="Consolas"/>
+          <w:color w:val="000000"/>
+          <w:kern w:val="0"/>
+          <w:szCs w:val="20"/>
+        </w:rPr>
+        <w:t xml:space="preserve"> }</w:t>
       </w:r>
       <w:r>
         <w:rPr>
@@ -16475,6 +19759,8 @@
         </w:rPr>
         <w:t xml:space="preserve"> </w:t>
       </w:r>
+      <w:proofErr w:type="spellStart"/>
+      <w:proofErr w:type="gramStart"/>
       <w:r>
         <w:rPr>
           <w:rFonts w:ascii="Consolas" w:hAnsi="Consolas" w:cs="Consolas"/>
@@ -16484,14 +19770,45 @@
         </w:rPr>
         <w:t>어트리뷰트</w:t>
       </w:r>
-      <w:r>
-        <w:rPr>
-          <w:rFonts w:ascii="Consolas" w:hAnsi="Consolas" w:cs="Consolas"/>
-          <w:color w:val="000000"/>
-          <w:kern w:val="0"/>
-          <w:szCs w:val="20"/>
-        </w:rPr>
-        <w:t xml:space="preserve"> :${request_name }</w:t>
+      <w:proofErr w:type="spellEnd"/>
+      <w:r>
+        <w:rPr>
+          <w:rFonts w:ascii="Consolas" w:hAnsi="Consolas" w:cs="Consolas"/>
+          <w:color w:val="000000"/>
+          <w:kern w:val="0"/>
+          <w:szCs w:val="20"/>
+        </w:rPr>
+        <w:t xml:space="preserve"> :$</w:t>
+      </w:r>
+      <w:proofErr w:type="gramEnd"/>
+      <w:r>
+        <w:rPr>
+          <w:rFonts w:ascii="Consolas" w:hAnsi="Consolas" w:cs="Consolas"/>
+          <w:color w:val="000000"/>
+          <w:kern w:val="0"/>
+          <w:szCs w:val="20"/>
+        </w:rPr>
+        <w:t>{</w:t>
+      </w:r>
+      <w:proofErr w:type="spellStart"/>
+      <w:r>
+        <w:rPr>
+          <w:rFonts w:ascii="Consolas" w:hAnsi="Consolas" w:cs="Consolas"/>
+          <w:color w:val="000000"/>
+          <w:kern w:val="0"/>
+          <w:szCs w:val="20"/>
+        </w:rPr>
+        <w:t>request_name</w:t>
+      </w:r>
+      <w:proofErr w:type="spellEnd"/>
+      <w:r>
+        <w:rPr>
+          <w:rFonts w:ascii="Consolas" w:hAnsi="Consolas" w:cs="Consolas"/>
+          <w:color w:val="000000"/>
+          <w:kern w:val="0"/>
+          <w:szCs w:val="20"/>
+        </w:rPr>
+        <w:t xml:space="preserve"> }</w:t>
       </w:r>
       <w:r>
         <w:rPr>
@@ -16570,6 +19887,7 @@
         </w:rPr>
         <w:t>&gt;</w:t>
       </w:r>
+      <w:proofErr w:type="spellStart"/>
       <w:r>
         <w:rPr>
           <w:rFonts w:ascii="Consolas" w:hAnsi="Consolas" w:cs="Consolas"/>
@@ -16579,6 +19897,7 @@
         </w:rPr>
         <w:t>세션객체</w:t>
       </w:r>
+      <w:proofErr w:type="spellEnd"/>
       <w:r>
         <w:rPr>
           <w:rFonts w:ascii="Consolas" w:hAnsi="Consolas" w:cs="Consolas"/>
@@ -16606,6 +19925,8 @@
         </w:rPr>
         <w:t xml:space="preserve"> </w:t>
       </w:r>
+      <w:proofErr w:type="spellStart"/>
+      <w:proofErr w:type="gramStart"/>
       <w:r>
         <w:rPr>
           <w:rFonts w:ascii="Consolas" w:hAnsi="Consolas" w:cs="Consolas"/>
@@ -16615,14 +19936,45 @@
         </w:rPr>
         <w:t>어트리뷰트</w:t>
       </w:r>
-      <w:r>
-        <w:rPr>
-          <w:rFonts w:ascii="Consolas" w:hAnsi="Consolas" w:cs="Consolas"/>
-          <w:color w:val="000000"/>
-          <w:kern w:val="0"/>
-          <w:szCs w:val="20"/>
-        </w:rPr>
-        <w:t xml:space="preserve"> : ${session_name }</w:t>
+      <w:proofErr w:type="spellEnd"/>
+      <w:r>
+        <w:rPr>
+          <w:rFonts w:ascii="Consolas" w:hAnsi="Consolas" w:cs="Consolas"/>
+          <w:color w:val="000000"/>
+          <w:kern w:val="0"/>
+          <w:szCs w:val="20"/>
+        </w:rPr>
+        <w:t xml:space="preserve"> :</w:t>
+      </w:r>
+      <w:proofErr w:type="gramEnd"/>
+      <w:r>
+        <w:rPr>
+          <w:rFonts w:ascii="Consolas" w:hAnsi="Consolas" w:cs="Consolas"/>
+          <w:color w:val="000000"/>
+          <w:kern w:val="0"/>
+          <w:szCs w:val="20"/>
+        </w:rPr>
+        <w:t xml:space="preserve"> ${</w:t>
+      </w:r>
+      <w:proofErr w:type="spellStart"/>
+      <w:r>
+        <w:rPr>
+          <w:rFonts w:ascii="Consolas" w:hAnsi="Consolas" w:cs="Consolas"/>
+          <w:color w:val="000000"/>
+          <w:kern w:val="0"/>
+          <w:szCs w:val="20"/>
+        </w:rPr>
+        <w:t>session_name</w:t>
+      </w:r>
+      <w:proofErr w:type="spellEnd"/>
+      <w:r>
+        <w:rPr>
+          <w:rFonts w:ascii="Consolas" w:hAnsi="Consolas" w:cs="Consolas"/>
+          <w:color w:val="000000"/>
+          <w:kern w:val="0"/>
+          <w:szCs w:val="20"/>
+        </w:rPr>
+        <w:t xml:space="preserve"> }</w:t>
       </w:r>
       <w:r>
         <w:rPr>
@@ -16728,6 +20080,7 @@
         </w:rPr>
         <w:t xml:space="preserve"> </w:t>
       </w:r>
+      <w:proofErr w:type="spellStart"/>
       <w:r>
         <w:rPr>
           <w:rFonts w:ascii="Consolas" w:hAnsi="Consolas" w:cs="Consolas"/>
@@ -16737,14 +20090,46 @@
         </w:rPr>
         <w:t>어트리뷰트</w:t>
       </w:r>
-      <w:r>
-        <w:rPr>
-          <w:rFonts w:ascii="Consolas" w:hAnsi="Consolas" w:cs="Consolas"/>
-          <w:color w:val="000000"/>
-          <w:kern w:val="0"/>
-          <w:szCs w:val="20"/>
-        </w:rPr>
-        <w:t>:${appl_name }</w:t>
+      <w:proofErr w:type="spellEnd"/>
+      <w:proofErr w:type="gramStart"/>
+      <w:r>
+        <w:rPr>
+          <w:rFonts w:ascii="Consolas" w:hAnsi="Consolas" w:cs="Consolas"/>
+          <w:color w:val="000000"/>
+          <w:kern w:val="0"/>
+          <w:szCs w:val="20"/>
+        </w:rPr>
+        <w:t>:$</w:t>
+      </w:r>
+      <w:proofErr w:type="gramEnd"/>
+      <w:r>
+        <w:rPr>
+          <w:rFonts w:ascii="Consolas" w:hAnsi="Consolas" w:cs="Consolas"/>
+          <w:color w:val="000000"/>
+          <w:kern w:val="0"/>
+          <w:szCs w:val="20"/>
+        </w:rPr>
+        <w:t>{</w:t>
+      </w:r>
+      <w:proofErr w:type="spellStart"/>
+      <w:r>
+        <w:rPr>
+          <w:rFonts w:ascii="Consolas" w:hAnsi="Consolas" w:cs="Consolas"/>
+          <w:color w:val="000000"/>
+          <w:kern w:val="0"/>
+          <w:szCs w:val="20"/>
+        </w:rPr>
+        <w:t>appl_name</w:t>
+      </w:r>
+      <w:proofErr w:type="spellEnd"/>
+      <w:r>
+        <w:rPr>
+          <w:rFonts w:ascii="Consolas" w:hAnsi="Consolas" w:cs="Consolas"/>
+          <w:color w:val="000000"/>
+          <w:kern w:val="0"/>
+          <w:szCs w:val="20"/>
+        </w:rPr>
+        <w:t xml:space="preserve"> }</w:t>
       </w:r>
       <w:r>
         <w:rPr>
@@ -16994,6 +20379,7 @@
         </w:rPr>
         <w:t>&lt;</w:t>
       </w:r>
+      <w:proofErr w:type="spellStart"/>
       <w:r>
         <w:rPr>
           <w:rFonts w:ascii="Consolas" w:hAnsi="Consolas" w:cs="Consolas"/>
@@ -17003,6 +20389,7 @@
         </w:rPr>
         <w:t>br</w:t>
       </w:r>
+      <w:proofErr w:type="spellEnd"/>
       <w:r>
         <w:rPr>
           <w:rFonts w:ascii="Consolas" w:hAnsi="Consolas" w:cs="Consolas"/>
@@ -17034,8 +20421,19 @@
           <w:szCs w:val="20"/>
         </w:rPr>
         <w:tab/>
-        <w:t>${10+1 }</w:t>
-      </w:r>
+        <w:t>${10+</w:t>
+      </w:r>
+      <w:proofErr w:type="gramStart"/>
+      <w:r>
+        <w:rPr>
+          <w:rFonts w:ascii="Consolas" w:hAnsi="Consolas" w:cs="Consolas"/>
+          <w:color w:val="000000"/>
+          <w:kern w:val="0"/>
+          <w:szCs w:val="20"/>
+        </w:rPr>
+        <w:t>1 }</w:t>
+      </w:r>
+      <w:proofErr w:type="gramEnd"/>
       <w:r>
         <w:rPr>
           <w:rFonts w:ascii="Consolas" w:hAnsi="Consolas" w:cs="Consolas"/>
@@ -17045,6 +20443,7 @@
         </w:rPr>
         <w:t>&lt;</w:t>
       </w:r>
+      <w:proofErr w:type="spellStart"/>
       <w:r>
         <w:rPr>
           <w:rFonts w:ascii="Consolas" w:hAnsi="Consolas" w:cs="Consolas"/>
@@ -17054,6 +20453,7 @@
         </w:rPr>
         <w:t>br</w:t>
       </w:r>
+      <w:proofErr w:type="spellEnd"/>
       <w:r>
         <w:rPr>
           <w:rFonts w:ascii="Consolas" w:hAnsi="Consolas" w:cs="Consolas"/>
@@ -17126,7 +20526,28 @@
           <w:szCs w:val="20"/>
         </w:rPr>
         <w:tab/>
-        <w:t>session.setAttribute(</w:t>
+      </w:r>
+      <w:proofErr w:type="spellStart"/>
+      <w:proofErr w:type="gramStart"/>
+      <w:r>
+        <w:rPr>
+          <w:rFonts w:ascii="Consolas" w:hAnsi="Consolas" w:cs="Consolas"/>
+          <w:color w:val="000000"/>
+          <w:kern w:val="0"/>
+          <w:szCs w:val="20"/>
+        </w:rPr>
+        <w:t>session.setAttribute</w:t>
+      </w:r>
+      <w:proofErr w:type="spellEnd"/>
+      <w:proofErr w:type="gramEnd"/>
+      <w:r>
+        <w:rPr>
+          <w:rFonts w:ascii="Consolas" w:hAnsi="Consolas" w:cs="Consolas"/>
+          <w:color w:val="000000"/>
+          <w:kern w:val="0"/>
+          <w:szCs w:val="20"/>
+        </w:rPr>
+        <w:t>(</w:t>
       </w:r>
       <w:r>
         <w:rPr>
@@ -17246,14 +20667,25 @@
         </w:rPr>
         <w:t>&lt;%=</w:t>
       </w:r>
-      <w:r>
-        <w:rPr>
-          <w:rFonts w:ascii="Consolas" w:hAnsi="Consolas" w:cs="Consolas"/>
-          <w:color w:val="000000"/>
-          <w:kern w:val="0"/>
-          <w:szCs w:val="20"/>
-        </w:rPr>
-        <w:t>session.getAttribute(</w:t>
+      <w:proofErr w:type="spellStart"/>
+      <w:r>
+        <w:rPr>
+          <w:rFonts w:ascii="Consolas" w:hAnsi="Consolas" w:cs="Consolas"/>
+          <w:color w:val="000000"/>
+          <w:kern w:val="0"/>
+          <w:szCs w:val="20"/>
+        </w:rPr>
+        <w:t>session.getAttribute</w:t>
+      </w:r>
+      <w:proofErr w:type="spellEnd"/>
+      <w:r>
+        <w:rPr>
+          <w:rFonts w:ascii="Consolas" w:hAnsi="Consolas" w:cs="Consolas"/>
+          <w:color w:val="000000"/>
+          <w:kern w:val="0"/>
+          <w:szCs w:val="20"/>
+        </w:rPr>
+        <w:t>(</w:t>
       </w:r>
       <w:r>
         <w:rPr>
@@ -17291,6 +20723,7 @@
         </w:rPr>
         <w:t>&lt;</w:t>
       </w:r>
+      <w:proofErr w:type="spellStart"/>
       <w:r>
         <w:rPr>
           <w:rFonts w:ascii="Consolas" w:hAnsi="Consolas" w:cs="Consolas"/>
@@ -17300,6 +20733,7 @@
         </w:rPr>
         <w:t>br</w:t>
       </w:r>
+      <w:proofErr w:type="spellEnd"/>
       <w:r>
         <w:rPr>
           <w:rFonts w:ascii="Consolas" w:hAnsi="Consolas" w:cs="Consolas"/>
@@ -17348,7 +20782,47 @@
           <w:kern w:val="0"/>
           <w:szCs w:val="20"/>
         </w:rPr>
-        <w:t xml:space="preserve"> ID : ${sessionScope["id"]}</w:t>
+        <w:t xml:space="preserve"> </w:t>
+      </w:r>
+      <w:proofErr w:type="gramStart"/>
+      <w:r>
+        <w:rPr>
+          <w:rFonts w:ascii="Consolas" w:hAnsi="Consolas" w:cs="Consolas"/>
+          <w:color w:val="000000"/>
+          <w:kern w:val="0"/>
+          <w:szCs w:val="20"/>
+        </w:rPr>
+        <w:t>ID :</w:t>
+      </w:r>
+      <w:proofErr w:type="gramEnd"/>
+      <w:r>
+        <w:rPr>
+          <w:rFonts w:ascii="Consolas" w:hAnsi="Consolas" w:cs="Consolas"/>
+          <w:color w:val="000000"/>
+          <w:kern w:val="0"/>
+          <w:szCs w:val="20"/>
+        </w:rPr>
+        <w:t xml:space="preserve"> ${</w:t>
+      </w:r>
+      <w:proofErr w:type="spellStart"/>
+      <w:r>
+        <w:rPr>
+          <w:rFonts w:ascii="Consolas" w:hAnsi="Consolas" w:cs="Consolas"/>
+          <w:color w:val="000000"/>
+          <w:kern w:val="0"/>
+          <w:szCs w:val="20"/>
+        </w:rPr>
+        <w:t>sessionScope</w:t>
+      </w:r>
+      <w:proofErr w:type="spellEnd"/>
+      <w:r>
+        <w:rPr>
+          <w:rFonts w:ascii="Consolas" w:hAnsi="Consolas" w:cs="Consolas"/>
+          <w:color w:val="000000"/>
+          <w:kern w:val="0"/>
+          <w:szCs w:val="20"/>
+        </w:rPr>
+        <w:t>["id"]}</w:t>
       </w:r>
       <w:r>
         <w:rPr>
@@ -17359,6 +20833,7 @@
         </w:rPr>
         <w:t>&lt;</w:t>
       </w:r>
+      <w:proofErr w:type="spellStart"/>
       <w:r>
         <w:rPr>
           <w:rFonts w:ascii="Consolas" w:hAnsi="Consolas" w:cs="Consolas"/>
@@ -17368,6 +20843,7 @@
         </w:rPr>
         <w:t>br</w:t>
       </w:r>
+      <w:proofErr w:type="spellEnd"/>
       <w:r>
         <w:rPr>
           <w:rFonts w:ascii="Consolas" w:hAnsi="Consolas" w:cs="Consolas"/>
@@ -17416,7 +20892,27 @@
           <w:kern w:val="0"/>
           <w:szCs w:val="20"/>
         </w:rPr>
-        <w:t xml:space="preserve"> ID : ${id }</w:t>
+        <w:t xml:space="preserve"> </w:t>
+      </w:r>
+      <w:proofErr w:type="gramStart"/>
+      <w:r>
+        <w:rPr>
+          <w:rFonts w:ascii="Consolas" w:hAnsi="Consolas" w:cs="Consolas"/>
+          <w:color w:val="000000"/>
+          <w:kern w:val="0"/>
+          <w:szCs w:val="20"/>
+        </w:rPr>
+        <w:t>ID :</w:t>
+      </w:r>
+      <w:proofErr w:type="gramEnd"/>
+      <w:r>
+        <w:rPr>
+          <w:rFonts w:ascii="Consolas" w:hAnsi="Consolas" w:cs="Consolas"/>
+          <w:color w:val="000000"/>
+          <w:kern w:val="0"/>
+          <w:szCs w:val="20"/>
+        </w:rPr>
+        <w:t xml:space="preserve"> ${id }</w:t>
       </w:r>
     </w:p>
     <w:p>
@@ -17497,6 +20993,8 @@
           <w:sz w:val="22"/>
         </w:rPr>
       </w:pPr>
+      <w:proofErr w:type="spellStart"/>
+      <w:proofErr w:type="gramStart"/>
       <w:r>
         <w:rPr>
           <w:rFonts w:ascii="Courier New" w:hAnsi="Courier New" w:cs="Courier New" w:hint="eastAsia"/>
@@ -17507,6 +21005,7 @@
         </w:rPr>
         <w:t>데이터공유</w:t>
       </w:r>
+      <w:proofErr w:type="spellEnd"/>
       <w:r>
         <w:rPr>
           <w:rFonts w:ascii="Courier New" w:hAnsi="Courier New" w:cs="Courier New" w:hint="eastAsia"/>
@@ -17515,8 +21014,9 @@
           <w:kern w:val="0"/>
           <w:sz w:val="22"/>
         </w:rPr>
-        <w:t xml:space="preserve"> : </w:t>
-      </w:r>
+        <w:t xml:space="preserve"> :</w:t>
+      </w:r>
+      <w:proofErr w:type="gramEnd"/>
       <w:r>
         <w:rPr>
           <w:rFonts w:ascii="Courier New" w:hAnsi="Courier New" w:cs="Courier New" w:hint="eastAsia"/>
@@ -17525,7 +21025,7 @@
           <w:kern w:val="0"/>
           <w:sz w:val="22"/>
         </w:rPr>
-        <w:t>여러</w:t>
+        <w:t xml:space="preserve"> </w:t>
       </w:r>
       <w:r>
         <w:rPr>
@@ -17535,7 +21035,7 @@
           <w:kern w:val="0"/>
           <w:sz w:val="22"/>
         </w:rPr>
-        <w:t xml:space="preserve"> </w:t>
+        <w:t>여러</w:t>
       </w:r>
       <w:r>
         <w:rPr>
@@ -17545,8 +21045,9 @@
           <w:kern w:val="0"/>
           <w:sz w:val="22"/>
         </w:rPr>
-        <w:t>서블릿에서</w:t>
-      </w:r>
+        <w:t xml:space="preserve"> </w:t>
+      </w:r>
+      <w:proofErr w:type="spellStart"/>
       <w:r>
         <w:rPr>
           <w:rFonts w:ascii="Courier New" w:hAnsi="Courier New" w:cs="Courier New" w:hint="eastAsia"/>
@@ -17555,8 +21056,9 @@
           <w:kern w:val="0"/>
           <w:sz w:val="22"/>
         </w:rPr>
-        <w:t xml:space="preserve"> </w:t>
-      </w:r>
+        <w:t>서블릿에서</w:t>
+      </w:r>
+      <w:proofErr w:type="spellEnd"/>
       <w:r>
         <w:rPr>
           <w:rFonts w:ascii="Courier New" w:hAnsi="Courier New" w:cs="Courier New" w:hint="eastAsia"/>
@@ -17565,7 +21067,7 @@
           <w:kern w:val="0"/>
           <w:sz w:val="22"/>
         </w:rPr>
-        <w:t>특정</w:t>
+        <w:t xml:space="preserve"> </w:t>
       </w:r>
       <w:r>
         <w:rPr>
@@ -17575,7 +21077,7 @@
           <w:kern w:val="0"/>
           <w:sz w:val="22"/>
         </w:rPr>
-        <w:t xml:space="preserve"> </w:t>
+        <w:t>특정</w:t>
       </w:r>
       <w:r>
         <w:rPr>
@@ -17585,7 +21087,7 @@
           <w:kern w:val="0"/>
           <w:sz w:val="22"/>
         </w:rPr>
-        <w:t>데이터를</w:t>
+        <w:t xml:space="preserve"> </w:t>
       </w:r>
       <w:r>
         <w:rPr>
@@ -17595,7 +21097,7 @@
           <w:kern w:val="0"/>
           <w:sz w:val="22"/>
         </w:rPr>
-        <w:t xml:space="preserve"> </w:t>
+        <w:t>데이터를</w:t>
       </w:r>
       <w:r>
         <w:rPr>
@@ -17605,7 +21107,7 @@
           <w:kern w:val="0"/>
           <w:sz w:val="22"/>
         </w:rPr>
-        <w:t>공유해야</w:t>
+        <w:t xml:space="preserve"> </w:t>
       </w:r>
       <w:r>
         <w:rPr>
@@ -17615,7 +21117,7 @@
           <w:kern w:val="0"/>
           <w:sz w:val="22"/>
         </w:rPr>
-        <w:t xml:space="preserve"> </w:t>
+        <w:t>공유해야</w:t>
       </w:r>
       <w:r>
         <w:rPr>
@@ -17625,7 +21127,7 @@
           <w:kern w:val="0"/>
           <w:sz w:val="22"/>
         </w:rPr>
-        <w:t>할</w:t>
+        <w:t xml:space="preserve"> </w:t>
       </w:r>
       <w:r>
         <w:rPr>
@@ -17635,7 +21137,7 @@
           <w:kern w:val="0"/>
           <w:sz w:val="22"/>
         </w:rPr>
-        <w:t xml:space="preserve"> </w:t>
+        <w:t>할</w:t>
       </w:r>
       <w:r>
         <w:rPr>
@@ -17645,7 +21147,7 @@
           <w:kern w:val="0"/>
           <w:sz w:val="22"/>
         </w:rPr>
-        <w:t>경우</w:t>
+        <w:t xml:space="preserve"> </w:t>
       </w:r>
       <w:r>
         <w:rPr>
@@ -17655,7 +21157,7 @@
           <w:kern w:val="0"/>
           <w:sz w:val="22"/>
         </w:rPr>
-        <w:t xml:space="preserve"> context Parameter</w:t>
+        <w:t>경우</w:t>
       </w:r>
       <w:r>
         <w:rPr>
@@ -17665,7 +21167,7 @@
           <w:kern w:val="0"/>
           <w:sz w:val="22"/>
         </w:rPr>
-        <w:t>를</w:t>
+        <w:t xml:space="preserve"> context Parameter</w:t>
       </w:r>
       <w:r>
         <w:rPr>
@@ -17675,7 +21177,7 @@
           <w:kern w:val="0"/>
           <w:sz w:val="22"/>
         </w:rPr>
-        <w:t xml:space="preserve"> </w:t>
+        <w:t>를</w:t>
       </w:r>
       <w:r>
         <w:rPr>
@@ -17685,7 +21187,7 @@
           <w:kern w:val="0"/>
           <w:sz w:val="22"/>
         </w:rPr>
-        <w:t>이용해서</w:t>
+        <w:t xml:space="preserve"> </w:t>
       </w:r>
       <w:r>
         <w:rPr>
@@ -17695,7 +21197,7 @@
           <w:kern w:val="0"/>
           <w:sz w:val="22"/>
         </w:rPr>
-        <w:t xml:space="preserve"> web.xml</w:t>
+        <w:t>이용해서</w:t>
       </w:r>
       <w:r>
         <w:rPr>
@@ -17705,7 +21207,7 @@
           <w:kern w:val="0"/>
           <w:sz w:val="22"/>
         </w:rPr>
-        <w:t>에</w:t>
+        <w:t xml:space="preserve"> web.xml</w:t>
       </w:r>
       <w:r>
         <w:rPr>
@@ -17715,7 +21217,7 @@
           <w:kern w:val="0"/>
           <w:sz w:val="22"/>
         </w:rPr>
-        <w:t xml:space="preserve"> </w:t>
+        <w:t>에</w:t>
       </w:r>
       <w:r>
         <w:rPr>
@@ -17725,7 +21227,7 @@
           <w:kern w:val="0"/>
           <w:sz w:val="22"/>
         </w:rPr>
-        <w:t>데이터를</w:t>
+        <w:t xml:space="preserve"> </w:t>
       </w:r>
       <w:r>
         <w:rPr>
@@ -17735,7 +21237,7 @@
           <w:kern w:val="0"/>
           <w:sz w:val="22"/>
         </w:rPr>
-        <w:t xml:space="preserve"> </w:t>
+        <w:t>데이터를</w:t>
       </w:r>
       <w:r>
         <w:rPr>
@@ -17745,7 +21247,7 @@
           <w:kern w:val="0"/>
           <w:sz w:val="22"/>
         </w:rPr>
-        <w:t>기술하고</w:t>
+        <w:t xml:space="preserve"> </w:t>
       </w:r>
       <w:r>
         <w:rPr>
@@ -17755,7 +21257,7 @@
           <w:kern w:val="0"/>
           <w:sz w:val="22"/>
         </w:rPr>
-        <w:t xml:space="preserve"> </w:t>
+        <w:t>기술하고</w:t>
       </w:r>
       <w:r>
         <w:rPr>
@@ -17765,7 +21267,7 @@
           <w:kern w:val="0"/>
           <w:sz w:val="22"/>
         </w:rPr>
-        <w:t>공유하면서</w:t>
+        <w:t xml:space="preserve"> </w:t>
       </w:r>
       <w:r>
         <w:rPr>
@@ -17775,7 +21277,7 @@
           <w:kern w:val="0"/>
           <w:sz w:val="22"/>
         </w:rPr>
-        <w:t xml:space="preserve"> </w:t>
+        <w:t>공유하면서</w:t>
       </w:r>
       <w:r>
         <w:rPr>
@@ -17785,7 +21287,7 @@
           <w:kern w:val="0"/>
           <w:sz w:val="22"/>
         </w:rPr>
-        <w:t>사용할</w:t>
+        <w:t xml:space="preserve"> </w:t>
       </w:r>
       <w:r>
         <w:rPr>
@@ -17795,7 +21297,7 @@
           <w:kern w:val="0"/>
           <w:sz w:val="22"/>
         </w:rPr>
-        <w:t xml:space="preserve"> </w:t>
+        <w:t>사용할</w:t>
       </w:r>
       <w:r>
         <w:rPr>
@@ -17805,7 +21307,7 @@
           <w:kern w:val="0"/>
           <w:sz w:val="22"/>
         </w:rPr>
-        <w:t>수</w:t>
+        <w:t xml:space="preserve"> </w:t>
       </w:r>
       <w:r>
         <w:rPr>
@@ -17815,7 +21317,7 @@
           <w:kern w:val="0"/>
           <w:sz w:val="22"/>
         </w:rPr>
-        <w:t xml:space="preserve"> </w:t>
+        <w:t>수</w:t>
       </w:r>
       <w:r>
         <w:rPr>
@@ -17825,7 +21327,7 @@
           <w:kern w:val="0"/>
           <w:sz w:val="22"/>
         </w:rPr>
-        <w:t>있다</w:t>
+        <w:t xml:space="preserve"> </w:t>
       </w:r>
       <w:r>
         <w:rPr>
@@ -17835,7 +21337,7 @@
           <w:kern w:val="0"/>
           <w:sz w:val="22"/>
         </w:rPr>
-        <w:t xml:space="preserve">.  </w:t>
+        <w:t>있다</w:t>
       </w:r>
       <w:r>
         <w:rPr>
@@ -17845,8 +21347,20 @@
           <w:kern w:val="0"/>
           <w:sz w:val="22"/>
         </w:rPr>
+        <w:t xml:space="preserve">.  </w:t>
+      </w:r>
+      <w:proofErr w:type="spellStart"/>
+      <w:r>
+        <w:rPr>
+          <w:rFonts w:ascii="Courier New" w:hAnsi="Courier New" w:cs="Courier New" w:hint="eastAsia"/>
+          <w:b/>
+          <w:color w:val="000000" w:themeColor="text1"/>
+          <w:kern w:val="0"/>
+          <w:sz w:val="22"/>
+        </w:rPr>
         <w:t>서블릿과</w:t>
       </w:r>
+      <w:proofErr w:type="spellEnd"/>
       <w:r>
         <w:rPr>
           <w:rFonts w:ascii="Courier New" w:hAnsi="Courier New" w:cs="Courier New" w:hint="eastAsia"/>
@@ -17992,6 +21506,7 @@
         </w:rPr>
         <w:t xml:space="preserve"> </w:t>
       </w:r>
+      <w:proofErr w:type="spellStart"/>
       <w:r>
         <w:rPr>
           <w:rFonts w:ascii="Courier New" w:hAnsi="Courier New" w:cs="Courier New"/>
@@ -18001,6 +21516,7 @@
         </w:rPr>
         <w:t>파라미터</w:t>
       </w:r>
+      <w:proofErr w:type="spellEnd"/>
       <w:r>
         <w:rPr>
           <w:rFonts w:ascii="Courier New" w:hAnsi="Courier New" w:cs="Courier New"/>
@@ -18010,6 +21526,7 @@
         </w:rPr>
         <w:t>&lt;</w:t>
       </w:r>
+      <w:proofErr w:type="spellStart"/>
       <w:r>
         <w:rPr>
           <w:rFonts w:ascii="Courier New" w:hAnsi="Courier New" w:cs="Courier New"/>
@@ -18019,6 +21536,7 @@
         </w:rPr>
         <w:t>br</w:t>
       </w:r>
+      <w:proofErr w:type="spellEnd"/>
       <w:r>
         <w:rPr>
           <w:rFonts w:ascii="Courier New" w:hAnsi="Courier New" w:cs="Courier New"/>
@@ -18042,6 +21560,7 @@
           <w:szCs w:val="20"/>
         </w:rPr>
       </w:pPr>
+      <w:proofErr w:type="spellStart"/>
       <w:r>
         <w:rPr>
           <w:rFonts w:ascii="Courier New" w:hAnsi="Courier New" w:cs="Courier New"/>
@@ -18060,6 +21579,7 @@
         </w:rPr>
         <w:t>textId</w:t>
       </w:r>
+      <w:proofErr w:type="spellEnd"/>
       <w:r>
         <w:rPr>
           <w:rFonts w:ascii="Courier New" w:hAnsi="Courier New" w:cs="Courier New"/>
@@ -18078,14 +21598,56 @@
         </w:rPr>
         <w:t>&lt;%=</w:t>
       </w:r>
-      <w:r>
-        <w:rPr>
-          <w:rFonts w:ascii="Consolas" w:hAnsi="Consolas" w:cs="Consolas"/>
-          <w:color w:val="000000"/>
-          <w:kern w:val="0"/>
-          <w:szCs w:val="20"/>
-        </w:rPr>
-        <w:t>getServletContext().getInitParameter(</w:t>
+      <w:proofErr w:type="spellStart"/>
+      <w:r>
+        <w:rPr>
+          <w:rFonts w:ascii="Consolas" w:hAnsi="Consolas" w:cs="Consolas"/>
+          <w:color w:val="000000"/>
+          <w:kern w:val="0"/>
+          <w:szCs w:val="20"/>
+        </w:rPr>
+        <w:t>getServletContext</w:t>
+      </w:r>
+      <w:proofErr w:type="spellEnd"/>
+      <w:r>
+        <w:rPr>
+          <w:rFonts w:ascii="Consolas" w:hAnsi="Consolas" w:cs="Consolas"/>
+          <w:color w:val="000000"/>
+          <w:kern w:val="0"/>
+          <w:szCs w:val="20"/>
+        </w:rPr>
+        <w:t>(</w:t>
+      </w:r>
+      <w:proofErr w:type="gramStart"/>
+      <w:r>
+        <w:rPr>
+          <w:rFonts w:ascii="Consolas" w:hAnsi="Consolas" w:cs="Consolas"/>
+          <w:color w:val="000000"/>
+          <w:kern w:val="0"/>
+          <w:szCs w:val="20"/>
+        </w:rPr>
+        <w:t>).</w:t>
+      </w:r>
+      <w:proofErr w:type="spellStart"/>
+      <w:r>
+        <w:rPr>
+          <w:rFonts w:ascii="Consolas" w:hAnsi="Consolas" w:cs="Consolas"/>
+          <w:color w:val="000000"/>
+          <w:kern w:val="0"/>
+          <w:szCs w:val="20"/>
+        </w:rPr>
+        <w:t>getInitParameter</w:t>
+      </w:r>
+      <w:proofErr w:type="spellEnd"/>
+      <w:proofErr w:type="gramEnd"/>
+      <w:r>
+        <w:rPr>
+          <w:rFonts w:ascii="Consolas" w:hAnsi="Consolas" w:cs="Consolas"/>
+          <w:color w:val="000000"/>
+          <w:kern w:val="0"/>
+          <w:szCs w:val="20"/>
+        </w:rPr>
+        <w:t>(</w:t>
       </w:r>
       <w:r>
         <w:rPr>
@@ -18094,7 +21656,27 @@
           <w:kern w:val="0"/>
           <w:szCs w:val="20"/>
         </w:rPr>
-        <w:t>"contextId"</w:t>
+        <w:t>"</w:t>
+      </w:r>
+      <w:proofErr w:type="spellStart"/>
+      <w:r>
+        <w:rPr>
+          <w:rFonts w:ascii="Consolas" w:hAnsi="Consolas" w:cs="Consolas"/>
+          <w:color w:val="2A00FF"/>
+          <w:kern w:val="0"/>
+          <w:szCs w:val="20"/>
+        </w:rPr>
+        <w:t>contextId</w:t>
+      </w:r>
+      <w:proofErr w:type="spellEnd"/>
+      <w:r>
+        <w:rPr>
+          <w:rFonts w:ascii="Consolas" w:hAnsi="Consolas" w:cs="Consolas"/>
+          <w:color w:val="2A00FF"/>
+          <w:kern w:val="0"/>
+          <w:szCs w:val="20"/>
+        </w:rPr>
+        <w:t>"</w:t>
       </w:r>
       <w:r>
         <w:rPr>
@@ -18132,6 +21714,7 @@
         </w:rPr>
         <w:t>&lt;</w:t>
       </w:r>
+      <w:proofErr w:type="spellStart"/>
       <w:r>
         <w:rPr>
           <w:rFonts w:ascii="Courier New" w:hAnsi="Courier New" w:cs="Courier New"/>
@@ -18141,6 +21724,7 @@
         </w:rPr>
         <w:t>br</w:t>
       </w:r>
+      <w:proofErr w:type="spellEnd"/>
       <w:r>
         <w:rPr>
           <w:rFonts w:ascii="Courier New" w:hAnsi="Courier New" w:cs="Courier New"/>
@@ -18172,6 +21756,15 @@
           <w:szCs w:val="20"/>
         </w:rPr>
         <w:tab/>
+      </w:r>
+      <w:proofErr w:type="spellStart"/>
+      <w:r>
+        <w:rPr>
+          <w:rFonts w:ascii="Courier New" w:hAnsi="Courier New" w:cs="Courier New"/>
+          <w:color w:val="000000"/>
+          <w:kern w:val="0"/>
+          <w:szCs w:val="20"/>
+        </w:rPr>
         <w:t>con</w:t>
       </w:r>
       <w:r>
@@ -18183,6 +21776,7 @@
         </w:rPr>
         <w:t>textPw</w:t>
       </w:r>
+      <w:proofErr w:type="spellEnd"/>
       <w:r>
         <w:rPr>
           <w:rFonts w:ascii="Courier New" w:hAnsi="Courier New" w:cs="Courier New"/>
@@ -18201,14 +21795,56 @@
         </w:rPr>
         <w:t>&lt;%=</w:t>
       </w:r>
-      <w:r>
-        <w:rPr>
-          <w:rFonts w:ascii="Consolas" w:hAnsi="Consolas" w:cs="Consolas"/>
-          <w:color w:val="000000"/>
-          <w:kern w:val="0"/>
-          <w:szCs w:val="20"/>
-        </w:rPr>
-        <w:t>getServletContext().getInitParameter(</w:t>
+      <w:proofErr w:type="spellStart"/>
+      <w:r>
+        <w:rPr>
+          <w:rFonts w:ascii="Consolas" w:hAnsi="Consolas" w:cs="Consolas"/>
+          <w:color w:val="000000"/>
+          <w:kern w:val="0"/>
+          <w:szCs w:val="20"/>
+        </w:rPr>
+        <w:t>getServletContext</w:t>
+      </w:r>
+      <w:proofErr w:type="spellEnd"/>
+      <w:r>
+        <w:rPr>
+          <w:rFonts w:ascii="Consolas" w:hAnsi="Consolas" w:cs="Consolas"/>
+          <w:color w:val="000000"/>
+          <w:kern w:val="0"/>
+          <w:szCs w:val="20"/>
+        </w:rPr>
+        <w:t>(</w:t>
+      </w:r>
+      <w:proofErr w:type="gramStart"/>
+      <w:r>
+        <w:rPr>
+          <w:rFonts w:ascii="Consolas" w:hAnsi="Consolas" w:cs="Consolas"/>
+          <w:color w:val="000000"/>
+          <w:kern w:val="0"/>
+          <w:szCs w:val="20"/>
+        </w:rPr>
+        <w:t>).</w:t>
+      </w:r>
+      <w:proofErr w:type="spellStart"/>
+      <w:r>
+        <w:rPr>
+          <w:rFonts w:ascii="Consolas" w:hAnsi="Consolas" w:cs="Consolas"/>
+          <w:color w:val="000000"/>
+          <w:kern w:val="0"/>
+          <w:szCs w:val="20"/>
+        </w:rPr>
+        <w:t>getInitParameter</w:t>
+      </w:r>
+      <w:proofErr w:type="spellEnd"/>
+      <w:proofErr w:type="gramEnd"/>
+      <w:r>
+        <w:rPr>
+          <w:rFonts w:ascii="Consolas" w:hAnsi="Consolas" w:cs="Consolas"/>
+          <w:color w:val="000000"/>
+          <w:kern w:val="0"/>
+          <w:szCs w:val="20"/>
+        </w:rPr>
+        <w:t>(</w:t>
       </w:r>
       <w:r>
         <w:rPr>
@@ -18217,7 +21853,27 @@
           <w:kern w:val="0"/>
           <w:szCs w:val="20"/>
         </w:rPr>
-        <w:t>"contextPw"</w:t>
+        <w:t>"</w:t>
+      </w:r>
+      <w:proofErr w:type="spellStart"/>
+      <w:r>
+        <w:rPr>
+          <w:rFonts w:ascii="Consolas" w:hAnsi="Consolas" w:cs="Consolas"/>
+          <w:color w:val="2A00FF"/>
+          <w:kern w:val="0"/>
+          <w:szCs w:val="20"/>
+        </w:rPr>
+        <w:t>contextPw</w:t>
+      </w:r>
+      <w:proofErr w:type="spellEnd"/>
+      <w:r>
+        <w:rPr>
+          <w:rFonts w:ascii="Consolas" w:hAnsi="Consolas" w:cs="Consolas"/>
+          <w:color w:val="2A00FF"/>
+          <w:kern w:val="0"/>
+          <w:szCs w:val="20"/>
+        </w:rPr>
+        <w:t>"</w:t>
       </w:r>
       <w:r>
         <w:rPr>
@@ -18255,6 +21911,7 @@
         </w:rPr>
         <w:t>&lt;</w:t>
       </w:r>
+      <w:proofErr w:type="spellStart"/>
       <w:r>
         <w:rPr>
           <w:rFonts w:ascii="Courier New" w:hAnsi="Courier New" w:cs="Courier New"/>
@@ -18264,6 +21921,7 @@
         </w:rPr>
         <w:t>br</w:t>
       </w:r>
+      <w:proofErr w:type="spellEnd"/>
       <w:r>
         <w:rPr>
           <w:rFonts w:ascii="Courier New" w:hAnsi="Courier New" w:cs="Courier New"/>
@@ -18332,7 +21990,27 @@
           <w:kern w:val="0"/>
           <w:szCs w:val="20"/>
         </w:rPr>
-        <w:t>getServletContext().getInitParameter(</w:t>
+        <w:t>getServletContext(</w:t>
+      </w:r>
+      <w:proofErr w:type="gramStart"/>
+      <w:r>
+        <w:rPr>
+          <w:rFonts w:ascii="Consolas" w:hAnsi="Consolas" w:cs="Consolas"/>
+          <w:color w:val="000000"/>
+          <w:kern w:val="0"/>
+          <w:szCs w:val="20"/>
+        </w:rPr>
+        <w:t>).getInitParameter</w:t>
+      </w:r>
+      <w:proofErr w:type="gramEnd"/>
+      <w:r>
+        <w:rPr>
+          <w:rFonts w:ascii="Consolas" w:hAnsi="Consolas" w:cs="Consolas"/>
+          <w:color w:val="000000"/>
+          <w:kern w:val="0"/>
+          <w:szCs w:val="20"/>
+        </w:rPr>
+        <w:t>(</w:t>
       </w:r>
       <w:r>
         <w:rPr>
@@ -18379,6 +22057,7 @@
         </w:rPr>
         <w:t>&lt;</w:t>
       </w:r>
+      <w:proofErr w:type="spellStart"/>
       <w:r>
         <w:rPr>
           <w:rFonts w:ascii="Courier New" w:hAnsi="Courier New" w:cs="Courier New"/>
@@ -18388,6 +22067,7 @@
         </w:rPr>
         <w:t>br</w:t>
       </w:r>
+      <w:proofErr w:type="spellEnd"/>
       <w:r>
         <w:rPr>
           <w:rFonts w:ascii="Courier New" w:hAnsi="Courier New" w:cs="Courier New"/>
@@ -18418,7 +22098,27 @@
           <w:kern w:val="0"/>
           <w:szCs w:val="20"/>
         </w:rPr>
-        <w:t>&lt;hr&gt;</w:t>
+        <w:t>&lt;</w:t>
+      </w:r>
+      <w:proofErr w:type="spellStart"/>
+      <w:r>
+        <w:rPr>
+          <w:rFonts w:ascii="Courier New" w:hAnsi="Courier New" w:cs="Courier New" w:hint="eastAsia"/>
+          <w:color w:val="008080"/>
+          <w:kern w:val="0"/>
+          <w:szCs w:val="20"/>
+        </w:rPr>
+        <w:t>hr</w:t>
+      </w:r>
+      <w:proofErr w:type="spellEnd"/>
+      <w:r>
+        <w:rPr>
+          <w:rFonts w:ascii="Courier New" w:hAnsi="Courier New" w:cs="Courier New" w:hint="eastAsia"/>
+          <w:color w:val="008080"/>
+          <w:kern w:val="0"/>
+          <w:szCs w:val="20"/>
+        </w:rPr>
+        <w:t>&gt;</w:t>
       </w:r>
     </w:p>
     <w:p>
@@ -18442,7 +22142,18 @@
           <w:szCs w:val="20"/>
         </w:rPr>
         <w:tab/>
-        <w:t>${initParam.</w:t>
+        <w:t>${</w:t>
+      </w:r>
+      <w:proofErr w:type="spellStart"/>
+      <w:proofErr w:type="gramStart"/>
+      <w:r>
+        <w:rPr>
+          <w:rFonts w:ascii="Courier New" w:hAnsi="Courier New" w:cs="Courier New"/>
+          <w:color w:val="000000"/>
+          <w:kern w:val="0"/>
+          <w:szCs w:val="20"/>
+        </w:rPr>
+        <w:t>initParam.</w:t>
       </w:r>
       <w:r>
         <w:rPr>
@@ -18462,6 +22173,7 @@
         </w:rPr>
         <w:t>textId</w:t>
       </w:r>
+      <w:proofErr w:type="spellEnd"/>
       <w:r>
         <w:rPr>
           <w:rFonts w:ascii="Courier New" w:hAnsi="Courier New" w:cs="Courier New"/>
@@ -18471,6 +22183,7 @@
         </w:rPr>
         <w:t xml:space="preserve"> }</w:t>
       </w:r>
+      <w:proofErr w:type="gramEnd"/>
       <w:r>
         <w:rPr>
           <w:rFonts w:ascii="Courier New" w:hAnsi="Courier New" w:cs="Courier New"/>
@@ -18480,6 +22193,7 @@
         </w:rPr>
         <w:t>&lt;</w:t>
       </w:r>
+      <w:proofErr w:type="spellStart"/>
       <w:r>
         <w:rPr>
           <w:rFonts w:ascii="Courier New" w:hAnsi="Courier New" w:cs="Courier New"/>
@@ -18489,6 +22203,7 @@
         </w:rPr>
         <w:t>br</w:t>
       </w:r>
+      <w:proofErr w:type="spellEnd"/>
       <w:r>
         <w:rPr>
           <w:rFonts w:ascii="Courier New" w:hAnsi="Courier New" w:cs="Courier New"/>
@@ -18520,7 +22235,18 @@
           <w:szCs w:val="20"/>
         </w:rPr>
         <w:tab/>
-        <w:t>${initParam.</w:t>
+        <w:t>${</w:t>
+      </w:r>
+      <w:proofErr w:type="spellStart"/>
+      <w:proofErr w:type="gramStart"/>
+      <w:r>
+        <w:rPr>
+          <w:rFonts w:ascii="Courier New" w:hAnsi="Courier New" w:cs="Courier New"/>
+          <w:color w:val="000000"/>
+          <w:kern w:val="0"/>
+          <w:szCs w:val="20"/>
+        </w:rPr>
+        <w:t>initParam.</w:t>
       </w:r>
       <w:r>
         <w:rPr>
@@ -18540,6 +22266,7 @@
         </w:rPr>
         <w:t>textPw</w:t>
       </w:r>
+      <w:proofErr w:type="spellEnd"/>
       <w:r>
         <w:rPr>
           <w:rFonts w:ascii="Courier New" w:hAnsi="Courier New" w:cs="Courier New"/>
@@ -18558,6 +22285,7 @@
         </w:rPr>
         <w:t>}</w:t>
       </w:r>
+      <w:proofErr w:type="gramEnd"/>
       <w:r>
         <w:rPr>
           <w:rFonts w:ascii="Courier New" w:hAnsi="Courier New" w:cs="Courier New"/>
@@ -18567,6 +22295,7 @@
         </w:rPr>
         <w:t>&lt;</w:t>
       </w:r>
+      <w:proofErr w:type="spellStart"/>
       <w:r>
         <w:rPr>
           <w:rFonts w:ascii="Courier New" w:hAnsi="Courier New" w:cs="Courier New"/>
@@ -18576,6 +22305,7 @@
         </w:rPr>
         <w:t>br</w:t>
       </w:r>
+      <w:proofErr w:type="spellEnd"/>
       <w:r>
         <w:rPr>
           <w:rFonts w:ascii="Courier New" w:hAnsi="Courier New" w:cs="Courier New"/>
@@ -18609,6 +22339,8 @@
         <w:tab/>
         <w:t>${</w:t>
       </w:r>
+      <w:proofErr w:type="spellStart"/>
+      <w:proofErr w:type="gramStart"/>
       <w:r>
         <w:rPr>
           <w:rFonts w:ascii="Courier New" w:hAnsi="Courier New" w:cs="Courier New"/>
@@ -18636,6 +22368,7 @@
         </w:rPr>
         <w:t>textPath</w:t>
       </w:r>
+      <w:proofErr w:type="spellEnd"/>
       <w:r>
         <w:rPr>
           <w:rFonts w:ascii="Courier New" w:hAnsi="Courier New" w:cs="Courier New"/>
@@ -18654,6 +22387,7 @@
         </w:rPr>
         <w:t>}</w:t>
       </w:r>
+      <w:proofErr w:type="gramEnd"/>
     </w:p>
     <w:p>
       <w:pPr>
@@ -18749,8 +22483,19 @@
           <w:kern w:val="0"/>
           <w:szCs w:val="20"/>
         </w:rPr>
-        <w:t>context-param</w:t>
-      </w:r>
+        <w:t>context-</w:t>
+      </w:r>
+      <w:proofErr w:type="spellStart"/>
+      <w:r>
+        <w:rPr>
+          <w:rFonts w:ascii="Consolas" w:hAnsi="Consolas" w:cs="Consolas"/>
+          <w:color w:val="3F7F7F"/>
+          <w:kern w:val="0"/>
+          <w:szCs w:val="20"/>
+        </w:rPr>
+        <w:t>param</w:t>
+      </w:r>
+      <w:proofErr w:type="spellEnd"/>
       <w:r>
         <w:rPr>
           <w:rFonts w:ascii="Consolas" w:hAnsi="Consolas" w:cs="Consolas"/>
@@ -18801,6 +22546,7 @@
         </w:rPr>
         <w:t>&lt;</w:t>
       </w:r>
+      <w:proofErr w:type="spellStart"/>
       <w:r>
         <w:rPr>
           <w:rFonts w:ascii="Consolas" w:hAnsi="Consolas" w:cs="Consolas"/>
@@ -18808,7 +22554,17 @@
           <w:kern w:val="0"/>
           <w:szCs w:val="20"/>
         </w:rPr>
-        <w:t>param-name</w:t>
+        <w:t>param</w:t>
+      </w:r>
+      <w:proofErr w:type="spellEnd"/>
+      <w:r>
+        <w:rPr>
+          <w:rFonts w:ascii="Consolas" w:hAnsi="Consolas" w:cs="Consolas"/>
+          <w:color w:val="3F7F7F"/>
+          <w:kern w:val="0"/>
+          <w:szCs w:val="20"/>
+        </w:rPr>
+        <w:t>-name</w:t>
       </w:r>
       <w:r>
         <w:rPr>
@@ -18819,6 +22575,7 @@
         </w:rPr>
         <w:t>&gt;</w:t>
       </w:r>
+      <w:proofErr w:type="spellStart"/>
       <w:r>
         <w:rPr>
           <w:rFonts w:ascii="Consolas" w:hAnsi="Consolas" w:cs="Consolas"/>
@@ -18828,6 +22585,7 @@
         </w:rPr>
         <w:t>contextId</w:t>
       </w:r>
+      <w:proofErr w:type="spellEnd"/>
       <w:r>
         <w:rPr>
           <w:rFonts w:ascii="Consolas" w:hAnsi="Consolas" w:cs="Consolas"/>
@@ -18837,6 +22595,7 @@
         </w:rPr>
         <w:t>&lt;/</w:t>
       </w:r>
+      <w:proofErr w:type="spellStart"/>
       <w:r>
         <w:rPr>
           <w:rFonts w:ascii="Consolas" w:hAnsi="Consolas" w:cs="Consolas"/>
@@ -18844,7 +22603,17 @@
           <w:kern w:val="0"/>
           <w:szCs w:val="20"/>
         </w:rPr>
-        <w:t>param-name</w:t>
+        <w:t>param</w:t>
+      </w:r>
+      <w:proofErr w:type="spellEnd"/>
+      <w:r>
+        <w:rPr>
+          <w:rFonts w:ascii="Consolas" w:hAnsi="Consolas" w:cs="Consolas"/>
+          <w:color w:val="3F7F7F"/>
+          <w:kern w:val="0"/>
+          <w:szCs w:val="20"/>
+        </w:rPr>
+        <w:t>-name</w:t>
       </w:r>
       <w:r>
         <w:rPr>
@@ -18896,6 +22665,7 @@
         </w:rPr>
         <w:t>&lt;</w:t>
       </w:r>
+      <w:proofErr w:type="spellStart"/>
       <w:r>
         <w:rPr>
           <w:rFonts w:ascii="Consolas" w:hAnsi="Consolas" w:cs="Consolas"/>
@@ -18903,7 +22673,17 @@
           <w:kern w:val="0"/>
           <w:szCs w:val="20"/>
         </w:rPr>
-        <w:t>param-value</w:t>
+        <w:t>param</w:t>
+      </w:r>
+      <w:proofErr w:type="spellEnd"/>
+      <w:r>
+        <w:rPr>
+          <w:rFonts w:ascii="Consolas" w:hAnsi="Consolas" w:cs="Consolas"/>
+          <w:color w:val="3F7F7F"/>
+          <w:kern w:val="0"/>
+          <w:szCs w:val="20"/>
+        </w:rPr>
+        <w:t>-value</w:t>
       </w:r>
       <w:r>
         <w:rPr>
@@ -18914,6 +22694,7 @@
         </w:rPr>
         <w:t>&gt;</w:t>
       </w:r>
+      <w:proofErr w:type="spellStart"/>
       <w:r>
         <w:rPr>
           <w:rFonts w:ascii="Consolas" w:hAnsi="Consolas" w:cs="Consolas" w:hint="eastAsia"/>
@@ -18924,6 +22705,7 @@
         </w:rPr>
         <w:t>scott</w:t>
       </w:r>
+      <w:proofErr w:type="spellEnd"/>
       <w:r>
         <w:rPr>
           <w:rFonts w:ascii="Consolas" w:hAnsi="Consolas" w:cs="Consolas"/>
@@ -18933,6 +22715,7 @@
         </w:rPr>
         <w:t>&lt;/</w:t>
       </w:r>
+      <w:proofErr w:type="spellStart"/>
       <w:r>
         <w:rPr>
           <w:rFonts w:ascii="Consolas" w:hAnsi="Consolas" w:cs="Consolas"/>
@@ -18940,7 +22723,17 @@
           <w:kern w:val="0"/>
           <w:szCs w:val="20"/>
         </w:rPr>
-        <w:t>param-value</w:t>
+        <w:t>param</w:t>
+      </w:r>
+      <w:proofErr w:type="spellEnd"/>
+      <w:r>
+        <w:rPr>
+          <w:rFonts w:ascii="Consolas" w:hAnsi="Consolas" w:cs="Consolas"/>
+          <w:color w:val="3F7F7F"/>
+          <w:kern w:val="0"/>
+          <w:szCs w:val="20"/>
+        </w:rPr>
+        <w:t>-value</w:t>
       </w:r>
       <w:r>
         <w:rPr>
@@ -18990,8 +22783,19 @@
           <w:kern w:val="0"/>
           <w:szCs w:val="20"/>
         </w:rPr>
-        <w:t>context-param</w:t>
-      </w:r>
+        <w:t>context-</w:t>
+      </w:r>
+      <w:proofErr w:type="spellStart"/>
+      <w:r>
+        <w:rPr>
+          <w:rFonts w:ascii="Consolas" w:hAnsi="Consolas" w:cs="Consolas"/>
+          <w:color w:val="3F7F7F"/>
+          <w:kern w:val="0"/>
+          <w:szCs w:val="20"/>
+        </w:rPr>
+        <w:t>param</w:t>
+      </w:r>
+      <w:proofErr w:type="spellEnd"/>
       <w:r>
         <w:rPr>
           <w:rFonts w:ascii="Consolas" w:hAnsi="Consolas" w:cs="Consolas"/>
@@ -19040,8 +22844,19 @@
           <w:kern w:val="0"/>
           <w:szCs w:val="20"/>
         </w:rPr>
-        <w:t>context-param</w:t>
-      </w:r>
+        <w:t>context-</w:t>
+      </w:r>
+      <w:proofErr w:type="spellStart"/>
+      <w:r>
+        <w:rPr>
+          <w:rFonts w:ascii="Consolas" w:hAnsi="Consolas" w:cs="Consolas"/>
+          <w:color w:val="3F7F7F"/>
+          <w:kern w:val="0"/>
+          <w:szCs w:val="20"/>
+        </w:rPr>
+        <w:t>param</w:t>
+      </w:r>
+      <w:proofErr w:type="spellEnd"/>
       <w:r>
         <w:rPr>
           <w:rFonts w:ascii="Consolas" w:hAnsi="Consolas" w:cs="Consolas"/>
@@ -19092,6 +22907,7 @@
         </w:rPr>
         <w:t>&lt;</w:t>
       </w:r>
+      <w:proofErr w:type="spellStart"/>
       <w:r>
         <w:rPr>
           <w:rFonts w:ascii="Consolas" w:hAnsi="Consolas" w:cs="Consolas"/>
@@ -19099,7 +22915,17 @@
           <w:kern w:val="0"/>
           <w:szCs w:val="20"/>
         </w:rPr>
-        <w:t>param-name</w:t>
+        <w:t>param</w:t>
+      </w:r>
+      <w:proofErr w:type="spellEnd"/>
+      <w:r>
+        <w:rPr>
+          <w:rFonts w:ascii="Consolas" w:hAnsi="Consolas" w:cs="Consolas"/>
+          <w:color w:val="3F7F7F"/>
+          <w:kern w:val="0"/>
+          <w:szCs w:val="20"/>
+        </w:rPr>
+        <w:t>-name</w:t>
       </w:r>
       <w:r>
         <w:rPr>
@@ -19110,6 +22936,7 @@
         </w:rPr>
         <w:t>&gt;</w:t>
       </w:r>
+      <w:proofErr w:type="spellStart"/>
       <w:r>
         <w:rPr>
           <w:rFonts w:ascii="Consolas" w:hAnsi="Consolas" w:cs="Consolas"/>
@@ -19119,6 +22946,7 @@
         </w:rPr>
         <w:t>contextPw</w:t>
       </w:r>
+      <w:proofErr w:type="spellEnd"/>
       <w:r>
         <w:rPr>
           <w:rFonts w:ascii="Consolas" w:hAnsi="Consolas" w:cs="Consolas"/>
@@ -19128,6 +22956,7 @@
         </w:rPr>
         <w:t>&lt;/</w:t>
       </w:r>
+      <w:proofErr w:type="spellStart"/>
       <w:r>
         <w:rPr>
           <w:rFonts w:ascii="Consolas" w:hAnsi="Consolas" w:cs="Consolas"/>
@@ -19135,7 +22964,17 @@
           <w:kern w:val="0"/>
           <w:szCs w:val="20"/>
         </w:rPr>
-        <w:t>param-name</w:t>
+        <w:t>param</w:t>
+      </w:r>
+      <w:proofErr w:type="spellEnd"/>
+      <w:r>
+        <w:rPr>
+          <w:rFonts w:ascii="Consolas" w:hAnsi="Consolas" w:cs="Consolas"/>
+          <w:color w:val="3F7F7F"/>
+          <w:kern w:val="0"/>
+          <w:szCs w:val="20"/>
+        </w:rPr>
+        <w:t>-name</w:t>
       </w:r>
       <w:r>
         <w:rPr>
@@ -19187,6 +23026,7 @@
         </w:rPr>
         <w:t>&lt;</w:t>
       </w:r>
+      <w:proofErr w:type="spellStart"/>
       <w:r>
         <w:rPr>
           <w:rFonts w:ascii="Consolas" w:hAnsi="Consolas" w:cs="Consolas"/>
@@ -19194,7 +23034,17 @@
           <w:kern w:val="0"/>
           <w:szCs w:val="20"/>
         </w:rPr>
-        <w:t>param-value</w:t>
+        <w:t>param</w:t>
+      </w:r>
+      <w:proofErr w:type="spellEnd"/>
+      <w:r>
+        <w:rPr>
+          <w:rFonts w:ascii="Consolas" w:hAnsi="Consolas" w:cs="Consolas"/>
+          <w:color w:val="3F7F7F"/>
+          <w:kern w:val="0"/>
+          <w:szCs w:val="20"/>
+        </w:rPr>
+        <w:t>-value</w:t>
       </w:r>
       <w:r>
         <w:rPr>
@@ -19223,6 +23073,7 @@
         </w:rPr>
         <w:t>&lt;/</w:t>
       </w:r>
+      <w:proofErr w:type="spellStart"/>
       <w:r>
         <w:rPr>
           <w:rFonts w:ascii="Consolas" w:hAnsi="Consolas" w:cs="Consolas"/>
@@ -19230,7 +23081,17 @@
           <w:kern w:val="0"/>
           <w:szCs w:val="20"/>
         </w:rPr>
-        <w:t>param-value</w:t>
+        <w:t>param</w:t>
+      </w:r>
+      <w:proofErr w:type="spellEnd"/>
+      <w:r>
+        <w:rPr>
+          <w:rFonts w:ascii="Consolas" w:hAnsi="Consolas" w:cs="Consolas"/>
+          <w:color w:val="3F7F7F"/>
+          <w:kern w:val="0"/>
+          <w:szCs w:val="20"/>
+        </w:rPr>
+        <w:t>-value</w:t>
       </w:r>
       <w:r>
         <w:rPr>
@@ -19280,8 +23141,19 @@
           <w:kern w:val="0"/>
           <w:szCs w:val="20"/>
         </w:rPr>
-        <w:t>context-param</w:t>
-      </w:r>
+        <w:t>context-</w:t>
+      </w:r>
+      <w:proofErr w:type="spellStart"/>
+      <w:r>
+        <w:rPr>
+          <w:rFonts w:ascii="Consolas" w:hAnsi="Consolas" w:cs="Consolas"/>
+          <w:color w:val="3F7F7F"/>
+          <w:kern w:val="0"/>
+          <w:szCs w:val="20"/>
+        </w:rPr>
+        <w:t>param</w:t>
+      </w:r>
+      <w:proofErr w:type="spellEnd"/>
       <w:r>
         <w:rPr>
           <w:rFonts w:ascii="Consolas" w:hAnsi="Consolas" w:cs="Consolas"/>
@@ -19330,8 +23202,19 @@
           <w:kern w:val="0"/>
           <w:szCs w:val="20"/>
         </w:rPr>
-        <w:t>context-param</w:t>
-      </w:r>
+        <w:t>context-</w:t>
+      </w:r>
+      <w:proofErr w:type="spellStart"/>
+      <w:r>
+        <w:rPr>
+          <w:rFonts w:ascii="Consolas" w:hAnsi="Consolas" w:cs="Consolas"/>
+          <w:color w:val="3F7F7F"/>
+          <w:kern w:val="0"/>
+          <w:szCs w:val="20"/>
+        </w:rPr>
+        <w:t>param</w:t>
+      </w:r>
+      <w:proofErr w:type="spellEnd"/>
       <w:r>
         <w:rPr>
           <w:rFonts w:ascii="Consolas" w:hAnsi="Consolas" w:cs="Consolas"/>
@@ -19382,6 +23265,7 @@
         </w:rPr>
         <w:t>&lt;</w:t>
       </w:r>
+      <w:proofErr w:type="spellStart"/>
       <w:r>
         <w:rPr>
           <w:rFonts w:ascii="Consolas" w:hAnsi="Consolas" w:cs="Consolas"/>
@@ -19389,7 +23273,17 @@
           <w:kern w:val="0"/>
           <w:szCs w:val="20"/>
         </w:rPr>
-        <w:t>param-name</w:t>
+        <w:t>param</w:t>
+      </w:r>
+      <w:proofErr w:type="spellEnd"/>
+      <w:r>
+        <w:rPr>
+          <w:rFonts w:ascii="Consolas" w:hAnsi="Consolas" w:cs="Consolas"/>
+          <w:color w:val="3F7F7F"/>
+          <w:kern w:val="0"/>
+          <w:szCs w:val="20"/>
+        </w:rPr>
+        <w:t>-name</w:t>
       </w:r>
       <w:r>
         <w:rPr>
@@ -19400,6 +23294,7 @@
         </w:rPr>
         <w:t>&gt;</w:t>
       </w:r>
+      <w:proofErr w:type="spellStart"/>
       <w:r>
         <w:rPr>
           <w:rFonts w:ascii="Consolas" w:hAnsi="Consolas" w:cs="Consolas"/>
@@ -19409,6 +23304,7 @@
         </w:rPr>
         <w:t>contextPath</w:t>
       </w:r>
+      <w:proofErr w:type="spellEnd"/>
       <w:r>
         <w:rPr>
           <w:rFonts w:ascii="Consolas" w:hAnsi="Consolas" w:cs="Consolas"/>
@@ -19418,6 +23314,7 @@
         </w:rPr>
         <w:t>&lt;/</w:t>
       </w:r>
+      <w:proofErr w:type="spellStart"/>
       <w:r>
         <w:rPr>
           <w:rFonts w:ascii="Consolas" w:hAnsi="Consolas" w:cs="Consolas"/>
@@ -19425,7 +23322,17 @@
           <w:kern w:val="0"/>
           <w:szCs w:val="20"/>
         </w:rPr>
-        <w:t>param-name</w:t>
+        <w:t>param</w:t>
+      </w:r>
+      <w:proofErr w:type="spellEnd"/>
+      <w:r>
+        <w:rPr>
+          <w:rFonts w:ascii="Consolas" w:hAnsi="Consolas" w:cs="Consolas"/>
+          <w:color w:val="3F7F7F"/>
+          <w:kern w:val="0"/>
+          <w:szCs w:val="20"/>
+        </w:rPr>
+        <w:t>-name</w:t>
       </w:r>
       <w:r>
         <w:rPr>
@@ -19477,6 +23384,7 @@
         </w:rPr>
         <w:t>&lt;</w:t>
       </w:r>
+      <w:proofErr w:type="spellStart"/>
       <w:r>
         <w:rPr>
           <w:rFonts w:ascii="Consolas" w:hAnsi="Consolas" w:cs="Consolas"/>
@@ -19484,7 +23392,17 @@
           <w:kern w:val="0"/>
           <w:szCs w:val="20"/>
         </w:rPr>
-        <w:t>param-value</w:t>
+        <w:t>param</w:t>
+      </w:r>
+      <w:proofErr w:type="spellEnd"/>
+      <w:r>
+        <w:rPr>
+          <w:rFonts w:ascii="Consolas" w:hAnsi="Consolas" w:cs="Consolas"/>
+          <w:color w:val="3F7F7F"/>
+          <w:kern w:val="0"/>
+          <w:szCs w:val="20"/>
+        </w:rPr>
+        <w:t>-value</w:t>
       </w:r>
       <w:r>
         <w:rPr>
@@ -19541,6 +23459,7 @@
         </w:rPr>
         <w:t>&lt;/</w:t>
       </w:r>
+      <w:proofErr w:type="spellStart"/>
       <w:r>
         <w:rPr>
           <w:rFonts w:ascii="Consolas" w:hAnsi="Consolas" w:cs="Consolas"/>
@@ -19548,7 +23467,17 @@
           <w:kern w:val="0"/>
           <w:szCs w:val="20"/>
         </w:rPr>
-        <w:t>param-value</w:t>
+        <w:t>param</w:t>
+      </w:r>
+      <w:proofErr w:type="spellEnd"/>
+      <w:r>
+        <w:rPr>
+          <w:rFonts w:ascii="Consolas" w:hAnsi="Consolas" w:cs="Consolas"/>
+          <w:color w:val="3F7F7F"/>
+          <w:kern w:val="0"/>
+          <w:szCs w:val="20"/>
+        </w:rPr>
+        <w:t>-value</w:t>
       </w:r>
       <w:r>
         <w:rPr>
@@ -19586,8 +23515,19 @@
           <w:kern w:val="0"/>
           <w:szCs w:val="20"/>
         </w:rPr>
-        <w:t>context-param</w:t>
-      </w:r>
+        <w:t>context-</w:t>
+      </w:r>
+      <w:proofErr w:type="spellStart"/>
+      <w:r>
+        <w:rPr>
+          <w:rFonts w:ascii="Consolas" w:hAnsi="Consolas" w:cs="Consolas"/>
+          <w:color w:val="3F7F7F"/>
+          <w:kern w:val="0"/>
+          <w:szCs w:val="20"/>
+        </w:rPr>
+        <w:t>param</w:t>
+      </w:r>
+      <w:proofErr w:type="spellEnd"/>
       <w:r>
         <w:rPr>
           <w:rFonts w:ascii="Consolas" w:hAnsi="Consolas" w:cs="Consolas"/>
@@ -19760,7 +23700,31 @@
           <w:kern w:val="0"/>
           <w:szCs w:val="20"/>
         </w:rPr>
-        <w:t>"petsResult.jsp"</w:t>
+        <w:t>"</w:t>
+      </w:r>
+      <w:proofErr w:type="spellStart"/>
+      <w:r>
+        <w:rPr>
+          <w:rFonts w:ascii="Courier New" w:hAnsi="Courier New" w:cs="Courier New"/>
+          <w:i/>
+          <w:iCs/>
+          <w:color w:val="2A00FF"/>
+          <w:kern w:val="0"/>
+          <w:szCs w:val="20"/>
+        </w:rPr>
+        <w:t>petsResult.jsp</w:t>
+      </w:r>
+      <w:proofErr w:type="spellEnd"/>
+      <w:r>
+        <w:rPr>
+          <w:rFonts w:ascii="Courier New" w:hAnsi="Courier New" w:cs="Courier New"/>
+          <w:i/>
+          <w:iCs/>
+          <w:color w:val="2A00FF"/>
+          <w:kern w:val="0"/>
+          <w:szCs w:val="20"/>
+        </w:rPr>
+        <w:t>"</w:t>
       </w:r>
       <w:r>
         <w:rPr>
@@ -19801,7 +23765,26 @@
           <w:szCs w:val="20"/>
         </w:rPr>
         <w:tab/>
-        <w:t xml:space="preserve">ID : </w:t>
+      </w:r>
+      <w:proofErr w:type="gramStart"/>
+      <w:r>
+        <w:rPr>
+          <w:rFonts w:ascii="Courier New" w:hAnsi="Courier New" w:cs="Courier New"/>
+          <w:color w:val="000000"/>
+          <w:kern w:val="0"/>
+          <w:szCs w:val="20"/>
+        </w:rPr>
+        <w:t>ID :</w:t>
+      </w:r>
+      <w:proofErr w:type="gramEnd"/>
+      <w:r>
+        <w:rPr>
+          <w:rFonts w:ascii="Courier New" w:hAnsi="Courier New" w:cs="Courier New"/>
+          <w:color w:val="000000"/>
+          <w:kern w:val="0"/>
+          <w:szCs w:val="20"/>
+        </w:rPr>
+        <w:t xml:space="preserve"> </w:t>
       </w:r>
       <w:r>
         <w:rPr>
@@ -19904,6 +23887,7 @@
         </w:rPr>
         <w:t>&gt;&lt;</w:t>
       </w:r>
+      <w:proofErr w:type="spellStart"/>
       <w:r>
         <w:rPr>
           <w:rFonts w:ascii="Courier New" w:hAnsi="Courier New" w:cs="Courier New"/>
@@ -19913,6 +23897,7 @@
         </w:rPr>
         <w:t>br</w:t>
       </w:r>
+      <w:proofErr w:type="spellEnd"/>
       <w:r>
         <w:rPr>
           <w:rFonts w:ascii="Courier New" w:hAnsi="Courier New" w:cs="Courier New"/>
@@ -19922,6 +23907,7 @@
         </w:rPr>
         <w:t>&gt;&lt;</w:t>
       </w:r>
+      <w:proofErr w:type="spellStart"/>
       <w:r>
         <w:rPr>
           <w:rFonts w:ascii="Courier New" w:hAnsi="Courier New" w:cs="Courier New"/>
@@ -19931,6 +23917,7 @@
         </w:rPr>
         <w:t>br</w:t>
       </w:r>
+      <w:proofErr w:type="spellEnd"/>
       <w:r>
         <w:rPr>
           <w:rFonts w:ascii="Courier New" w:hAnsi="Courier New" w:cs="Courier New"/>
@@ -20097,6 +24084,7 @@
         </w:rPr>
         <w:t>&lt;</w:t>
       </w:r>
+      <w:proofErr w:type="spellStart"/>
       <w:r>
         <w:rPr>
           <w:rFonts w:ascii="Courier New" w:hAnsi="Courier New" w:cs="Courier New"/>
@@ -20106,6 +24094,7 @@
         </w:rPr>
         <w:t>br</w:t>
       </w:r>
+      <w:proofErr w:type="spellEnd"/>
       <w:r>
         <w:rPr>
           <w:rFonts w:ascii="Courier New" w:hAnsi="Courier New" w:cs="Courier New"/>
@@ -20115,6 +24104,7 @@
         </w:rPr>
         <w:t>&gt;&lt;</w:t>
       </w:r>
+      <w:proofErr w:type="spellStart"/>
       <w:r>
         <w:rPr>
           <w:rFonts w:ascii="Courier New" w:hAnsi="Courier New" w:cs="Courier New"/>
@@ -20124,6 +24114,7 @@
         </w:rPr>
         <w:t>br</w:t>
       </w:r>
+      <w:proofErr w:type="spellEnd"/>
       <w:r>
         <w:rPr>
           <w:rFonts w:ascii="Courier New" w:hAnsi="Courier New" w:cs="Courier New"/>
@@ -20760,6 +24751,7 @@
         </w:rPr>
         <w:t>&gt;&lt;</w:t>
       </w:r>
+      <w:proofErr w:type="spellStart"/>
       <w:r>
         <w:rPr>
           <w:rFonts w:ascii="Courier New" w:hAnsi="Courier New" w:cs="Courier New"/>
@@ -20769,6 +24761,7 @@
         </w:rPr>
         <w:t>br</w:t>
       </w:r>
+      <w:proofErr w:type="spellEnd"/>
       <w:r>
         <w:rPr>
           <w:rFonts w:ascii="Courier New" w:hAnsi="Courier New" w:cs="Courier New"/>
@@ -20778,6 +24771,7 @@
         </w:rPr>
         <w:t>&gt;&lt;</w:t>
       </w:r>
+      <w:proofErr w:type="spellStart"/>
       <w:r>
         <w:rPr>
           <w:rFonts w:ascii="Courier New" w:hAnsi="Courier New" w:cs="Courier New"/>
@@ -20787,6 +24781,7 @@
         </w:rPr>
         <w:t>br</w:t>
       </w:r>
+      <w:proofErr w:type="spellEnd"/>
       <w:r>
         <w:rPr>
           <w:rFonts w:ascii="Courier New" w:hAnsi="Courier New" w:cs="Courier New"/>
@@ -21163,6 +25158,7 @@
           <w:szCs w:val="20"/>
         </w:rPr>
       </w:pPr>
+      <w:proofErr w:type="spellStart"/>
       <w:r>
         <w:rPr>
           <w:rFonts w:ascii="Courier New" w:hAnsi="Courier New" w:cs="Courier New" w:hint="eastAsia"/>
@@ -21172,6 +25168,7 @@
         </w:rPr>
         <w:t>petsResult.jsp</w:t>
       </w:r>
+      <w:proofErr w:type="spellEnd"/>
     </w:p>
     <w:p>
       <w:pPr>
@@ -21265,7 +25262,29 @@
           <w:szCs w:val="20"/>
         </w:rPr>
         <w:tab/>
-        <w:t>String id = request.getParameter(</w:t>
+        <w:t xml:space="preserve">String id = </w:t>
+      </w:r>
+      <w:proofErr w:type="spellStart"/>
+      <w:proofErr w:type="gramStart"/>
+      <w:r>
+        <w:rPr>
+          <w:rFonts w:ascii="Consolas" w:hAnsi="Consolas" w:cs="Consolas"/>
+          <w:color w:val="000000"/>
+          <w:kern w:val="0"/>
+          <w:szCs w:val="20"/>
+        </w:rPr>
+        <w:t>request.getParameter</w:t>
+      </w:r>
+      <w:proofErr w:type="spellEnd"/>
+      <w:proofErr w:type="gramEnd"/>
+      <w:r>
+        <w:rPr>
+          <w:rFonts w:ascii="Consolas" w:hAnsi="Consolas" w:cs="Consolas"/>
+          <w:color w:val="000000"/>
+          <w:kern w:val="0"/>
+          <w:szCs w:val="20"/>
+        </w:rPr>
+        <w:t>(</w:t>
       </w:r>
       <w:r>
         <w:rPr>
@@ -21306,7 +25325,46 @@
           <w:szCs w:val="20"/>
         </w:rPr>
         <w:tab/>
-        <w:t>String[] pets = request.getParameterValues(</w:t>
+      </w:r>
+      <w:proofErr w:type="gramStart"/>
+      <w:r>
+        <w:rPr>
+          <w:rFonts w:ascii="Consolas" w:hAnsi="Consolas" w:cs="Consolas"/>
+          <w:color w:val="000000"/>
+          <w:kern w:val="0"/>
+          <w:szCs w:val="20"/>
+        </w:rPr>
+        <w:t>String[</w:t>
+      </w:r>
+      <w:proofErr w:type="gramEnd"/>
+      <w:r>
+        <w:rPr>
+          <w:rFonts w:ascii="Consolas" w:hAnsi="Consolas" w:cs="Consolas"/>
+          <w:color w:val="000000"/>
+          <w:kern w:val="0"/>
+          <w:szCs w:val="20"/>
+        </w:rPr>
+        <w:t xml:space="preserve">] pets = </w:t>
+      </w:r>
+      <w:proofErr w:type="spellStart"/>
+      <w:r>
+        <w:rPr>
+          <w:rFonts w:ascii="Consolas" w:hAnsi="Consolas" w:cs="Consolas"/>
+          <w:color w:val="000000"/>
+          <w:kern w:val="0"/>
+          <w:szCs w:val="20"/>
+        </w:rPr>
+        <w:t>request.getParameterValues</w:t>
+      </w:r>
+      <w:proofErr w:type="spellEnd"/>
+      <w:r>
+        <w:rPr>
+          <w:rFonts w:ascii="Consolas" w:hAnsi="Consolas" w:cs="Consolas"/>
+          <w:color w:val="000000"/>
+          <w:kern w:val="0"/>
+          <w:szCs w:val="20"/>
+        </w:rPr>
+        <w:t>(</w:t>
       </w:r>
       <w:r>
         <w:rPr>
@@ -21348,8 +25406,38 @@
         </w:rPr>
         <w:lastRenderedPageBreak/>
         <w:tab/>
-        <w:t>out.print(</w:t>
-      </w:r>
+      </w:r>
+      <w:proofErr w:type="spellStart"/>
+      <w:r>
+        <w:rPr>
+          <w:rFonts w:ascii="Consolas" w:hAnsi="Consolas" w:cs="Consolas"/>
+          <w:color w:val="000000"/>
+          <w:kern w:val="0"/>
+          <w:szCs w:val="20"/>
+        </w:rPr>
+        <w:t>out.</w:t>
+      </w:r>
+      <w:proofErr w:type="gramStart"/>
+      <w:r>
+        <w:rPr>
+          <w:rFonts w:ascii="Consolas" w:hAnsi="Consolas" w:cs="Consolas"/>
+          <w:color w:val="000000"/>
+          <w:kern w:val="0"/>
+          <w:szCs w:val="20"/>
+        </w:rPr>
+        <w:t>print</w:t>
+      </w:r>
+      <w:proofErr w:type="spellEnd"/>
+      <w:r>
+        <w:rPr>
+          <w:rFonts w:ascii="Consolas" w:hAnsi="Consolas" w:cs="Consolas"/>
+          <w:color w:val="000000"/>
+          <w:kern w:val="0"/>
+          <w:szCs w:val="20"/>
+        </w:rPr>
+        <w:t>(</w:t>
+      </w:r>
+      <w:proofErr w:type="gramEnd"/>
       <w:r>
         <w:rPr>
           <w:rFonts w:ascii="Consolas" w:hAnsi="Consolas" w:cs="Consolas"/>
@@ -21375,7 +25463,27 @@
           <w:kern w:val="0"/>
           <w:szCs w:val="20"/>
         </w:rPr>
-        <w:t>"&lt;br&gt;"</w:t>
+        <w:t>"&lt;</w:t>
+      </w:r>
+      <w:proofErr w:type="spellStart"/>
+      <w:r>
+        <w:rPr>
+          <w:rFonts w:ascii="Consolas" w:hAnsi="Consolas" w:cs="Consolas"/>
+          <w:color w:val="2A00FF"/>
+          <w:kern w:val="0"/>
+          <w:szCs w:val="20"/>
+        </w:rPr>
+        <w:t>br</w:t>
+      </w:r>
+      <w:proofErr w:type="spellEnd"/>
+      <w:r>
+        <w:rPr>
+          <w:rFonts w:ascii="Consolas" w:hAnsi="Consolas" w:cs="Consolas"/>
+          <w:color w:val="2A00FF"/>
+          <w:kern w:val="0"/>
+          <w:szCs w:val="20"/>
+        </w:rPr>
+        <w:t>&gt;"</w:t>
       </w:r>
       <w:r>
         <w:rPr>
@@ -21407,7 +25515,26 @@
           <w:szCs w:val="20"/>
         </w:rPr>
         <w:tab/>
-        <w:t>out.print(</w:t>
+      </w:r>
+      <w:proofErr w:type="spellStart"/>
+      <w:r>
+        <w:rPr>
+          <w:rFonts w:ascii="Consolas" w:hAnsi="Consolas" w:cs="Consolas"/>
+          <w:color w:val="000000"/>
+          <w:kern w:val="0"/>
+          <w:szCs w:val="20"/>
+        </w:rPr>
+        <w:t>out.print</w:t>
+      </w:r>
+      <w:proofErr w:type="spellEnd"/>
+      <w:r>
+        <w:rPr>
+          <w:rFonts w:ascii="Consolas" w:hAnsi="Consolas" w:cs="Consolas"/>
+          <w:color w:val="000000"/>
+          <w:kern w:val="0"/>
+          <w:szCs w:val="20"/>
+        </w:rPr>
+        <w:t>(</w:t>
       </w:r>
       <w:r>
         <w:rPr>
@@ -21436,6 +25563,7 @@
         </w:rPr>
         <w:t xml:space="preserve"> </w:t>
       </w:r>
+      <w:proofErr w:type="gramStart"/>
       <w:r>
         <w:rPr>
           <w:rFonts w:ascii="Consolas" w:hAnsi="Consolas" w:cs="Consolas"/>
@@ -21452,7 +25580,17 @@
           <w:kern w:val="0"/>
           <w:szCs w:val="20"/>
         </w:rPr>
-        <w:t xml:space="preserve"> : "</w:t>
+        <w:t xml:space="preserve"> :</w:t>
+      </w:r>
+      <w:proofErr w:type="gramEnd"/>
+      <w:r>
+        <w:rPr>
+          <w:rFonts w:ascii="Consolas" w:hAnsi="Consolas" w:cs="Consolas"/>
+          <w:color w:val="2A00FF"/>
+          <w:kern w:val="0"/>
+          <w:szCs w:val="20"/>
+        </w:rPr>
+        <w:t xml:space="preserve"> "</w:t>
       </w:r>
       <w:r>
         <w:rPr>
@@ -21503,8 +25641,19 @@
           <w:kern w:val="0"/>
           <w:szCs w:val="20"/>
         </w:rPr>
-        <w:t>(pets!=</w:t>
-      </w:r>
+        <w:t>(</w:t>
+      </w:r>
+      <w:proofErr w:type="gramStart"/>
+      <w:r>
+        <w:rPr>
+          <w:rFonts w:ascii="Consolas" w:hAnsi="Consolas" w:cs="Consolas"/>
+          <w:color w:val="000000"/>
+          <w:kern w:val="0"/>
+          <w:szCs w:val="20"/>
+        </w:rPr>
+        <w:t>pets!=</w:t>
+      </w:r>
+      <w:proofErr w:type="gramEnd"/>
       <w:r>
         <w:rPr>
           <w:rFonts w:ascii="Consolas" w:hAnsi="Consolas" w:cs="Consolas"/>
@@ -21556,6 +25705,7 @@
         </w:rPr>
         <w:tab/>
       </w:r>
+      <w:proofErr w:type="gramStart"/>
       <w:r>
         <w:rPr>
           <w:rFonts w:ascii="Consolas" w:hAnsi="Consolas" w:cs="Consolas"/>
@@ -21574,7 +25724,17 @@
           <w:kern w:val="0"/>
           <w:szCs w:val="20"/>
         </w:rPr>
-        <w:t>(String p : pets){</w:t>
+        <w:t>(</w:t>
+      </w:r>
+      <w:proofErr w:type="gramEnd"/>
+      <w:r>
+        <w:rPr>
+          <w:rFonts w:ascii="Consolas" w:hAnsi="Consolas" w:cs="Consolas"/>
+          <w:color w:val="000000"/>
+          <w:kern w:val="0"/>
+          <w:szCs w:val="20"/>
+        </w:rPr>
+        <w:t>String p : pets){</w:t>
       </w:r>
     </w:p>
     <w:p>
@@ -21615,7 +25775,28 @@
           <w:szCs w:val="20"/>
         </w:rPr>
         <w:tab/>
-        <w:t>out.println(p +</w:t>
+      </w:r>
+      <w:proofErr w:type="spellStart"/>
+      <w:proofErr w:type="gramStart"/>
+      <w:r>
+        <w:rPr>
+          <w:rFonts w:ascii="Consolas" w:hAnsi="Consolas" w:cs="Consolas"/>
+          <w:color w:val="000000"/>
+          <w:kern w:val="0"/>
+          <w:szCs w:val="20"/>
+        </w:rPr>
+        <w:t>out.println</w:t>
+      </w:r>
+      <w:proofErr w:type="spellEnd"/>
+      <w:proofErr w:type="gramEnd"/>
+      <w:r>
+        <w:rPr>
+          <w:rFonts w:ascii="Consolas" w:hAnsi="Consolas" w:cs="Consolas"/>
+          <w:color w:val="000000"/>
+          <w:kern w:val="0"/>
+          <w:szCs w:val="20"/>
+        </w:rPr>
+        <w:t>(p +</w:t>
       </w:r>
       <w:r>
         <w:rPr>
@@ -21688,6 +25869,15 @@
           <w:szCs w:val="20"/>
         </w:rPr>
         <w:tab/>
+      </w:r>
+      <w:proofErr w:type="gramStart"/>
+      <w:r>
+        <w:rPr>
+          <w:rFonts w:ascii="Consolas" w:hAnsi="Consolas" w:cs="Consolas"/>
+          <w:color w:val="000000"/>
+          <w:kern w:val="0"/>
+          <w:szCs w:val="20"/>
+        </w:rPr>
         <w:t>}</w:t>
       </w:r>
       <w:r>
@@ -21701,6 +25891,7 @@
         </w:rPr>
         <w:t>else</w:t>
       </w:r>
+      <w:proofErr w:type="gramEnd"/>
       <w:r>
         <w:rPr>
           <w:rFonts w:ascii="Consolas" w:hAnsi="Consolas" w:cs="Consolas"/>
@@ -21740,7 +25931,26 @@
           <w:szCs w:val="20"/>
         </w:rPr>
         <w:tab/>
-        <w:t>out.println(</w:t>
+      </w:r>
+      <w:proofErr w:type="spellStart"/>
+      <w:r>
+        <w:rPr>
+          <w:rFonts w:ascii="Consolas" w:hAnsi="Consolas" w:cs="Consolas"/>
+          <w:color w:val="000000"/>
+          <w:kern w:val="0"/>
+          <w:szCs w:val="20"/>
+        </w:rPr>
+        <w:t>out.println</w:t>
+      </w:r>
+      <w:proofErr w:type="spellEnd"/>
+      <w:r>
+        <w:rPr>
+          <w:rFonts w:ascii="Consolas" w:hAnsi="Consolas" w:cs="Consolas"/>
+          <w:color w:val="000000"/>
+          <w:kern w:val="0"/>
+          <w:szCs w:val="20"/>
+        </w:rPr>
+        <w:t>(</w:t>
       </w:r>
       <w:r>
         <w:rPr>
@@ -21921,6 +26131,7 @@
         </w:rPr>
         <w:t>&lt;</w:t>
       </w:r>
+      <w:proofErr w:type="spellStart"/>
       <w:r>
         <w:rPr>
           <w:rFonts w:ascii="Consolas" w:hAnsi="Consolas" w:cs="Consolas"/>
@@ -21930,6 +26141,7 @@
         </w:rPr>
         <w:t>hr</w:t>
       </w:r>
+      <w:proofErr w:type="spellEnd"/>
       <w:r>
         <w:rPr>
           <w:rFonts w:ascii="Consolas" w:hAnsi="Consolas" w:cs="Consolas"/>
@@ -21960,8 +26172,19 @@
           <w:szCs w:val="20"/>
         </w:rPr>
         <w:tab/>
-        <w:t>ID ${param.id }</w:t>
-      </w:r>
+        <w:t>ID ${</w:t>
+      </w:r>
+      <w:proofErr w:type="gramStart"/>
+      <w:r>
+        <w:rPr>
+          <w:rFonts w:ascii="Consolas" w:hAnsi="Consolas" w:cs="Consolas"/>
+          <w:color w:val="000000"/>
+          <w:kern w:val="0"/>
+          <w:szCs w:val="20"/>
+        </w:rPr>
+        <w:t>param.id }</w:t>
+      </w:r>
+      <w:proofErr w:type="gramEnd"/>
       <w:r>
         <w:rPr>
           <w:rFonts w:ascii="Consolas" w:hAnsi="Consolas" w:cs="Consolas"/>
@@ -21971,6 +26194,7 @@
         </w:rPr>
         <w:t>&lt;</w:t>
       </w:r>
+      <w:proofErr w:type="spellStart"/>
       <w:r>
         <w:rPr>
           <w:rFonts w:ascii="Consolas" w:hAnsi="Consolas" w:cs="Consolas"/>
@@ -21980,6 +26204,7 @@
         </w:rPr>
         <w:t>br</w:t>
       </w:r>
+      <w:proofErr w:type="spellEnd"/>
       <w:r>
         <w:rPr>
           <w:rFonts w:ascii="Consolas" w:hAnsi="Consolas" w:cs="Consolas"/>
@@ -22029,6 +26254,7 @@
         </w:rPr>
         <w:t xml:space="preserve"> </w:t>
       </w:r>
+      <w:proofErr w:type="gramStart"/>
       <w:r>
         <w:rPr>
           <w:rFonts w:ascii="Consolas" w:hAnsi="Consolas" w:cs="Consolas"/>
@@ -22045,7 +26271,77 @@
           <w:kern w:val="0"/>
           <w:szCs w:val="20"/>
         </w:rPr>
-        <w:t xml:space="preserve"> : ${paramValues.pets[0] }  ${paramValues.pets[1] } ${paramValues.pets[2] }</w:t>
+        <w:t xml:space="preserve"> :</w:t>
+      </w:r>
+      <w:proofErr w:type="gramEnd"/>
+      <w:r>
+        <w:rPr>
+          <w:rFonts w:ascii="Consolas" w:hAnsi="Consolas" w:cs="Consolas"/>
+          <w:color w:val="000000"/>
+          <w:kern w:val="0"/>
+          <w:szCs w:val="20"/>
+        </w:rPr>
+        <w:t xml:space="preserve"> ${</w:t>
+      </w:r>
+      <w:proofErr w:type="spellStart"/>
+      <w:r>
+        <w:rPr>
+          <w:rFonts w:ascii="Consolas" w:hAnsi="Consolas" w:cs="Consolas"/>
+          <w:color w:val="000000"/>
+          <w:kern w:val="0"/>
+          <w:szCs w:val="20"/>
+        </w:rPr>
+        <w:t>paramValues.pets</w:t>
+      </w:r>
+      <w:proofErr w:type="spellEnd"/>
+      <w:r>
+        <w:rPr>
+          <w:rFonts w:ascii="Consolas" w:hAnsi="Consolas" w:cs="Consolas"/>
+          <w:color w:val="000000"/>
+          <w:kern w:val="0"/>
+          <w:szCs w:val="20"/>
+        </w:rPr>
+        <w:t>[0] }  ${</w:t>
+      </w:r>
+      <w:proofErr w:type="spellStart"/>
+      <w:r>
+        <w:rPr>
+          <w:rFonts w:ascii="Consolas" w:hAnsi="Consolas" w:cs="Consolas"/>
+          <w:color w:val="000000"/>
+          <w:kern w:val="0"/>
+          <w:szCs w:val="20"/>
+        </w:rPr>
+        <w:t>paramValues.pets</w:t>
+      </w:r>
+      <w:proofErr w:type="spellEnd"/>
+      <w:r>
+        <w:rPr>
+          <w:rFonts w:ascii="Consolas" w:hAnsi="Consolas" w:cs="Consolas"/>
+          <w:color w:val="000000"/>
+          <w:kern w:val="0"/>
+          <w:szCs w:val="20"/>
+        </w:rPr>
+        <w:t>[1] } ${</w:t>
+      </w:r>
+      <w:proofErr w:type="spellStart"/>
+      <w:r>
+        <w:rPr>
+          <w:rFonts w:ascii="Consolas" w:hAnsi="Consolas" w:cs="Consolas"/>
+          <w:color w:val="000000"/>
+          <w:kern w:val="0"/>
+          <w:szCs w:val="20"/>
+        </w:rPr>
+        <w:t>paramValues.pets</w:t>
+      </w:r>
+      <w:proofErr w:type="spellEnd"/>
+      <w:r>
+        <w:rPr>
+          <w:rFonts w:ascii="Consolas" w:hAnsi="Consolas" w:cs="Consolas"/>
+          <w:color w:val="000000"/>
+          <w:kern w:val="0"/>
+          <w:szCs w:val="20"/>
+        </w:rPr>
+        <w:t>[2] }</w:t>
       </w:r>
     </w:p>
     <w:p>
@@ -22081,14 +26377,36 @@
         </w:rPr>
         <w:t xml:space="preserve">empty </w:t>
       </w:r>
-      <w:r>
-        <w:rPr>
-          <w:rFonts w:ascii="Consolas" w:hAnsi="Consolas" w:cs="Consolas"/>
-          <w:color w:val="000000"/>
-          <w:kern w:val="0"/>
-          <w:szCs w:val="20"/>
-        </w:rPr>
-        <w:t>paramValues.pets ? "</w:t>
+      <w:proofErr w:type="spellStart"/>
+      <w:proofErr w:type="gramStart"/>
+      <w:r>
+        <w:rPr>
+          <w:rFonts w:ascii="Consolas" w:hAnsi="Consolas" w:cs="Consolas"/>
+          <w:color w:val="000000"/>
+          <w:kern w:val="0"/>
+          <w:szCs w:val="20"/>
+        </w:rPr>
+        <w:t>paramValues.pets</w:t>
+      </w:r>
+      <w:proofErr w:type="spellEnd"/>
+      <w:r>
+        <w:rPr>
+          <w:rFonts w:ascii="Consolas" w:hAnsi="Consolas" w:cs="Consolas"/>
+          <w:color w:val="000000"/>
+          <w:kern w:val="0"/>
+          <w:szCs w:val="20"/>
+        </w:rPr>
+        <w:t xml:space="preserve"> ?</w:t>
+      </w:r>
+      <w:proofErr w:type="gramEnd"/>
+      <w:r>
+        <w:rPr>
+          <w:rFonts w:ascii="Consolas" w:hAnsi="Consolas" w:cs="Consolas"/>
+          <w:color w:val="000000"/>
+          <w:kern w:val="0"/>
+          <w:szCs w:val="20"/>
+        </w:rPr>
+        <w:t xml:space="preserve"> "</w:t>
       </w:r>
       <w:r>
         <w:rPr>
@@ -22142,8 +26460,19 @@
           <w:kern w:val="0"/>
           <w:szCs w:val="20"/>
         </w:rPr>
-        <w:t>":"" }</w:t>
-      </w:r>
+        <w:t>":"</w:t>
+      </w:r>
+      <w:proofErr w:type="gramStart"/>
+      <w:r>
+        <w:rPr>
+          <w:rFonts w:ascii="Consolas" w:hAnsi="Consolas" w:cs="Consolas"/>
+          <w:color w:val="000000"/>
+          <w:kern w:val="0"/>
+          <w:szCs w:val="20"/>
+        </w:rPr>
+        <w:t>" }</w:t>
+      </w:r>
+      <w:proofErr w:type="gramEnd"/>
     </w:p>
     <w:p>
       <w:pPr>
@@ -22223,6 +26552,7 @@
         </w:rPr>
         <w:t>연습문제</w:t>
       </w:r>
+      <w:proofErr w:type="gramStart"/>
       <w:r>
         <w:rPr>
           <w:rFonts w:ascii="Courier New" w:hAnsi="Courier New" w:cs="Courier New" w:hint="eastAsia"/>
@@ -22241,6 +26571,7 @@
         </w:rPr>
         <w:t>구구단</w:t>
       </w:r>
+      <w:proofErr w:type="gramEnd"/>
       <w:r>
         <w:rPr>
           <w:rFonts w:ascii="Courier New" w:hAnsi="Courier New" w:cs="Courier New" w:hint="eastAsia"/>
@@ -22430,6 +26761,7 @@
         </w:rPr>
         <w:t xml:space="preserve"> </w:t>
       </w:r>
+      <w:proofErr w:type="spellStart"/>
       <w:r>
         <w:rPr>
           <w:rFonts w:ascii="Courier New" w:hAnsi="Courier New" w:cs="Courier New" w:hint="eastAsia"/>
@@ -22439,6 +26771,7 @@
         </w:rPr>
         <w:t>구현하시오</w:t>
       </w:r>
+      <w:proofErr w:type="spellEnd"/>
       <w:r>
         <w:rPr>
           <w:rFonts w:ascii="Courier New" w:hAnsi="Courier New" w:cs="Courier New" w:hint="eastAsia"/>
@@ -22631,8 +26964,6 @@
           <w:szCs w:val="20"/>
         </w:rPr>
       </w:pPr>
-      <w:bookmarkStart w:id="0" w:name="_GoBack"/>
-      <w:bookmarkEnd w:id="0"/>
     </w:p>
     <w:sectPr>
       <w:footerReference w:type="default" r:id="rId11"/>
@@ -22701,7 +27032,7 @@
             <w:noProof/>
             <w:lang w:val="ko-KR"/>
           </w:rPr>
-          <w:t>6</w:t>
+          <w:t>5</w:t>
         </w:r>
         <w:r>
           <w:fldChar w:fldCharType="end"/>
@@ -22765,7 +27096,7 @@
         <v:path o:extrusionok="f" gradientshapeok="t" o:connecttype="rect"/>
         <o:lock v:ext="edit" aspectratio="t"/>
       </v:shapetype>
-      <v:shape id="_x0000_i1027" type="#_x0000_t75" style="width:11.55pt;height:11.55pt" o:bullet="t">
+      <v:shape id="_x0000_i1036" type="#_x0000_t75" style="width:11.5pt;height:11.5pt" o:bullet="t">
         <v:imagedata r:id="rId1" o:title="mso5A90"/>
       </v:shape>
     </w:pict>
@@ -27465,7 +31796,7 @@
 </file>
 
 <file path=customXml/itemProps1.xml><?xml version="1.0" encoding="utf-8"?>
-<ds:datastoreItem xmlns:ds="http://schemas.openxmlformats.org/officeDocument/2006/customXml" ds:itemID="{983E31A2-0F82-4FF7-A205-7A31B462533C}">
+<ds:datastoreItem xmlns:ds="http://schemas.openxmlformats.org/officeDocument/2006/customXml" ds:itemID="{2B58D551-5CCA-40C2-9B95-406EA2477D23}">
   <ds:schemaRefs>
     <ds:schemaRef ds:uri="http://schemas.openxmlformats.org/officeDocument/2006/bibliography"/>
   </ds:schemaRefs>
